--- a/git.docx
+++ b/git.docx
@@ -99,6 +99,7 @@
           <w:szCs w:val="18"/>
         </w:rPr>
       </w:pPr>
+      <w:proofErr w:type="spellStart"/>
       <w:r>
         <w:rPr>
           <w:rFonts w:ascii="Lucida Console" w:hAnsi="Lucida Console" w:cs="Lucida Console"/>
@@ -106,7 +107,17 @@
           <w:sz w:val="18"/>
           <w:szCs w:val="18"/>
         </w:rPr>
-        <w:t xml:space="preserve">igor.makeiev@RM-PC-IM </w:t>
+        <w:t>igor.makeiev@RM-PC-IM</w:t>
+      </w:r>
+      <w:proofErr w:type="spellEnd"/>
+      <w:r>
+        <w:rPr>
+          <w:rFonts w:ascii="Lucida Console" w:hAnsi="Lucida Console" w:cs="Lucida Console"/>
+          <w:color w:val="00BF00"/>
+          <w:sz w:val="18"/>
+          <w:szCs w:val="18"/>
+        </w:rPr>
+        <w:t xml:space="preserve"> </w:t>
       </w:r>
       <w:r>
         <w:rPr>
@@ -124,8 +135,39 @@
           <w:sz w:val="18"/>
           <w:szCs w:val="18"/>
         </w:rPr>
-        <w:t>/d/=Igor's=/MyReppo/My_JS_ru_Learning</w:t>
-      </w:r>
+        <w:t>/d/=Igor's=/</w:t>
+      </w:r>
+      <w:proofErr w:type="spellStart"/>
+      <w:r>
+        <w:rPr>
+          <w:rFonts w:ascii="Lucida Console" w:hAnsi="Lucida Console" w:cs="Lucida Console"/>
+          <w:color w:val="BFBF00"/>
+          <w:sz w:val="18"/>
+          <w:szCs w:val="18"/>
+        </w:rPr>
+        <w:t>MyReppo</w:t>
+      </w:r>
+      <w:proofErr w:type="spellEnd"/>
+      <w:r>
+        <w:rPr>
+          <w:rFonts w:ascii="Lucida Console" w:hAnsi="Lucida Console" w:cs="Lucida Console"/>
+          <w:color w:val="BFBF00"/>
+          <w:sz w:val="18"/>
+          <w:szCs w:val="18"/>
+        </w:rPr>
+        <w:t>/</w:t>
+      </w:r>
+      <w:proofErr w:type="spellStart"/>
+      <w:r>
+        <w:rPr>
+          <w:rFonts w:ascii="Lucida Console" w:hAnsi="Lucida Console" w:cs="Lucida Console"/>
+          <w:color w:val="BFBF00"/>
+          <w:sz w:val="18"/>
+          <w:szCs w:val="18"/>
+        </w:rPr>
+        <w:t>My_JS_ru_Learning</w:t>
+      </w:r>
+      <w:proofErr w:type="spellEnd"/>
       <w:r>
         <w:rPr>
           <w:rFonts w:ascii="Lucida Console" w:hAnsi="Lucida Console" w:cs="Lucida Console"/>
@@ -154,7 +196,27 @@
           <w:sz w:val="18"/>
           <w:szCs w:val="18"/>
         </w:rPr>
-        <w:t>$ git status</w:t>
+        <w:t xml:space="preserve">$ </w:t>
+      </w:r>
+      <w:proofErr w:type="spellStart"/>
+      <w:proofErr w:type="gramStart"/>
+      <w:r>
+        <w:rPr>
+          <w:rFonts w:ascii="Lucida Console" w:hAnsi="Lucida Console" w:cs="Lucida Console"/>
+          <w:sz w:val="18"/>
+          <w:szCs w:val="18"/>
+        </w:rPr>
+        <w:t>git</w:t>
+      </w:r>
+      <w:proofErr w:type="spellEnd"/>
+      <w:proofErr w:type="gramEnd"/>
+      <w:r>
+        <w:rPr>
+          <w:rFonts w:ascii="Lucida Console" w:hAnsi="Lucida Console" w:cs="Lucida Console"/>
+          <w:sz w:val="18"/>
+          <w:szCs w:val="18"/>
+        </w:rPr>
+        <w:t xml:space="preserve"> status</w:t>
       </w:r>
     </w:p>
     <w:p>
@@ -190,13 +252,23 @@
           <w:szCs w:val="18"/>
         </w:rPr>
       </w:pPr>
-      <w:r>
-        <w:rPr>
-          <w:rFonts w:ascii="Lucida Console" w:hAnsi="Lucida Console" w:cs="Lucida Console"/>
-          <w:sz w:val="18"/>
-          <w:szCs w:val="18"/>
-        </w:rPr>
-        <w:t>nothing to commit, working tree clean</w:t>
+      <w:proofErr w:type="gramStart"/>
+      <w:r>
+        <w:rPr>
+          <w:rFonts w:ascii="Lucida Console" w:hAnsi="Lucida Console" w:cs="Lucida Console"/>
+          <w:sz w:val="18"/>
+          <w:szCs w:val="18"/>
+        </w:rPr>
+        <w:t>nothing</w:t>
+      </w:r>
+      <w:proofErr w:type="gramEnd"/>
+      <w:r>
+        <w:rPr>
+          <w:rFonts w:ascii="Lucida Console" w:hAnsi="Lucida Console" w:cs="Lucida Console"/>
+          <w:sz w:val="18"/>
+          <w:szCs w:val="18"/>
+        </w:rPr>
+        <w:t xml:space="preserve"> to commit, working tree clean</w:t>
       </w:r>
     </w:p>
     <w:p>
@@ -331,6 +403,7 @@
           <w:szCs w:val="18"/>
         </w:rPr>
       </w:pPr>
+      <w:proofErr w:type="spellStart"/>
       <w:r>
         <w:rPr>
           <w:rFonts w:ascii="Lucida Console" w:hAnsi="Lucida Console" w:cs="Lucida Console"/>
@@ -338,7 +411,17 @@
           <w:sz w:val="18"/>
           <w:szCs w:val="18"/>
         </w:rPr>
-        <w:t xml:space="preserve">igor.makeiev@RM-PC-IM </w:t>
+        <w:t>igor.makeiev@RM-PC-IM</w:t>
+      </w:r>
+      <w:proofErr w:type="spellEnd"/>
+      <w:r>
+        <w:rPr>
+          <w:rFonts w:ascii="Lucida Console" w:hAnsi="Lucida Console" w:cs="Lucida Console"/>
+          <w:color w:val="00BF00"/>
+          <w:sz w:val="18"/>
+          <w:szCs w:val="18"/>
+        </w:rPr>
+        <w:t xml:space="preserve"> </w:t>
       </w:r>
       <w:r>
         <w:rPr>
@@ -356,8 +439,39 @@
           <w:sz w:val="18"/>
           <w:szCs w:val="18"/>
         </w:rPr>
-        <w:t>/d/=Igor's=/MyReppo/My_JS_ru_Learning</w:t>
-      </w:r>
+        <w:t>/d/=Igor's=/</w:t>
+      </w:r>
+      <w:proofErr w:type="spellStart"/>
+      <w:r>
+        <w:rPr>
+          <w:rFonts w:ascii="Lucida Console" w:hAnsi="Lucida Console" w:cs="Lucida Console"/>
+          <w:color w:val="BFBF00"/>
+          <w:sz w:val="18"/>
+          <w:szCs w:val="18"/>
+        </w:rPr>
+        <w:t>MyReppo</w:t>
+      </w:r>
+      <w:proofErr w:type="spellEnd"/>
+      <w:r>
+        <w:rPr>
+          <w:rFonts w:ascii="Lucida Console" w:hAnsi="Lucida Console" w:cs="Lucida Console"/>
+          <w:color w:val="BFBF00"/>
+          <w:sz w:val="18"/>
+          <w:szCs w:val="18"/>
+        </w:rPr>
+        <w:t>/</w:t>
+      </w:r>
+      <w:proofErr w:type="spellStart"/>
+      <w:r>
+        <w:rPr>
+          <w:rFonts w:ascii="Lucida Console" w:hAnsi="Lucida Console" w:cs="Lucida Console"/>
+          <w:color w:val="BFBF00"/>
+          <w:sz w:val="18"/>
+          <w:szCs w:val="18"/>
+        </w:rPr>
+        <w:t>My_JS_ru_Learning</w:t>
+      </w:r>
+      <w:proofErr w:type="spellEnd"/>
       <w:r>
         <w:rPr>
           <w:rFonts w:ascii="Lucida Console" w:hAnsi="Lucida Console" w:cs="Lucida Console"/>
@@ -386,7 +500,45 @@
           <w:sz w:val="18"/>
           <w:szCs w:val="18"/>
         </w:rPr>
-        <w:t>$ git commit -m "init first"</w:t>
+        <w:t xml:space="preserve">$ </w:t>
+      </w:r>
+      <w:proofErr w:type="spellStart"/>
+      <w:proofErr w:type="gramStart"/>
+      <w:r>
+        <w:rPr>
+          <w:rFonts w:ascii="Lucida Console" w:hAnsi="Lucida Console" w:cs="Lucida Console"/>
+          <w:sz w:val="18"/>
+          <w:szCs w:val="18"/>
+        </w:rPr>
+        <w:t>git</w:t>
+      </w:r>
+      <w:proofErr w:type="spellEnd"/>
+      <w:proofErr w:type="gramEnd"/>
+      <w:r>
+        <w:rPr>
+          <w:rFonts w:ascii="Lucida Console" w:hAnsi="Lucida Console" w:cs="Lucida Console"/>
+          <w:sz w:val="18"/>
+          <w:szCs w:val="18"/>
+        </w:rPr>
+        <w:t xml:space="preserve"> commit -m "</w:t>
+      </w:r>
+      <w:proofErr w:type="spellStart"/>
+      <w:r>
+        <w:rPr>
+          <w:rFonts w:ascii="Lucida Console" w:hAnsi="Lucida Console" w:cs="Lucida Console"/>
+          <w:sz w:val="18"/>
+          <w:szCs w:val="18"/>
+        </w:rPr>
+        <w:t>init</w:t>
+      </w:r>
+      <w:proofErr w:type="spellEnd"/>
+      <w:r>
+        <w:rPr>
+          <w:rFonts w:ascii="Lucida Console" w:hAnsi="Lucida Console" w:cs="Lucida Console"/>
+          <w:sz w:val="18"/>
+          <w:szCs w:val="18"/>
+        </w:rPr>
+        <w:t xml:space="preserve"> first"</w:t>
       </w:r>
     </w:p>
     <w:p>
@@ -422,13 +574,23 @@
           <w:szCs w:val="18"/>
         </w:rPr>
       </w:pPr>
-      <w:r>
-        <w:rPr>
-          <w:rFonts w:ascii="Lucida Console" w:hAnsi="Lucida Console" w:cs="Lucida Console"/>
-          <w:sz w:val="18"/>
-          <w:szCs w:val="18"/>
-        </w:rPr>
-        <w:t>nothing to commit, working tree clean</w:t>
+      <w:proofErr w:type="gramStart"/>
+      <w:r>
+        <w:rPr>
+          <w:rFonts w:ascii="Lucida Console" w:hAnsi="Lucida Console" w:cs="Lucida Console"/>
+          <w:sz w:val="18"/>
+          <w:szCs w:val="18"/>
+        </w:rPr>
+        <w:t>nothing</w:t>
+      </w:r>
+      <w:proofErr w:type="gramEnd"/>
+      <w:r>
+        <w:rPr>
+          <w:rFonts w:ascii="Lucida Console" w:hAnsi="Lucida Console" w:cs="Lucida Console"/>
+          <w:sz w:val="18"/>
+          <w:szCs w:val="18"/>
+        </w:rPr>
+        <w:t xml:space="preserve"> to commit, working tree clean</w:t>
       </w:r>
     </w:p>
     <w:p>
@@ -502,6 +664,7 @@
           <w:szCs w:val="18"/>
         </w:rPr>
       </w:pPr>
+      <w:proofErr w:type="spellStart"/>
       <w:r>
         <w:rPr>
           <w:rFonts w:ascii="Lucida Console" w:hAnsi="Lucida Console" w:cs="Lucida Console"/>
@@ -509,7 +672,17 @@
           <w:sz w:val="18"/>
           <w:szCs w:val="18"/>
         </w:rPr>
-        <w:t xml:space="preserve">igor.makeiev@RM-PC-IM </w:t>
+        <w:t>igor.makeiev@RM-PC-IM</w:t>
+      </w:r>
+      <w:proofErr w:type="spellEnd"/>
+      <w:r>
+        <w:rPr>
+          <w:rFonts w:ascii="Lucida Console" w:hAnsi="Lucida Console" w:cs="Lucida Console"/>
+          <w:color w:val="00BF00"/>
+          <w:sz w:val="18"/>
+          <w:szCs w:val="18"/>
+        </w:rPr>
+        <w:t xml:space="preserve"> </w:t>
       </w:r>
       <w:r>
         <w:rPr>
@@ -527,8 +700,39 @@
           <w:sz w:val="18"/>
           <w:szCs w:val="18"/>
         </w:rPr>
-        <w:t>/d/=Igor's=/MyReppo/My_JS_ru_Learning</w:t>
-      </w:r>
+        <w:t>/d/=Igor's=/</w:t>
+      </w:r>
+      <w:proofErr w:type="spellStart"/>
+      <w:r>
+        <w:rPr>
+          <w:rFonts w:ascii="Lucida Console" w:hAnsi="Lucida Console" w:cs="Lucida Console"/>
+          <w:color w:val="BFBF00"/>
+          <w:sz w:val="18"/>
+          <w:szCs w:val="18"/>
+        </w:rPr>
+        <w:t>MyReppo</w:t>
+      </w:r>
+      <w:proofErr w:type="spellEnd"/>
+      <w:r>
+        <w:rPr>
+          <w:rFonts w:ascii="Lucida Console" w:hAnsi="Lucida Console" w:cs="Lucida Console"/>
+          <w:color w:val="BFBF00"/>
+          <w:sz w:val="18"/>
+          <w:szCs w:val="18"/>
+        </w:rPr>
+        <w:t>/</w:t>
+      </w:r>
+      <w:proofErr w:type="spellStart"/>
+      <w:r>
+        <w:rPr>
+          <w:rFonts w:ascii="Lucida Console" w:hAnsi="Lucida Console" w:cs="Lucida Console"/>
+          <w:color w:val="BFBF00"/>
+          <w:sz w:val="18"/>
+          <w:szCs w:val="18"/>
+        </w:rPr>
+        <w:t>My_JS_ru_Learning</w:t>
+      </w:r>
+      <w:proofErr w:type="spellEnd"/>
       <w:r>
         <w:rPr>
           <w:rFonts w:ascii="Lucida Console" w:hAnsi="Lucida Console" w:cs="Lucida Console"/>
@@ -557,7 +761,27 @@
           <w:sz w:val="18"/>
           <w:szCs w:val="18"/>
         </w:rPr>
-        <w:t>$ git remote add origin https://github.com/IgorsGH/My_JS_ru_Learning.git</w:t>
+        <w:t xml:space="preserve">$ </w:t>
+      </w:r>
+      <w:proofErr w:type="spellStart"/>
+      <w:proofErr w:type="gramStart"/>
+      <w:r>
+        <w:rPr>
+          <w:rFonts w:ascii="Lucida Console" w:hAnsi="Lucida Console" w:cs="Lucida Console"/>
+          <w:sz w:val="18"/>
+          <w:szCs w:val="18"/>
+        </w:rPr>
+        <w:t>git</w:t>
+      </w:r>
+      <w:proofErr w:type="spellEnd"/>
+      <w:proofErr w:type="gramEnd"/>
+      <w:r>
+        <w:rPr>
+          <w:rFonts w:ascii="Lucida Console" w:hAnsi="Lucida Console" w:cs="Lucida Console"/>
+          <w:sz w:val="18"/>
+          <w:szCs w:val="18"/>
+        </w:rPr>
+        <w:t xml:space="preserve"> remote add origin https://github.com/IgorsGH/My_JS_ru_Learning.git</w:t>
       </w:r>
     </w:p>
     <w:p>
@@ -735,6 +959,7 @@
           <w:szCs w:val="18"/>
         </w:rPr>
       </w:pPr>
+      <w:proofErr w:type="spellStart"/>
       <w:r>
         <w:rPr>
           <w:rFonts w:ascii="Lucida Console" w:hAnsi="Lucida Console" w:cs="Lucida Console"/>
@@ -742,7 +967,17 @@
           <w:sz w:val="18"/>
           <w:szCs w:val="18"/>
         </w:rPr>
-        <w:t xml:space="preserve">igor.makeiev@RM-PC-IM </w:t>
+        <w:t>igor.makeiev@RM-PC-IM</w:t>
+      </w:r>
+      <w:proofErr w:type="spellEnd"/>
+      <w:r>
+        <w:rPr>
+          <w:rFonts w:ascii="Lucida Console" w:hAnsi="Lucida Console" w:cs="Lucida Console"/>
+          <w:color w:val="00BF00"/>
+          <w:sz w:val="18"/>
+          <w:szCs w:val="18"/>
+        </w:rPr>
+        <w:t xml:space="preserve"> </w:t>
       </w:r>
       <w:r>
         <w:rPr>
@@ -760,8 +995,39 @@
           <w:sz w:val="18"/>
           <w:szCs w:val="18"/>
         </w:rPr>
-        <w:t>/d/=Igor's=/MyReppo/My_JS_ru_Learning</w:t>
-      </w:r>
+        <w:t>/d/=Igor's=/</w:t>
+      </w:r>
+      <w:proofErr w:type="spellStart"/>
+      <w:r>
+        <w:rPr>
+          <w:rFonts w:ascii="Lucida Console" w:hAnsi="Lucida Console" w:cs="Lucida Console"/>
+          <w:color w:val="BFBF00"/>
+          <w:sz w:val="18"/>
+          <w:szCs w:val="18"/>
+        </w:rPr>
+        <w:t>MyReppo</w:t>
+      </w:r>
+      <w:proofErr w:type="spellEnd"/>
+      <w:r>
+        <w:rPr>
+          <w:rFonts w:ascii="Lucida Console" w:hAnsi="Lucida Console" w:cs="Lucida Console"/>
+          <w:color w:val="BFBF00"/>
+          <w:sz w:val="18"/>
+          <w:szCs w:val="18"/>
+        </w:rPr>
+        <w:t>/</w:t>
+      </w:r>
+      <w:proofErr w:type="spellStart"/>
+      <w:r>
+        <w:rPr>
+          <w:rFonts w:ascii="Lucida Console" w:hAnsi="Lucida Console" w:cs="Lucida Console"/>
+          <w:color w:val="BFBF00"/>
+          <w:sz w:val="18"/>
+          <w:szCs w:val="18"/>
+        </w:rPr>
+        <w:t>My_JS_ru_Learning</w:t>
+      </w:r>
+      <w:proofErr w:type="spellEnd"/>
       <w:r>
         <w:rPr>
           <w:rFonts w:ascii="Lucida Console" w:hAnsi="Lucida Console" w:cs="Lucida Console"/>
@@ -790,28 +1056,66 @@
           <w:sz w:val="18"/>
           <w:szCs w:val="18"/>
         </w:rPr>
-        <w:t>$ git push --set-upstream origin master</w:t>
-      </w:r>
-    </w:p>
-    <w:p>
-      <w:pPr>
-        <w:autoSpaceDE w:val="0"/>
-        <w:autoSpaceDN w:val="0"/>
-        <w:adjustRightInd w:val="0"/>
-        <w:spacing w:after="0" w:line="240" w:lineRule="auto"/>
-        <w:rPr>
-          <w:rFonts w:ascii="Lucida Console" w:hAnsi="Lucida Console" w:cs="Lucida Console"/>
-          <w:sz w:val="18"/>
-          <w:szCs w:val="18"/>
-        </w:rPr>
-      </w:pPr>
-      <w:r>
-        <w:rPr>
-          <w:rFonts w:ascii="Lucida Console" w:hAnsi="Lucida Console" w:cs="Lucida Console"/>
-          <w:sz w:val="18"/>
-          <w:szCs w:val="18"/>
-        </w:rPr>
-        <w:t>Enumerating objects: 7, done.</w:t>
+        <w:t xml:space="preserve">$ </w:t>
+      </w:r>
+      <w:proofErr w:type="spellStart"/>
+      <w:proofErr w:type="gramStart"/>
+      <w:r>
+        <w:rPr>
+          <w:rFonts w:ascii="Lucida Console" w:hAnsi="Lucida Console" w:cs="Lucida Console"/>
+          <w:sz w:val="18"/>
+          <w:szCs w:val="18"/>
+        </w:rPr>
+        <w:t>git</w:t>
+      </w:r>
+      <w:proofErr w:type="spellEnd"/>
+      <w:proofErr w:type="gramEnd"/>
+      <w:r>
+        <w:rPr>
+          <w:rFonts w:ascii="Lucida Console" w:hAnsi="Lucida Console" w:cs="Lucida Console"/>
+          <w:sz w:val="18"/>
+          <w:szCs w:val="18"/>
+        </w:rPr>
+        <w:t xml:space="preserve"> push --set-upstream origin master</w:t>
+      </w:r>
+    </w:p>
+    <w:p>
+      <w:pPr>
+        <w:autoSpaceDE w:val="0"/>
+        <w:autoSpaceDN w:val="0"/>
+        <w:adjustRightInd w:val="0"/>
+        <w:spacing w:after="0" w:line="240" w:lineRule="auto"/>
+        <w:rPr>
+          <w:rFonts w:ascii="Lucida Console" w:hAnsi="Lucida Console" w:cs="Lucida Console"/>
+          <w:sz w:val="18"/>
+          <w:szCs w:val="18"/>
+        </w:rPr>
+      </w:pPr>
+      <w:r>
+        <w:rPr>
+          <w:rFonts w:ascii="Lucida Console" w:hAnsi="Lucida Console" w:cs="Lucida Console"/>
+          <w:sz w:val="18"/>
+          <w:szCs w:val="18"/>
+        </w:rPr>
+        <w:t xml:space="preserve">Enumerating objects: </w:t>
+      </w:r>
+      <w:proofErr w:type="gramStart"/>
+      <w:r>
+        <w:rPr>
+          <w:rFonts w:ascii="Lucida Console" w:hAnsi="Lucida Console" w:cs="Lucida Console"/>
+          <w:sz w:val="18"/>
+          <w:szCs w:val="18"/>
+        </w:rPr>
+        <w:t>7</w:t>
+      </w:r>
+      <w:proofErr w:type="gramEnd"/>
+      <w:r>
+        <w:rPr>
+          <w:rFonts w:ascii="Lucida Console" w:hAnsi="Lucida Console" w:cs="Lucida Console"/>
+          <w:sz w:val="18"/>
+          <w:szCs w:val="18"/>
+        </w:rPr>
+        <w:t>, done.</w:t>
       </w:r>
     </w:p>
     <w:p>
@@ -853,7 +1157,25 @@
           <w:sz w:val="18"/>
           <w:szCs w:val="18"/>
         </w:rPr>
-        <w:t>Delta compression using up to 8 threads</w:t>
+        <w:t xml:space="preserve">Delta compression using up to </w:t>
+      </w:r>
+      <w:proofErr w:type="gramStart"/>
+      <w:r>
+        <w:rPr>
+          <w:rFonts w:ascii="Lucida Console" w:hAnsi="Lucida Console" w:cs="Lucida Console"/>
+          <w:sz w:val="18"/>
+          <w:szCs w:val="18"/>
+        </w:rPr>
+        <w:t>8</w:t>
+      </w:r>
+      <w:proofErr w:type="gramEnd"/>
+      <w:r>
+        <w:rPr>
+          <w:rFonts w:ascii="Lucida Console" w:hAnsi="Lucida Console" w:cs="Lucida Console"/>
+          <w:sz w:val="18"/>
+          <w:szCs w:val="18"/>
+        </w:rPr>
+        <w:t xml:space="preserve"> threads</w:t>
       </w:r>
     </w:p>
     <w:p>
@@ -895,7 +1217,25 @@
           <w:sz w:val="18"/>
           <w:szCs w:val="18"/>
         </w:rPr>
-        <w:t>Writing objects: 100% (7/7), 2.53 KiB | 2.53 MiB/s, done.</w:t>
+        <w:t xml:space="preserve">Writing objects: 100% (7/7), 2.53 KiB | 2.53 </w:t>
+      </w:r>
+      <w:proofErr w:type="spellStart"/>
+      <w:r>
+        <w:rPr>
+          <w:rFonts w:ascii="Lucida Console" w:hAnsi="Lucida Console" w:cs="Lucida Console"/>
+          <w:sz w:val="18"/>
+          <w:szCs w:val="18"/>
+        </w:rPr>
+        <w:t>MiB</w:t>
+      </w:r>
+      <w:proofErr w:type="spellEnd"/>
+      <w:r>
+        <w:rPr>
+          <w:rFonts w:ascii="Lucida Console" w:hAnsi="Lucida Console" w:cs="Lucida Console"/>
+          <w:sz w:val="18"/>
+          <w:szCs w:val="18"/>
+        </w:rPr>
+        <w:t>/s, done.</w:t>
       </w:r>
     </w:p>
     <w:p>
@@ -931,13 +1271,23 @@
           <w:szCs w:val="18"/>
         </w:rPr>
       </w:pPr>
-      <w:r>
-        <w:rPr>
-          <w:rFonts w:ascii="Lucida Console" w:hAnsi="Lucida Console" w:cs="Lucida Console"/>
-          <w:sz w:val="18"/>
-          <w:szCs w:val="18"/>
-        </w:rPr>
-        <w:t>remote: Resolving deltas: 100% (1/1), done.</w:t>
+      <w:proofErr w:type="gramStart"/>
+      <w:r>
+        <w:rPr>
+          <w:rFonts w:ascii="Lucida Console" w:hAnsi="Lucida Console" w:cs="Lucida Console"/>
+          <w:sz w:val="18"/>
+          <w:szCs w:val="18"/>
+        </w:rPr>
+        <w:t>remote</w:t>
+      </w:r>
+      <w:proofErr w:type="gramEnd"/>
+      <w:r>
+        <w:rPr>
+          <w:rFonts w:ascii="Lucida Console" w:hAnsi="Lucida Console" w:cs="Lucida Console"/>
+          <w:sz w:val="18"/>
+          <w:szCs w:val="18"/>
+        </w:rPr>
+        <w:t>: Resolving deltas: 100% (1/1), done.</w:t>
       </w:r>
     </w:p>
     <w:p>
@@ -1066,6 +1416,7 @@
           <w:szCs w:val="18"/>
         </w:rPr>
       </w:pPr>
+      <w:proofErr w:type="spellStart"/>
       <w:r>
         <w:rPr>
           <w:rFonts w:ascii="Lucida Console" w:hAnsi="Lucida Console" w:cs="Lucida Console"/>
@@ -1073,7 +1424,17 @@
           <w:sz w:val="18"/>
           <w:szCs w:val="18"/>
         </w:rPr>
-        <w:t xml:space="preserve">igor.makeiev@RM-PC-IM </w:t>
+        <w:t>igor.makeiev@RM-PC-IM</w:t>
+      </w:r>
+      <w:proofErr w:type="spellEnd"/>
+      <w:r>
+        <w:rPr>
+          <w:rFonts w:ascii="Lucida Console" w:hAnsi="Lucida Console" w:cs="Lucida Console"/>
+          <w:color w:val="00BF00"/>
+          <w:sz w:val="18"/>
+          <w:szCs w:val="18"/>
+        </w:rPr>
+        <w:t xml:space="preserve"> </w:t>
       </w:r>
       <w:r>
         <w:rPr>
@@ -1091,8 +1452,39 @@
           <w:sz w:val="18"/>
           <w:szCs w:val="18"/>
         </w:rPr>
-        <w:t>/d/=Igor's=/MyReppo/My_JS_ru_Learning</w:t>
-      </w:r>
+        <w:t>/d/=Igor's=/</w:t>
+      </w:r>
+      <w:proofErr w:type="spellStart"/>
+      <w:r>
+        <w:rPr>
+          <w:rFonts w:ascii="Lucida Console" w:hAnsi="Lucida Console" w:cs="Lucida Console"/>
+          <w:color w:val="BFBF00"/>
+          <w:sz w:val="18"/>
+          <w:szCs w:val="18"/>
+        </w:rPr>
+        <w:t>MyReppo</w:t>
+      </w:r>
+      <w:proofErr w:type="spellEnd"/>
+      <w:r>
+        <w:rPr>
+          <w:rFonts w:ascii="Lucida Console" w:hAnsi="Lucida Console" w:cs="Lucida Console"/>
+          <w:color w:val="BFBF00"/>
+          <w:sz w:val="18"/>
+          <w:szCs w:val="18"/>
+        </w:rPr>
+        <w:t>/</w:t>
+      </w:r>
+      <w:proofErr w:type="spellStart"/>
+      <w:r>
+        <w:rPr>
+          <w:rFonts w:ascii="Lucida Console" w:hAnsi="Lucida Console" w:cs="Lucida Console"/>
+          <w:color w:val="BFBF00"/>
+          <w:sz w:val="18"/>
+          <w:szCs w:val="18"/>
+        </w:rPr>
+        <w:t>My_JS_ru_Learning</w:t>
+      </w:r>
+      <w:proofErr w:type="spellEnd"/>
       <w:r>
         <w:rPr>
           <w:rFonts w:ascii="Lucida Console" w:hAnsi="Lucida Console" w:cs="Lucida Console"/>
@@ -1121,7 +1513,27 @@
           <w:sz w:val="18"/>
           <w:szCs w:val="18"/>
         </w:rPr>
-        <w:t>$ git checkout</w:t>
+        <w:t xml:space="preserve">$ </w:t>
+      </w:r>
+      <w:proofErr w:type="spellStart"/>
+      <w:proofErr w:type="gramStart"/>
+      <w:r>
+        <w:rPr>
+          <w:rFonts w:ascii="Lucida Console" w:hAnsi="Lucida Console" w:cs="Lucida Console"/>
+          <w:sz w:val="18"/>
+          <w:szCs w:val="18"/>
+        </w:rPr>
+        <w:t>git</w:t>
+      </w:r>
+      <w:proofErr w:type="spellEnd"/>
+      <w:proofErr w:type="gramEnd"/>
+      <w:r>
+        <w:rPr>
+          <w:rFonts w:ascii="Lucida Console" w:hAnsi="Lucida Console" w:cs="Lucida Console"/>
+          <w:sz w:val="18"/>
+          <w:szCs w:val="18"/>
+        </w:rPr>
+        <w:t xml:space="preserve"> checkout</w:t>
       </w:r>
     </w:p>
     <w:p>
@@ -1388,6 +1800,7 @@
           <w:szCs w:val="18"/>
         </w:rPr>
       </w:pPr>
+      <w:proofErr w:type="spellStart"/>
       <w:r>
         <w:rPr>
           <w:rFonts w:ascii="Lucida Console" w:hAnsi="Lucida Console" w:cs="Lucida Console"/>
@@ -1395,7 +1808,17 @@
           <w:sz w:val="18"/>
           <w:szCs w:val="18"/>
         </w:rPr>
-        <w:t xml:space="preserve">igor.makeiev@RM-PC-IM </w:t>
+        <w:t>igor.makeiev@RM-PC-IM</w:t>
+      </w:r>
+      <w:proofErr w:type="spellEnd"/>
+      <w:r>
+        <w:rPr>
+          <w:rFonts w:ascii="Lucida Console" w:hAnsi="Lucida Console" w:cs="Lucida Console"/>
+          <w:color w:val="00BF00"/>
+          <w:sz w:val="18"/>
+          <w:szCs w:val="18"/>
+        </w:rPr>
+        <w:t xml:space="preserve"> </w:t>
       </w:r>
       <w:r>
         <w:rPr>
@@ -1413,8 +1836,39 @@
           <w:sz w:val="18"/>
           <w:szCs w:val="18"/>
         </w:rPr>
-        <w:t>/d/=Igor's=/MyReppo/My_JS_ru_Learning</w:t>
-      </w:r>
+        <w:t>/d/=Igor's=/</w:t>
+      </w:r>
+      <w:proofErr w:type="spellStart"/>
+      <w:r>
+        <w:rPr>
+          <w:rFonts w:ascii="Lucida Console" w:hAnsi="Lucida Console" w:cs="Lucida Console"/>
+          <w:color w:val="BFBF00"/>
+          <w:sz w:val="18"/>
+          <w:szCs w:val="18"/>
+        </w:rPr>
+        <w:t>MyReppo</w:t>
+      </w:r>
+      <w:proofErr w:type="spellEnd"/>
+      <w:r>
+        <w:rPr>
+          <w:rFonts w:ascii="Lucida Console" w:hAnsi="Lucida Console" w:cs="Lucida Console"/>
+          <w:color w:val="BFBF00"/>
+          <w:sz w:val="18"/>
+          <w:szCs w:val="18"/>
+        </w:rPr>
+        <w:t>/</w:t>
+      </w:r>
+      <w:proofErr w:type="spellStart"/>
+      <w:r>
+        <w:rPr>
+          <w:rFonts w:ascii="Lucida Console" w:hAnsi="Lucida Console" w:cs="Lucida Console"/>
+          <w:color w:val="BFBF00"/>
+          <w:sz w:val="18"/>
+          <w:szCs w:val="18"/>
+        </w:rPr>
+        <w:t>My_JS_ru_Learning</w:t>
+      </w:r>
+      <w:proofErr w:type="spellEnd"/>
       <w:r>
         <w:rPr>
           <w:rFonts w:ascii="Lucida Console" w:hAnsi="Lucida Console" w:cs="Lucida Console"/>
@@ -1443,7 +1897,27 @@
           <w:sz w:val="18"/>
           <w:szCs w:val="18"/>
         </w:rPr>
-        <w:t>$ git checkout -b dev</w:t>
+        <w:t xml:space="preserve">$ </w:t>
+      </w:r>
+      <w:proofErr w:type="spellStart"/>
+      <w:proofErr w:type="gramStart"/>
+      <w:r>
+        <w:rPr>
+          <w:rFonts w:ascii="Lucida Console" w:hAnsi="Lucida Console" w:cs="Lucida Console"/>
+          <w:sz w:val="18"/>
+          <w:szCs w:val="18"/>
+        </w:rPr>
+        <w:t>git</w:t>
+      </w:r>
+      <w:proofErr w:type="spellEnd"/>
+      <w:proofErr w:type="gramEnd"/>
+      <w:r>
+        <w:rPr>
+          <w:rFonts w:ascii="Lucida Console" w:hAnsi="Lucida Console" w:cs="Lucida Console"/>
+          <w:sz w:val="18"/>
+          <w:szCs w:val="18"/>
+        </w:rPr>
+        <w:t xml:space="preserve"> checkout -b dev</w:t>
       </w:r>
     </w:p>
     <w:p>
@@ -1497,6 +1971,7 @@
         </w:rPr>
         <w:t xml:space="preserve">       </w:t>
       </w:r>
+      <w:proofErr w:type="spellStart"/>
       <w:r>
         <w:rPr>
           <w:rFonts w:ascii="Lucida Console" w:hAnsi="Lucida Console" w:cs="Lucida Console"/>
@@ -1505,6 +1980,7 @@
         </w:rPr>
         <w:t>learnJSOne</w:t>
       </w:r>
+      <w:proofErr w:type="spellEnd"/>
       <w:r>
         <w:rPr>
           <w:rFonts w:ascii="Lucida Console" w:hAnsi="Lucida Console" w:cs="Lucida Console"/>
@@ -1514,6 +1990,7 @@
         </w:rPr>
         <w:t>.</w:t>
       </w:r>
+      <w:proofErr w:type="spellStart"/>
       <w:r>
         <w:rPr>
           <w:rFonts w:ascii="Lucida Console" w:hAnsi="Lucida Console" w:cs="Lucida Console"/>
@@ -1522,6 +1999,7 @@
         </w:rPr>
         <w:t>js</w:t>
       </w:r>
+      <w:proofErr w:type="spellEnd"/>
     </w:p>
     <w:p>
       <w:pPr>
@@ -1582,6 +2060,7 @@
           <w:szCs w:val="18"/>
         </w:rPr>
       </w:pPr>
+      <w:proofErr w:type="spellStart"/>
       <w:r>
         <w:rPr>
           <w:rFonts w:ascii="Lucida Console" w:hAnsi="Lucida Console" w:cs="Lucida Console"/>
@@ -1589,7 +2068,17 @@
           <w:sz w:val="18"/>
           <w:szCs w:val="18"/>
         </w:rPr>
-        <w:t xml:space="preserve">igor.makeiev@RM-PC-IM </w:t>
+        <w:t>igor.makeiev@RM-PC-IM</w:t>
+      </w:r>
+      <w:proofErr w:type="spellEnd"/>
+      <w:r>
+        <w:rPr>
+          <w:rFonts w:ascii="Lucida Console" w:hAnsi="Lucida Console" w:cs="Lucida Console"/>
+          <w:color w:val="00BF00"/>
+          <w:sz w:val="18"/>
+          <w:szCs w:val="18"/>
+        </w:rPr>
+        <w:t xml:space="preserve"> </w:t>
       </w:r>
       <w:r>
         <w:rPr>
@@ -1607,8 +2096,39 @@
           <w:sz w:val="18"/>
           <w:szCs w:val="18"/>
         </w:rPr>
-        <w:t>/d/=Igor's=/MyReppo/My_JS_ru_Learning</w:t>
-      </w:r>
+        <w:t>/d/=Igor's=/</w:t>
+      </w:r>
+      <w:proofErr w:type="spellStart"/>
+      <w:r>
+        <w:rPr>
+          <w:rFonts w:ascii="Lucida Console" w:hAnsi="Lucida Console" w:cs="Lucida Console"/>
+          <w:color w:val="BFBF00"/>
+          <w:sz w:val="18"/>
+          <w:szCs w:val="18"/>
+        </w:rPr>
+        <w:t>MyReppo</w:t>
+      </w:r>
+      <w:proofErr w:type="spellEnd"/>
+      <w:r>
+        <w:rPr>
+          <w:rFonts w:ascii="Lucida Console" w:hAnsi="Lucida Console" w:cs="Lucida Console"/>
+          <w:color w:val="BFBF00"/>
+          <w:sz w:val="18"/>
+          <w:szCs w:val="18"/>
+        </w:rPr>
+        <w:t>/</w:t>
+      </w:r>
+      <w:proofErr w:type="spellStart"/>
+      <w:r>
+        <w:rPr>
+          <w:rFonts w:ascii="Lucida Console" w:hAnsi="Lucida Console" w:cs="Lucida Console"/>
+          <w:color w:val="BFBF00"/>
+          <w:sz w:val="18"/>
+          <w:szCs w:val="18"/>
+        </w:rPr>
+        <w:t>My_JS_ru_Learning</w:t>
+      </w:r>
+      <w:proofErr w:type="spellEnd"/>
       <w:r>
         <w:rPr>
           <w:rFonts w:ascii="Lucida Console" w:hAnsi="Lucida Console" w:cs="Lucida Console"/>
@@ -1637,7 +2157,27 @@
           <w:sz w:val="18"/>
           <w:szCs w:val="18"/>
         </w:rPr>
-        <w:t>$ git commit -m "test dev commit"</w:t>
+        <w:t xml:space="preserve">$ </w:t>
+      </w:r>
+      <w:proofErr w:type="spellStart"/>
+      <w:proofErr w:type="gramStart"/>
+      <w:r>
+        <w:rPr>
+          <w:rFonts w:ascii="Lucida Console" w:hAnsi="Lucida Console" w:cs="Lucida Console"/>
+          <w:sz w:val="18"/>
+          <w:szCs w:val="18"/>
+        </w:rPr>
+        <w:t>git</w:t>
+      </w:r>
+      <w:proofErr w:type="spellEnd"/>
+      <w:proofErr w:type="gramEnd"/>
+      <w:r>
+        <w:rPr>
+          <w:rFonts w:ascii="Lucida Console" w:hAnsi="Lucida Console" w:cs="Lucida Console"/>
+          <w:sz w:val="18"/>
+          <w:szCs w:val="18"/>
+        </w:rPr>
+        <w:t xml:space="preserve"> commit -m "test dev commit"</w:t>
       </w:r>
     </w:p>
     <w:p>
@@ -1673,13 +2213,23 @@
           <w:szCs w:val="18"/>
         </w:rPr>
       </w:pPr>
-      <w:r>
-        <w:rPr>
-          <w:rFonts w:ascii="Lucida Console" w:hAnsi="Lucida Console" w:cs="Lucida Console"/>
-          <w:sz w:val="18"/>
-          <w:szCs w:val="18"/>
-        </w:rPr>
-        <w:t>nothing to commit, working tree clean</w:t>
+      <w:proofErr w:type="gramStart"/>
+      <w:r>
+        <w:rPr>
+          <w:rFonts w:ascii="Lucida Console" w:hAnsi="Lucida Console" w:cs="Lucida Console"/>
+          <w:sz w:val="18"/>
+          <w:szCs w:val="18"/>
+        </w:rPr>
+        <w:t>nothing</w:t>
+      </w:r>
+      <w:proofErr w:type="gramEnd"/>
+      <w:r>
+        <w:rPr>
+          <w:rFonts w:ascii="Lucida Console" w:hAnsi="Lucida Console" w:cs="Lucida Console"/>
+          <w:sz w:val="18"/>
+          <w:szCs w:val="18"/>
+        </w:rPr>
+        <w:t xml:space="preserve"> to commit, working tree clean</w:t>
       </w:r>
     </w:p>
     <w:p>
@@ -1755,6 +2305,7 @@
           <w:szCs w:val="18"/>
         </w:rPr>
       </w:pPr>
+      <w:proofErr w:type="spellStart"/>
       <w:r>
         <w:rPr>
           <w:rFonts w:ascii="Lucida Console" w:hAnsi="Lucida Console" w:cs="Lucida Console"/>
@@ -1762,7 +2313,17 @@
           <w:sz w:val="18"/>
           <w:szCs w:val="18"/>
         </w:rPr>
-        <w:t xml:space="preserve">igor.makeiev@RM-PC-IM </w:t>
+        <w:t>igor.makeiev@RM-PC-IM</w:t>
+      </w:r>
+      <w:proofErr w:type="spellEnd"/>
+      <w:r>
+        <w:rPr>
+          <w:rFonts w:ascii="Lucida Console" w:hAnsi="Lucida Console" w:cs="Lucida Console"/>
+          <w:color w:val="00BF00"/>
+          <w:sz w:val="18"/>
+          <w:szCs w:val="18"/>
+        </w:rPr>
+        <w:t xml:space="preserve"> </w:t>
       </w:r>
       <w:r>
         <w:rPr>
@@ -1780,8 +2341,39 @@
           <w:sz w:val="18"/>
           <w:szCs w:val="18"/>
         </w:rPr>
-        <w:t>/d/=Igor's=/MyReppo/My_JS_ru_Learning</w:t>
-      </w:r>
+        <w:t>/d/=Igor's=/</w:t>
+      </w:r>
+      <w:proofErr w:type="spellStart"/>
+      <w:r>
+        <w:rPr>
+          <w:rFonts w:ascii="Lucida Console" w:hAnsi="Lucida Console" w:cs="Lucida Console"/>
+          <w:color w:val="BFBF00"/>
+          <w:sz w:val="18"/>
+          <w:szCs w:val="18"/>
+        </w:rPr>
+        <w:t>MyReppo</w:t>
+      </w:r>
+      <w:proofErr w:type="spellEnd"/>
+      <w:r>
+        <w:rPr>
+          <w:rFonts w:ascii="Lucida Console" w:hAnsi="Lucida Console" w:cs="Lucida Console"/>
+          <w:color w:val="BFBF00"/>
+          <w:sz w:val="18"/>
+          <w:szCs w:val="18"/>
+        </w:rPr>
+        <w:t>/</w:t>
+      </w:r>
+      <w:proofErr w:type="spellStart"/>
+      <w:r>
+        <w:rPr>
+          <w:rFonts w:ascii="Lucida Console" w:hAnsi="Lucida Console" w:cs="Lucida Console"/>
+          <w:color w:val="BFBF00"/>
+          <w:sz w:val="18"/>
+          <w:szCs w:val="18"/>
+        </w:rPr>
+        <w:t>My_JS_ru_Learning</w:t>
+      </w:r>
+      <w:proofErr w:type="spellEnd"/>
       <w:r>
         <w:rPr>
           <w:rFonts w:ascii="Lucida Console" w:hAnsi="Lucida Console" w:cs="Lucida Console"/>
@@ -1810,7 +2402,27 @@
           <w:sz w:val="18"/>
           <w:szCs w:val="18"/>
         </w:rPr>
-        <w:t>$ git status</w:t>
+        <w:t xml:space="preserve">$ </w:t>
+      </w:r>
+      <w:proofErr w:type="spellStart"/>
+      <w:proofErr w:type="gramStart"/>
+      <w:r>
+        <w:rPr>
+          <w:rFonts w:ascii="Lucida Console" w:hAnsi="Lucida Console" w:cs="Lucida Console"/>
+          <w:sz w:val="18"/>
+          <w:szCs w:val="18"/>
+        </w:rPr>
+        <w:t>git</w:t>
+      </w:r>
+      <w:proofErr w:type="spellEnd"/>
+      <w:proofErr w:type="gramEnd"/>
+      <w:r>
+        <w:rPr>
+          <w:rFonts w:ascii="Lucida Console" w:hAnsi="Lucida Console" w:cs="Lucida Console"/>
+          <w:sz w:val="18"/>
+          <w:szCs w:val="18"/>
+        </w:rPr>
+        <w:t xml:space="preserve"> status</w:t>
       </w:r>
     </w:p>
     <w:p>
@@ -1846,13 +2458,23 @@
           <w:szCs w:val="18"/>
         </w:rPr>
       </w:pPr>
-      <w:r>
-        <w:rPr>
-          <w:rFonts w:ascii="Lucida Console" w:hAnsi="Lucida Console" w:cs="Lucida Console"/>
-          <w:sz w:val="18"/>
-          <w:szCs w:val="18"/>
-        </w:rPr>
-        <w:t>nothing to commit, working tree clean</w:t>
+      <w:proofErr w:type="gramStart"/>
+      <w:r>
+        <w:rPr>
+          <w:rFonts w:ascii="Lucida Console" w:hAnsi="Lucida Console" w:cs="Lucida Console"/>
+          <w:sz w:val="18"/>
+          <w:szCs w:val="18"/>
+        </w:rPr>
+        <w:t>nothing</w:t>
+      </w:r>
+      <w:proofErr w:type="gramEnd"/>
+      <w:r>
+        <w:rPr>
+          <w:rFonts w:ascii="Lucida Console" w:hAnsi="Lucida Console" w:cs="Lucida Console"/>
+          <w:sz w:val="18"/>
+          <w:szCs w:val="18"/>
+        </w:rPr>
+        <w:t xml:space="preserve"> to commit, working tree clean</w:t>
       </w:r>
     </w:p>
     <w:p>
@@ -1947,6 +2569,7 @@
           <w:szCs w:val="18"/>
         </w:rPr>
       </w:pPr>
+      <w:proofErr w:type="spellStart"/>
       <w:r>
         <w:rPr>
           <w:rFonts w:ascii="Lucida Console" w:hAnsi="Lucida Console" w:cs="Lucida Console"/>
@@ -1954,7 +2577,17 @@
           <w:sz w:val="18"/>
           <w:szCs w:val="18"/>
         </w:rPr>
-        <w:t xml:space="preserve">igor.makeiev@RM-PC-IM </w:t>
+        <w:t>igor.makeiev@RM-PC-IM</w:t>
+      </w:r>
+      <w:proofErr w:type="spellEnd"/>
+      <w:r>
+        <w:rPr>
+          <w:rFonts w:ascii="Lucida Console" w:hAnsi="Lucida Console" w:cs="Lucida Console"/>
+          <w:color w:val="00BF00"/>
+          <w:sz w:val="18"/>
+          <w:szCs w:val="18"/>
+        </w:rPr>
+        <w:t xml:space="preserve"> </w:t>
       </w:r>
       <w:r>
         <w:rPr>
@@ -1972,8 +2605,39 @@
           <w:sz w:val="18"/>
           <w:szCs w:val="18"/>
         </w:rPr>
-        <w:t>/d/=Igor's=/MyReppo/My_JS_ru_Learning</w:t>
-      </w:r>
+        <w:t>/d/=Igor's=/</w:t>
+      </w:r>
+      <w:proofErr w:type="spellStart"/>
+      <w:r>
+        <w:rPr>
+          <w:rFonts w:ascii="Lucida Console" w:hAnsi="Lucida Console" w:cs="Lucida Console"/>
+          <w:color w:val="BFBF00"/>
+          <w:sz w:val="18"/>
+          <w:szCs w:val="18"/>
+        </w:rPr>
+        <w:t>MyReppo</w:t>
+      </w:r>
+      <w:proofErr w:type="spellEnd"/>
+      <w:r>
+        <w:rPr>
+          <w:rFonts w:ascii="Lucida Console" w:hAnsi="Lucida Console" w:cs="Lucida Console"/>
+          <w:color w:val="BFBF00"/>
+          <w:sz w:val="18"/>
+          <w:szCs w:val="18"/>
+        </w:rPr>
+        <w:t>/</w:t>
+      </w:r>
+      <w:proofErr w:type="spellStart"/>
+      <w:r>
+        <w:rPr>
+          <w:rFonts w:ascii="Lucida Console" w:hAnsi="Lucida Console" w:cs="Lucida Console"/>
+          <w:color w:val="BFBF00"/>
+          <w:sz w:val="18"/>
+          <w:szCs w:val="18"/>
+        </w:rPr>
+        <w:t>My_JS_ru_Learning</w:t>
+      </w:r>
+      <w:proofErr w:type="spellEnd"/>
       <w:r>
         <w:rPr>
           <w:rFonts w:ascii="Lucida Console" w:hAnsi="Lucida Console" w:cs="Lucida Console"/>
@@ -2002,7 +2666,27 @@
           <w:sz w:val="18"/>
           <w:szCs w:val="18"/>
         </w:rPr>
-        <w:t>$ git checkout master</w:t>
+        <w:t xml:space="preserve">$ </w:t>
+      </w:r>
+      <w:proofErr w:type="spellStart"/>
+      <w:proofErr w:type="gramStart"/>
+      <w:r>
+        <w:rPr>
+          <w:rFonts w:ascii="Lucida Console" w:hAnsi="Lucida Console" w:cs="Lucida Console"/>
+          <w:sz w:val="18"/>
+          <w:szCs w:val="18"/>
+        </w:rPr>
+        <w:t>git</w:t>
+      </w:r>
+      <w:proofErr w:type="spellEnd"/>
+      <w:proofErr w:type="gramEnd"/>
+      <w:r>
+        <w:rPr>
+          <w:rFonts w:ascii="Lucida Console" w:hAnsi="Lucida Console" w:cs="Lucida Console"/>
+          <w:sz w:val="18"/>
+          <w:szCs w:val="18"/>
+        </w:rPr>
+        <w:t xml:space="preserve"> checkout master</w:t>
       </w:r>
     </w:p>
     <w:p>
@@ -2120,6 +2804,7 @@
           <w:szCs w:val="18"/>
         </w:rPr>
       </w:pPr>
+      <w:proofErr w:type="spellStart"/>
       <w:r>
         <w:rPr>
           <w:rFonts w:ascii="Lucida Console" w:hAnsi="Lucida Console" w:cs="Lucida Console"/>
@@ -2127,7 +2812,17 @@
           <w:sz w:val="18"/>
           <w:szCs w:val="18"/>
         </w:rPr>
-        <w:t xml:space="preserve">igor.makeiev@RM-PC-IM </w:t>
+        <w:t>igor.makeiev@RM-PC-IM</w:t>
+      </w:r>
+      <w:proofErr w:type="spellEnd"/>
+      <w:r>
+        <w:rPr>
+          <w:rFonts w:ascii="Lucida Console" w:hAnsi="Lucida Console" w:cs="Lucida Console"/>
+          <w:color w:val="00BF00"/>
+          <w:sz w:val="18"/>
+          <w:szCs w:val="18"/>
+        </w:rPr>
+        <w:t xml:space="preserve"> </w:t>
       </w:r>
       <w:r>
         <w:rPr>
@@ -2145,8 +2840,39 @@
           <w:sz w:val="18"/>
           <w:szCs w:val="18"/>
         </w:rPr>
-        <w:t>/d/=Igor's=/MyReppo/My_JS_ru_Learning</w:t>
-      </w:r>
+        <w:t>/d/=Igor's=/</w:t>
+      </w:r>
+      <w:proofErr w:type="spellStart"/>
+      <w:r>
+        <w:rPr>
+          <w:rFonts w:ascii="Lucida Console" w:hAnsi="Lucida Console" w:cs="Lucida Console"/>
+          <w:color w:val="BFBF00"/>
+          <w:sz w:val="18"/>
+          <w:szCs w:val="18"/>
+        </w:rPr>
+        <w:t>MyReppo</w:t>
+      </w:r>
+      <w:proofErr w:type="spellEnd"/>
+      <w:r>
+        <w:rPr>
+          <w:rFonts w:ascii="Lucida Console" w:hAnsi="Lucida Console" w:cs="Lucida Console"/>
+          <w:color w:val="BFBF00"/>
+          <w:sz w:val="18"/>
+          <w:szCs w:val="18"/>
+        </w:rPr>
+        <w:t>/</w:t>
+      </w:r>
+      <w:proofErr w:type="spellStart"/>
+      <w:r>
+        <w:rPr>
+          <w:rFonts w:ascii="Lucida Console" w:hAnsi="Lucida Console" w:cs="Lucida Console"/>
+          <w:color w:val="BFBF00"/>
+          <w:sz w:val="18"/>
+          <w:szCs w:val="18"/>
+        </w:rPr>
+        <w:t>My_JS_ru_Learning</w:t>
+      </w:r>
+      <w:proofErr w:type="spellEnd"/>
       <w:r>
         <w:rPr>
           <w:rFonts w:ascii="Lucida Console" w:hAnsi="Lucida Console" w:cs="Lucida Console"/>
@@ -2175,7 +2901,27 @@
           <w:sz w:val="18"/>
           <w:szCs w:val="18"/>
         </w:rPr>
-        <w:t>$ git status</w:t>
+        <w:t xml:space="preserve">$ </w:t>
+      </w:r>
+      <w:proofErr w:type="spellStart"/>
+      <w:proofErr w:type="gramStart"/>
+      <w:r>
+        <w:rPr>
+          <w:rFonts w:ascii="Lucida Console" w:hAnsi="Lucida Console" w:cs="Lucida Console"/>
+          <w:sz w:val="18"/>
+          <w:szCs w:val="18"/>
+        </w:rPr>
+        <w:t>git</w:t>
+      </w:r>
+      <w:proofErr w:type="spellEnd"/>
+      <w:proofErr w:type="gramEnd"/>
+      <w:r>
+        <w:rPr>
+          <w:rFonts w:ascii="Lucida Console" w:hAnsi="Lucida Console" w:cs="Lucida Console"/>
+          <w:sz w:val="18"/>
+          <w:szCs w:val="18"/>
+        </w:rPr>
+        <w:t xml:space="preserve"> status</w:t>
       </w:r>
     </w:p>
     <w:p>
@@ -2245,13 +2991,23 @@
           <w:szCs w:val="18"/>
         </w:rPr>
       </w:pPr>
-      <w:r>
-        <w:rPr>
-          <w:rFonts w:ascii="Lucida Console" w:hAnsi="Lucida Console" w:cs="Lucida Console"/>
-          <w:sz w:val="18"/>
-          <w:szCs w:val="18"/>
-        </w:rPr>
-        <w:t>nothing to commit, working tree clean</w:t>
+      <w:proofErr w:type="gramStart"/>
+      <w:r>
+        <w:rPr>
+          <w:rFonts w:ascii="Lucida Console" w:hAnsi="Lucida Console" w:cs="Lucida Console"/>
+          <w:sz w:val="18"/>
+          <w:szCs w:val="18"/>
+        </w:rPr>
+        <w:t>nothing</w:t>
+      </w:r>
+      <w:proofErr w:type="gramEnd"/>
+      <w:r>
+        <w:rPr>
+          <w:rFonts w:ascii="Lucida Console" w:hAnsi="Lucida Console" w:cs="Lucida Console"/>
+          <w:sz w:val="18"/>
+          <w:szCs w:val="18"/>
+        </w:rPr>
+        <w:t xml:space="preserve"> to commit, working tree clean</w:t>
       </w:r>
     </w:p>
     <w:p>
@@ -2285,6 +3041,7 @@
         </w:rPr>
         <w:t xml:space="preserve">После модификации файла </w:t>
       </w:r>
+      <w:proofErr w:type="spellStart"/>
       <w:r>
         <w:rPr>
           <w:rFonts w:ascii="Lucida Console" w:hAnsi="Lucida Console" w:cs="Lucida Console"/>
@@ -2293,6 +3050,7 @@
         </w:rPr>
         <w:t>learnJSON</w:t>
       </w:r>
+      <w:proofErr w:type="spellEnd"/>
       <w:r>
         <w:rPr>
           <w:rFonts w:ascii="Lucida Console" w:hAnsi="Lucida Console" w:cs="Lucida Console"/>
@@ -2302,6 +3060,7 @@
         </w:rPr>
         <w:t>.</w:t>
       </w:r>
+      <w:proofErr w:type="spellStart"/>
       <w:r>
         <w:rPr>
           <w:rFonts w:ascii="Lucida Console" w:hAnsi="Lucida Console" w:cs="Lucida Console"/>
@@ -2310,6 +3069,7 @@
         </w:rPr>
         <w:t>js</w:t>
       </w:r>
+      <w:proofErr w:type="spellEnd"/>
       <w:r>
         <w:rPr>
           <w:rFonts w:ascii="Lucida Console" w:hAnsi="Lucida Console" w:cs="Lucida Console"/>
@@ -2333,6 +3093,7 @@
           <w:szCs w:val="18"/>
         </w:rPr>
       </w:pPr>
+      <w:proofErr w:type="spellStart"/>
       <w:r>
         <w:rPr>
           <w:rFonts w:ascii="Lucida Console" w:hAnsi="Lucida Console" w:cs="Lucida Console"/>
@@ -2340,7 +3101,17 @@
           <w:sz w:val="18"/>
           <w:szCs w:val="18"/>
         </w:rPr>
-        <w:t xml:space="preserve">igor.makeiev@RM-PC-IM </w:t>
+        <w:t>igor.makeiev@RM-PC-IM</w:t>
+      </w:r>
+      <w:proofErr w:type="spellEnd"/>
+      <w:r>
+        <w:rPr>
+          <w:rFonts w:ascii="Lucida Console" w:hAnsi="Lucida Console" w:cs="Lucida Console"/>
+          <w:color w:val="00BF00"/>
+          <w:sz w:val="18"/>
+          <w:szCs w:val="18"/>
+        </w:rPr>
+        <w:t xml:space="preserve"> </w:t>
       </w:r>
       <w:r>
         <w:rPr>
@@ -2358,8 +3129,39 @@
           <w:sz w:val="18"/>
           <w:szCs w:val="18"/>
         </w:rPr>
-        <w:t>/d/=Igor's=/MyReppo/My_JS_ru_Learning</w:t>
-      </w:r>
+        <w:t>/d/=Igor's=/</w:t>
+      </w:r>
+      <w:proofErr w:type="spellStart"/>
+      <w:r>
+        <w:rPr>
+          <w:rFonts w:ascii="Lucida Console" w:hAnsi="Lucida Console" w:cs="Lucida Console"/>
+          <w:color w:val="BFBF00"/>
+          <w:sz w:val="18"/>
+          <w:szCs w:val="18"/>
+        </w:rPr>
+        <w:t>MyReppo</w:t>
+      </w:r>
+      <w:proofErr w:type="spellEnd"/>
+      <w:r>
+        <w:rPr>
+          <w:rFonts w:ascii="Lucida Console" w:hAnsi="Lucida Console" w:cs="Lucida Console"/>
+          <w:color w:val="BFBF00"/>
+          <w:sz w:val="18"/>
+          <w:szCs w:val="18"/>
+        </w:rPr>
+        <w:t>/</w:t>
+      </w:r>
+      <w:proofErr w:type="spellStart"/>
+      <w:r>
+        <w:rPr>
+          <w:rFonts w:ascii="Lucida Console" w:hAnsi="Lucida Console" w:cs="Lucida Console"/>
+          <w:color w:val="BFBF00"/>
+          <w:sz w:val="18"/>
+          <w:szCs w:val="18"/>
+        </w:rPr>
+        <w:t>My_JS_ru_Learning</w:t>
+      </w:r>
+      <w:proofErr w:type="spellEnd"/>
       <w:r>
         <w:rPr>
           <w:rFonts w:ascii="Lucida Console" w:hAnsi="Lucida Console" w:cs="Lucida Console"/>
@@ -2388,7 +3190,27 @@
           <w:sz w:val="18"/>
           <w:szCs w:val="18"/>
         </w:rPr>
-        <w:t>$ git status</w:t>
+        <w:t xml:space="preserve">$ </w:t>
+      </w:r>
+      <w:proofErr w:type="spellStart"/>
+      <w:proofErr w:type="gramStart"/>
+      <w:r>
+        <w:rPr>
+          <w:rFonts w:ascii="Lucida Console" w:hAnsi="Lucida Console" w:cs="Lucida Console"/>
+          <w:sz w:val="18"/>
+          <w:szCs w:val="18"/>
+        </w:rPr>
+        <w:t>git</w:t>
+      </w:r>
+      <w:proofErr w:type="spellEnd"/>
+      <w:proofErr w:type="gramEnd"/>
+      <w:r>
+        <w:rPr>
+          <w:rFonts w:ascii="Lucida Console" w:hAnsi="Lucida Console" w:cs="Lucida Console"/>
+          <w:sz w:val="18"/>
+          <w:szCs w:val="18"/>
+        </w:rPr>
+        <w:t xml:space="preserve"> status</w:t>
       </w:r>
     </w:p>
     <w:p>
@@ -2485,28 +3307,100 @@
           <w:sz w:val="18"/>
           <w:szCs w:val="18"/>
         </w:rPr>
-        <w:t xml:space="preserve">  (use "git add &lt;file&gt;..." to update what will be committed)</w:t>
-      </w:r>
-    </w:p>
-    <w:p>
-      <w:pPr>
-        <w:autoSpaceDE w:val="0"/>
-        <w:autoSpaceDN w:val="0"/>
-        <w:adjustRightInd w:val="0"/>
-        <w:spacing w:after="0" w:line="240" w:lineRule="auto"/>
-        <w:rPr>
-          <w:rFonts w:ascii="Lucida Console" w:hAnsi="Lucida Console" w:cs="Lucida Console"/>
-          <w:sz w:val="18"/>
-          <w:szCs w:val="18"/>
-        </w:rPr>
-      </w:pPr>
-      <w:r>
-        <w:rPr>
-          <w:rFonts w:ascii="Lucida Console" w:hAnsi="Lucida Console" w:cs="Lucida Console"/>
-          <w:sz w:val="18"/>
-          <w:szCs w:val="18"/>
-        </w:rPr>
-        <w:t xml:space="preserve">  (use "git checkout -- &lt;file&gt;..." to discard changes in working directory)</w:t>
+        <w:t xml:space="preserve">  (</w:t>
+      </w:r>
+      <w:proofErr w:type="gramStart"/>
+      <w:r>
+        <w:rPr>
+          <w:rFonts w:ascii="Lucida Console" w:hAnsi="Lucida Console" w:cs="Lucida Console"/>
+          <w:sz w:val="18"/>
+          <w:szCs w:val="18"/>
+        </w:rPr>
+        <w:t>use</w:t>
+      </w:r>
+      <w:proofErr w:type="gramEnd"/>
+      <w:r>
+        <w:rPr>
+          <w:rFonts w:ascii="Lucida Console" w:hAnsi="Lucida Console" w:cs="Lucida Console"/>
+          <w:sz w:val="18"/>
+          <w:szCs w:val="18"/>
+        </w:rPr>
+        <w:t xml:space="preserve"> "</w:t>
+      </w:r>
+      <w:proofErr w:type="spellStart"/>
+      <w:r>
+        <w:rPr>
+          <w:rFonts w:ascii="Lucida Console" w:hAnsi="Lucida Console" w:cs="Lucida Console"/>
+          <w:sz w:val="18"/>
+          <w:szCs w:val="18"/>
+        </w:rPr>
+        <w:t>git</w:t>
+      </w:r>
+      <w:proofErr w:type="spellEnd"/>
+      <w:r>
+        <w:rPr>
+          <w:rFonts w:ascii="Lucida Console" w:hAnsi="Lucida Console" w:cs="Lucida Console"/>
+          <w:sz w:val="18"/>
+          <w:szCs w:val="18"/>
+        </w:rPr>
+        <w:t xml:space="preserve"> add &lt;file&gt;..." to update what will be committed)</w:t>
+      </w:r>
+    </w:p>
+    <w:p>
+      <w:pPr>
+        <w:autoSpaceDE w:val="0"/>
+        <w:autoSpaceDN w:val="0"/>
+        <w:adjustRightInd w:val="0"/>
+        <w:spacing w:after="0" w:line="240" w:lineRule="auto"/>
+        <w:rPr>
+          <w:rFonts w:ascii="Lucida Console" w:hAnsi="Lucida Console" w:cs="Lucida Console"/>
+          <w:sz w:val="18"/>
+          <w:szCs w:val="18"/>
+        </w:rPr>
+      </w:pPr>
+      <w:r>
+        <w:rPr>
+          <w:rFonts w:ascii="Lucida Console" w:hAnsi="Lucida Console" w:cs="Lucida Console"/>
+          <w:sz w:val="18"/>
+          <w:szCs w:val="18"/>
+        </w:rPr>
+        <w:t xml:space="preserve">  (</w:t>
+      </w:r>
+      <w:proofErr w:type="gramStart"/>
+      <w:r>
+        <w:rPr>
+          <w:rFonts w:ascii="Lucida Console" w:hAnsi="Lucida Console" w:cs="Lucida Console"/>
+          <w:sz w:val="18"/>
+          <w:szCs w:val="18"/>
+        </w:rPr>
+        <w:t>use</w:t>
+      </w:r>
+      <w:proofErr w:type="gramEnd"/>
+      <w:r>
+        <w:rPr>
+          <w:rFonts w:ascii="Lucida Console" w:hAnsi="Lucida Console" w:cs="Lucida Console"/>
+          <w:sz w:val="18"/>
+          <w:szCs w:val="18"/>
+        </w:rPr>
+        <w:t xml:space="preserve"> "</w:t>
+      </w:r>
+      <w:proofErr w:type="spellStart"/>
+      <w:r>
+        <w:rPr>
+          <w:rFonts w:ascii="Lucida Console" w:hAnsi="Lucida Console" w:cs="Lucida Console"/>
+          <w:sz w:val="18"/>
+          <w:szCs w:val="18"/>
+        </w:rPr>
+        <w:t>git</w:t>
+      </w:r>
+      <w:proofErr w:type="spellEnd"/>
+      <w:r>
+        <w:rPr>
+          <w:rFonts w:ascii="Lucida Console" w:hAnsi="Lucida Console" w:cs="Lucida Console"/>
+          <w:sz w:val="18"/>
+          <w:szCs w:val="18"/>
+        </w:rPr>
+        <w:t xml:space="preserve"> checkout -- &lt;file&gt;..." to discard changes in working directory)</w:t>
       </w:r>
     </w:p>
     <w:p>
@@ -2543,6 +3437,7 @@
         </w:rPr>
         <w:t xml:space="preserve">        </w:t>
       </w:r>
+      <w:proofErr w:type="gramStart"/>
       <w:r>
         <w:rPr>
           <w:rFonts w:ascii="Lucida Console" w:hAnsi="Lucida Console" w:cs="Lucida Console"/>
@@ -2550,42 +3445,98 @@
           <w:sz w:val="18"/>
           <w:szCs w:val="18"/>
         </w:rPr>
-        <w:t>modified:   learnJSOne.js</w:t>
-      </w:r>
-    </w:p>
-    <w:p>
-      <w:pPr>
-        <w:autoSpaceDE w:val="0"/>
-        <w:autoSpaceDN w:val="0"/>
-        <w:adjustRightInd w:val="0"/>
-        <w:spacing w:after="0" w:line="240" w:lineRule="auto"/>
+        <w:t>modified</w:t>
+      </w:r>
+      <w:proofErr w:type="gramEnd"/>
+      <w:r>
         <w:rPr>
           <w:rFonts w:ascii="Lucida Console" w:hAnsi="Lucida Console" w:cs="Lucida Console"/>
           <w:color w:val="BF0000"/>
           <w:sz w:val="18"/>
           <w:szCs w:val="18"/>
         </w:rPr>
-      </w:pPr>
-    </w:p>
-    <w:p>
-      <w:pPr>
-        <w:autoSpaceDE w:val="0"/>
-        <w:autoSpaceDN w:val="0"/>
-        <w:adjustRightInd w:val="0"/>
-        <w:spacing w:after="0" w:line="240" w:lineRule="auto"/>
-        <w:rPr>
-          <w:rFonts w:ascii="Lucida Console" w:hAnsi="Lucida Console" w:cs="Lucida Console"/>
-          <w:sz w:val="18"/>
-          <w:szCs w:val="18"/>
-        </w:rPr>
-      </w:pPr>
-      <w:r>
-        <w:rPr>
-          <w:rFonts w:ascii="Lucida Console" w:hAnsi="Lucida Console" w:cs="Lucida Console"/>
-          <w:sz w:val="18"/>
-          <w:szCs w:val="18"/>
-        </w:rPr>
-        <w:t>no changes added to commit (use "git add" and/or "git commit -a")</w:t>
+        <w:t>:   learnJSOne.js</w:t>
+      </w:r>
+    </w:p>
+    <w:p>
+      <w:pPr>
+        <w:autoSpaceDE w:val="0"/>
+        <w:autoSpaceDN w:val="0"/>
+        <w:adjustRightInd w:val="0"/>
+        <w:spacing w:after="0" w:line="240" w:lineRule="auto"/>
+        <w:rPr>
+          <w:rFonts w:ascii="Lucida Console" w:hAnsi="Lucida Console" w:cs="Lucida Console"/>
+          <w:color w:val="BF0000"/>
+          <w:sz w:val="18"/>
+          <w:szCs w:val="18"/>
+        </w:rPr>
+      </w:pPr>
+    </w:p>
+    <w:p>
+      <w:pPr>
+        <w:autoSpaceDE w:val="0"/>
+        <w:autoSpaceDN w:val="0"/>
+        <w:adjustRightInd w:val="0"/>
+        <w:spacing w:after="0" w:line="240" w:lineRule="auto"/>
+        <w:rPr>
+          <w:rFonts w:ascii="Lucida Console" w:hAnsi="Lucida Console" w:cs="Lucida Console"/>
+          <w:sz w:val="18"/>
+          <w:szCs w:val="18"/>
+        </w:rPr>
+      </w:pPr>
+      <w:proofErr w:type="gramStart"/>
+      <w:r>
+        <w:rPr>
+          <w:rFonts w:ascii="Lucida Console" w:hAnsi="Lucida Console" w:cs="Lucida Console"/>
+          <w:sz w:val="18"/>
+          <w:szCs w:val="18"/>
+        </w:rPr>
+        <w:t>no</w:t>
+      </w:r>
+      <w:proofErr w:type="gramEnd"/>
+      <w:r>
+        <w:rPr>
+          <w:rFonts w:ascii="Lucida Console" w:hAnsi="Lucida Console" w:cs="Lucida Console"/>
+          <w:sz w:val="18"/>
+          <w:szCs w:val="18"/>
+        </w:rPr>
+        <w:t xml:space="preserve"> changes added to commit (use "</w:t>
+      </w:r>
+      <w:proofErr w:type="spellStart"/>
+      <w:r>
+        <w:rPr>
+          <w:rFonts w:ascii="Lucida Console" w:hAnsi="Lucida Console" w:cs="Lucida Console"/>
+          <w:sz w:val="18"/>
+          <w:szCs w:val="18"/>
+        </w:rPr>
+        <w:t>git</w:t>
+      </w:r>
+      <w:proofErr w:type="spellEnd"/>
+      <w:r>
+        <w:rPr>
+          <w:rFonts w:ascii="Lucida Console" w:hAnsi="Lucida Console" w:cs="Lucida Console"/>
+          <w:sz w:val="18"/>
+          <w:szCs w:val="18"/>
+        </w:rPr>
+        <w:t xml:space="preserve"> add" and/or "</w:t>
+      </w:r>
+      <w:proofErr w:type="spellStart"/>
+      <w:r>
+        <w:rPr>
+          <w:rFonts w:ascii="Lucida Console" w:hAnsi="Lucida Console" w:cs="Lucida Console"/>
+          <w:sz w:val="18"/>
+          <w:szCs w:val="18"/>
+        </w:rPr>
+        <w:t>git</w:t>
+      </w:r>
+      <w:proofErr w:type="spellEnd"/>
+      <w:r>
+        <w:rPr>
+          <w:rFonts w:ascii="Lucida Console" w:hAnsi="Lucida Console" w:cs="Lucida Console"/>
+          <w:sz w:val="18"/>
+          <w:szCs w:val="18"/>
+        </w:rPr>
+        <w:t xml:space="preserve"> commit -a")</w:t>
       </w:r>
     </w:p>
     <w:p>
@@ -2707,6 +3658,7 @@
           <w:szCs w:val="18"/>
         </w:rPr>
       </w:pPr>
+      <w:proofErr w:type="spellStart"/>
       <w:r>
         <w:rPr>
           <w:rFonts w:ascii="Lucida Console" w:hAnsi="Lucida Console" w:cs="Lucida Console"/>
@@ -2714,7 +3666,17 @@
           <w:sz w:val="18"/>
           <w:szCs w:val="18"/>
         </w:rPr>
-        <w:t xml:space="preserve">igor.makeiev@RM-PC-IM </w:t>
+        <w:t>igor.makeiev@RM-PC-IM</w:t>
+      </w:r>
+      <w:proofErr w:type="spellEnd"/>
+      <w:r>
+        <w:rPr>
+          <w:rFonts w:ascii="Lucida Console" w:hAnsi="Lucida Console" w:cs="Lucida Console"/>
+          <w:color w:val="00BF00"/>
+          <w:sz w:val="18"/>
+          <w:szCs w:val="18"/>
+        </w:rPr>
+        <w:t xml:space="preserve"> </w:t>
       </w:r>
       <w:r>
         <w:rPr>
@@ -2732,8 +3694,39 @@
           <w:sz w:val="18"/>
           <w:szCs w:val="18"/>
         </w:rPr>
-        <w:t>/d/=Igor's=/MyReppo/My_JS_ru_Learning</w:t>
-      </w:r>
+        <w:t>/d/=Igor's=/</w:t>
+      </w:r>
+      <w:proofErr w:type="spellStart"/>
+      <w:r>
+        <w:rPr>
+          <w:rFonts w:ascii="Lucida Console" w:hAnsi="Lucida Console" w:cs="Lucida Console"/>
+          <w:color w:val="BFBF00"/>
+          <w:sz w:val="18"/>
+          <w:szCs w:val="18"/>
+        </w:rPr>
+        <w:t>MyReppo</w:t>
+      </w:r>
+      <w:proofErr w:type="spellEnd"/>
+      <w:r>
+        <w:rPr>
+          <w:rFonts w:ascii="Lucida Console" w:hAnsi="Lucida Console" w:cs="Lucida Console"/>
+          <w:color w:val="BFBF00"/>
+          <w:sz w:val="18"/>
+          <w:szCs w:val="18"/>
+        </w:rPr>
+        <w:t>/</w:t>
+      </w:r>
+      <w:proofErr w:type="spellStart"/>
+      <w:r>
+        <w:rPr>
+          <w:rFonts w:ascii="Lucida Console" w:hAnsi="Lucida Console" w:cs="Lucida Console"/>
+          <w:color w:val="BFBF00"/>
+          <w:sz w:val="18"/>
+          <w:szCs w:val="18"/>
+        </w:rPr>
+        <w:t>My_JS_ru_Learning</w:t>
+      </w:r>
+      <w:proofErr w:type="spellEnd"/>
       <w:r>
         <w:rPr>
           <w:rFonts w:ascii="Lucida Console" w:hAnsi="Lucida Console" w:cs="Lucida Console"/>
@@ -2762,7 +3755,27 @@
           <w:sz w:val="18"/>
           <w:szCs w:val="18"/>
         </w:rPr>
-        <w:t>$ git checkout dev</w:t>
+        <w:t xml:space="preserve">$ </w:t>
+      </w:r>
+      <w:proofErr w:type="spellStart"/>
+      <w:proofErr w:type="gramStart"/>
+      <w:r>
+        <w:rPr>
+          <w:rFonts w:ascii="Lucida Console" w:hAnsi="Lucida Console" w:cs="Lucida Console"/>
+          <w:sz w:val="18"/>
+          <w:szCs w:val="18"/>
+        </w:rPr>
+        <w:t>git</w:t>
+      </w:r>
+      <w:proofErr w:type="spellEnd"/>
+      <w:proofErr w:type="gramEnd"/>
+      <w:r>
+        <w:rPr>
+          <w:rFonts w:ascii="Lucida Console" w:hAnsi="Lucida Console" w:cs="Lucida Console"/>
+          <w:sz w:val="18"/>
+          <w:szCs w:val="18"/>
+        </w:rPr>
+        <w:t xml:space="preserve"> checkout dev</w:t>
       </w:r>
     </w:p>
     <w:p>
@@ -2816,6 +3829,7 @@
         </w:rPr>
         <w:t xml:space="preserve">       </w:t>
       </w:r>
+      <w:proofErr w:type="spellStart"/>
       <w:r>
         <w:rPr>
           <w:rFonts w:ascii="Lucida Console" w:hAnsi="Lucida Console" w:cs="Lucida Console"/>
@@ -2824,6 +3838,7 @@
         </w:rPr>
         <w:t>learnJSOne</w:t>
       </w:r>
+      <w:proofErr w:type="spellEnd"/>
       <w:r>
         <w:rPr>
           <w:rFonts w:ascii="Lucida Console" w:hAnsi="Lucida Console" w:cs="Lucida Console"/>
@@ -2833,6 +3848,7 @@
         </w:rPr>
         <w:t>.</w:t>
       </w:r>
+      <w:proofErr w:type="spellStart"/>
       <w:r>
         <w:rPr>
           <w:rFonts w:ascii="Lucida Console" w:hAnsi="Lucida Console" w:cs="Lucida Console"/>
@@ -2841,6 +3857,7 @@
         </w:rPr>
         <w:t>js</w:t>
       </w:r>
+      <w:proofErr w:type="spellEnd"/>
     </w:p>
     <w:p>
       <w:pPr>
@@ -2968,6 +3985,7 @@
           <w:szCs w:val="18"/>
         </w:rPr>
       </w:pPr>
+      <w:proofErr w:type="spellStart"/>
       <w:r>
         <w:rPr>
           <w:rFonts w:ascii="Lucida Console" w:hAnsi="Lucida Console" w:cs="Lucida Console"/>
@@ -2975,7 +3993,17 @@
           <w:sz w:val="18"/>
           <w:szCs w:val="18"/>
         </w:rPr>
-        <w:t xml:space="preserve">igor.makeiev@RM-PC-IM </w:t>
+        <w:t>igor.makeiev@RM-PC-IM</w:t>
+      </w:r>
+      <w:proofErr w:type="spellEnd"/>
+      <w:r>
+        <w:rPr>
+          <w:rFonts w:ascii="Lucida Console" w:hAnsi="Lucida Console" w:cs="Lucida Console"/>
+          <w:color w:val="00BF00"/>
+          <w:sz w:val="18"/>
+          <w:szCs w:val="18"/>
+        </w:rPr>
+        <w:t xml:space="preserve"> </w:t>
       </w:r>
       <w:r>
         <w:rPr>
@@ -2993,8 +4021,39 @@
           <w:sz w:val="18"/>
           <w:szCs w:val="18"/>
         </w:rPr>
-        <w:t>/d/=Igor's=/MyReppo/My_JS_ru_Learning</w:t>
-      </w:r>
+        <w:t>/d/=Igor's=/</w:t>
+      </w:r>
+      <w:proofErr w:type="spellStart"/>
+      <w:r>
+        <w:rPr>
+          <w:rFonts w:ascii="Lucida Console" w:hAnsi="Lucida Console" w:cs="Lucida Console"/>
+          <w:color w:val="BFBF00"/>
+          <w:sz w:val="18"/>
+          <w:szCs w:val="18"/>
+        </w:rPr>
+        <w:t>MyReppo</w:t>
+      </w:r>
+      <w:proofErr w:type="spellEnd"/>
+      <w:r>
+        <w:rPr>
+          <w:rFonts w:ascii="Lucida Console" w:hAnsi="Lucida Console" w:cs="Lucida Console"/>
+          <w:color w:val="BFBF00"/>
+          <w:sz w:val="18"/>
+          <w:szCs w:val="18"/>
+        </w:rPr>
+        <w:t>/</w:t>
+      </w:r>
+      <w:proofErr w:type="spellStart"/>
+      <w:r>
+        <w:rPr>
+          <w:rFonts w:ascii="Lucida Console" w:hAnsi="Lucida Console" w:cs="Lucida Console"/>
+          <w:color w:val="BFBF00"/>
+          <w:sz w:val="18"/>
+          <w:szCs w:val="18"/>
+        </w:rPr>
+        <w:t>My_JS_ru_Learning</w:t>
+      </w:r>
+      <w:proofErr w:type="spellEnd"/>
       <w:r>
         <w:rPr>
           <w:rFonts w:ascii="Lucida Console" w:hAnsi="Lucida Console" w:cs="Lucida Console"/>
@@ -3023,7 +4082,27 @@
           <w:sz w:val="18"/>
           <w:szCs w:val="18"/>
         </w:rPr>
-        <w:t>$ git status</w:t>
+        <w:t xml:space="preserve">$ </w:t>
+      </w:r>
+      <w:proofErr w:type="spellStart"/>
+      <w:proofErr w:type="gramStart"/>
+      <w:r>
+        <w:rPr>
+          <w:rFonts w:ascii="Lucida Console" w:hAnsi="Lucida Console" w:cs="Lucida Console"/>
+          <w:sz w:val="18"/>
+          <w:szCs w:val="18"/>
+        </w:rPr>
+        <w:t>git</w:t>
+      </w:r>
+      <w:proofErr w:type="spellEnd"/>
+      <w:proofErr w:type="gramEnd"/>
+      <w:r>
+        <w:rPr>
+          <w:rFonts w:ascii="Lucida Console" w:hAnsi="Lucida Console" w:cs="Lucida Console"/>
+          <w:sz w:val="18"/>
+          <w:szCs w:val="18"/>
+        </w:rPr>
+        <w:t xml:space="preserve"> status</w:t>
       </w:r>
     </w:p>
     <w:p>
@@ -3086,28 +4165,100 @@
           <w:sz w:val="18"/>
           <w:szCs w:val="18"/>
         </w:rPr>
-        <w:t xml:space="preserve">  (use "git add &lt;file&gt;..." to update what will be committed)</w:t>
-      </w:r>
-    </w:p>
-    <w:p>
-      <w:pPr>
-        <w:autoSpaceDE w:val="0"/>
-        <w:autoSpaceDN w:val="0"/>
-        <w:adjustRightInd w:val="0"/>
-        <w:spacing w:after="0" w:line="240" w:lineRule="auto"/>
-        <w:rPr>
-          <w:rFonts w:ascii="Lucida Console" w:hAnsi="Lucida Console" w:cs="Lucida Console"/>
-          <w:sz w:val="18"/>
-          <w:szCs w:val="18"/>
-        </w:rPr>
-      </w:pPr>
-      <w:r>
-        <w:rPr>
-          <w:rFonts w:ascii="Lucida Console" w:hAnsi="Lucida Console" w:cs="Lucida Console"/>
-          <w:sz w:val="18"/>
-          <w:szCs w:val="18"/>
-        </w:rPr>
-        <w:t xml:space="preserve">  (use "git checkout -- &lt;file&gt;..." to discard changes in working directory)</w:t>
+        <w:t xml:space="preserve">  (</w:t>
+      </w:r>
+      <w:proofErr w:type="gramStart"/>
+      <w:r>
+        <w:rPr>
+          <w:rFonts w:ascii="Lucida Console" w:hAnsi="Lucida Console" w:cs="Lucida Console"/>
+          <w:sz w:val="18"/>
+          <w:szCs w:val="18"/>
+        </w:rPr>
+        <w:t>use</w:t>
+      </w:r>
+      <w:proofErr w:type="gramEnd"/>
+      <w:r>
+        <w:rPr>
+          <w:rFonts w:ascii="Lucida Console" w:hAnsi="Lucida Console" w:cs="Lucida Console"/>
+          <w:sz w:val="18"/>
+          <w:szCs w:val="18"/>
+        </w:rPr>
+        <w:t xml:space="preserve"> "</w:t>
+      </w:r>
+      <w:proofErr w:type="spellStart"/>
+      <w:r>
+        <w:rPr>
+          <w:rFonts w:ascii="Lucida Console" w:hAnsi="Lucida Console" w:cs="Lucida Console"/>
+          <w:sz w:val="18"/>
+          <w:szCs w:val="18"/>
+        </w:rPr>
+        <w:t>git</w:t>
+      </w:r>
+      <w:proofErr w:type="spellEnd"/>
+      <w:r>
+        <w:rPr>
+          <w:rFonts w:ascii="Lucida Console" w:hAnsi="Lucida Console" w:cs="Lucida Console"/>
+          <w:sz w:val="18"/>
+          <w:szCs w:val="18"/>
+        </w:rPr>
+        <w:t xml:space="preserve"> add &lt;file&gt;..." to update what will be committed)</w:t>
+      </w:r>
+    </w:p>
+    <w:p>
+      <w:pPr>
+        <w:autoSpaceDE w:val="0"/>
+        <w:autoSpaceDN w:val="0"/>
+        <w:adjustRightInd w:val="0"/>
+        <w:spacing w:after="0" w:line="240" w:lineRule="auto"/>
+        <w:rPr>
+          <w:rFonts w:ascii="Lucida Console" w:hAnsi="Lucida Console" w:cs="Lucida Console"/>
+          <w:sz w:val="18"/>
+          <w:szCs w:val="18"/>
+        </w:rPr>
+      </w:pPr>
+      <w:r>
+        <w:rPr>
+          <w:rFonts w:ascii="Lucida Console" w:hAnsi="Lucida Console" w:cs="Lucida Console"/>
+          <w:sz w:val="18"/>
+          <w:szCs w:val="18"/>
+        </w:rPr>
+        <w:t xml:space="preserve">  (</w:t>
+      </w:r>
+      <w:proofErr w:type="gramStart"/>
+      <w:r>
+        <w:rPr>
+          <w:rFonts w:ascii="Lucida Console" w:hAnsi="Lucida Console" w:cs="Lucida Console"/>
+          <w:sz w:val="18"/>
+          <w:szCs w:val="18"/>
+        </w:rPr>
+        <w:t>use</w:t>
+      </w:r>
+      <w:proofErr w:type="gramEnd"/>
+      <w:r>
+        <w:rPr>
+          <w:rFonts w:ascii="Lucida Console" w:hAnsi="Lucida Console" w:cs="Lucida Console"/>
+          <w:sz w:val="18"/>
+          <w:szCs w:val="18"/>
+        </w:rPr>
+        <w:t xml:space="preserve"> "</w:t>
+      </w:r>
+      <w:proofErr w:type="spellStart"/>
+      <w:r>
+        <w:rPr>
+          <w:rFonts w:ascii="Lucida Console" w:hAnsi="Lucida Console" w:cs="Lucida Console"/>
+          <w:sz w:val="18"/>
+          <w:szCs w:val="18"/>
+        </w:rPr>
+        <w:t>git</w:t>
+      </w:r>
+      <w:proofErr w:type="spellEnd"/>
+      <w:r>
+        <w:rPr>
+          <w:rFonts w:ascii="Lucida Console" w:hAnsi="Lucida Console" w:cs="Lucida Console"/>
+          <w:sz w:val="18"/>
+          <w:szCs w:val="18"/>
+        </w:rPr>
+        <w:t xml:space="preserve"> checkout -- &lt;file&gt;..." to discard changes in working directory)</w:t>
       </w:r>
     </w:p>
     <w:p>
@@ -3144,6 +4295,7 @@
         </w:rPr>
         <w:t xml:space="preserve">        </w:t>
       </w:r>
+      <w:proofErr w:type="gramStart"/>
       <w:r>
         <w:rPr>
           <w:rFonts w:ascii="Lucida Console" w:hAnsi="Lucida Console" w:cs="Lucida Console"/>
@@ -3151,42 +4303,98 @@
           <w:sz w:val="18"/>
           <w:szCs w:val="18"/>
         </w:rPr>
-        <w:t>modified:   learnJSOne.js</w:t>
-      </w:r>
-    </w:p>
-    <w:p>
-      <w:pPr>
-        <w:autoSpaceDE w:val="0"/>
-        <w:autoSpaceDN w:val="0"/>
-        <w:adjustRightInd w:val="0"/>
-        <w:spacing w:after="0" w:line="240" w:lineRule="auto"/>
+        <w:t>modified</w:t>
+      </w:r>
+      <w:proofErr w:type="gramEnd"/>
+      <w:r>
         <w:rPr>
           <w:rFonts w:ascii="Lucida Console" w:hAnsi="Lucida Console" w:cs="Lucida Console"/>
           <w:color w:val="BF0000"/>
           <w:sz w:val="18"/>
           <w:szCs w:val="18"/>
         </w:rPr>
-      </w:pPr>
-    </w:p>
-    <w:p>
-      <w:pPr>
-        <w:autoSpaceDE w:val="0"/>
-        <w:autoSpaceDN w:val="0"/>
-        <w:adjustRightInd w:val="0"/>
-        <w:spacing w:after="0" w:line="240" w:lineRule="auto"/>
-        <w:rPr>
-          <w:rFonts w:ascii="Lucida Console" w:hAnsi="Lucida Console" w:cs="Lucida Console"/>
-          <w:sz w:val="18"/>
-          <w:szCs w:val="18"/>
-        </w:rPr>
-      </w:pPr>
-      <w:r>
-        <w:rPr>
-          <w:rFonts w:ascii="Lucida Console" w:hAnsi="Lucida Console" w:cs="Lucida Console"/>
-          <w:sz w:val="18"/>
-          <w:szCs w:val="18"/>
-        </w:rPr>
-        <w:t>no changes added to commit (use "git add" and/or "git commit -a")</w:t>
+        <w:t>:   learnJSOne.js</w:t>
+      </w:r>
+    </w:p>
+    <w:p>
+      <w:pPr>
+        <w:autoSpaceDE w:val="0"/>
+        <w:autoSpaceDN w:val="0"/>
+        <w:adjustRightInd w:val="0"/>
+        <w:spacing w:after="0" w:line="240" w:lineRule="auto"/>
+        <w:rPr>
+          <w:rFonts w:ascii="Lucida Console" w:hAnsi="Lucida Console" w:cs="Lucida Console"/>
+          <w:color w:val="BF0000"/>
+          <w:sz w:val="18"/>
+          <w:szCs w:val="18"/>
+        </w:rPr>
+      </w:pPr>
+    </w:p>
+    <w:p>
+      <w:pPr>
+        <w:autoSpaceDE w:val="0"/>
+        <w:autoSpaceDN w:val="0"/>
+        <w:adjustRightInd w:val="0"/>
+        <w:spacing w:after="0" w:line="240" w:lineRule="auto"/>
+        <w:rPr>
+          <w:rFonts w:ascii="Lucida Console" w:hAnsi="Lucida Console" w:cs="Lucida Console"/>
+          <w:sz w:val="18"/>
+          <w:szCs w:val="18"/>
+        </w:rPr>
+      </w:pPr>
+      <w:proofErr w:type="gramStart"/>
+      <w:r>
+        <w:rPr>
+          <w:rFonts w:ascii="Lucida Console" w:hAnsi="Lucida Console" w:cs="Lucida Console"/>
+          <w:sz w:val="18"/>
+          <w:szCs w:val="18"/>
+        </w:rPr>
+        <w:t>no</w:t>
+      </w:r>
+      <w:proofErr w:type="gramEnd"/>
+      <w:r>
+        <w:rPr>
+          <w:rFonts w:ascii="Lucida Console" w:hAnsi="Lucida Console" w:cs="Lucida Console"/>
+          <w:sz w:val="18"/>
+          <w:szCs w:val="18"/>
+        </w:rPr>
+        <w:t xml:space="preserve"> changes added to commit (use "</w:t>
+      </w:r>
+      <w:proofErr w:type="spellStart"/>
+      <w:r>
+        <w:rPr>
+          <w:rFonts w:ascii="Lucida Console" w:hAnsi="Lucida Console" w:cs="Lucida Console"/>
+          <w:sz w:val="18"/>
+          <w:szCs w:val="18"/>
+        </w:rPr>
+        <w:t>git</w:t>
+      </w:r>
+      <w:proofErr w:type="spellEnd"/>
+      <w:r>
+        <w:rPr>
+          <w:rFonts w:ascii="Lucida Console" w:hAnsi="Lucida Console" w:cs="Lucida Console"/>
+          <w:sz w:val="18"/>
+          <w:szCs w:val="18"/>
+        </w:rPr>
+        <w:t xml:space="preserve"> add" and/or "</w:t>
+      </w:r>
+      <w:proofErr w:type="spellStart"/>
+      <w:r>
+        <w:rPr>
+          <w:rFonts w:ascii="Lucida Console" w:hAnsi="Lucida Console" w:cs="Lucida Console"/>
+          <w:sz w:val="18"/>
+          <w:szCs w:val="18"/>
+        </w:rPr>
+        <w:t>git</w:t>
+      </w:r>
+      <w:proofErr w:type="spellEnd"/>
+      <w:r>
+        <w:rPr>
+          <w:rFonts w:ascii="Lucida Console" w:hAnsi="Lucida Console" w:cs="Lucida Console"/>
+          <w:sz w:val="18"/>
+          <w:szCs w:val="18"/>
+        </w:rPr>
+        <w:t xml:space="preserve"> commit -a")</w:t>
       </w:r>
     </w:p>
     <w:p>
@@ -3273,6 +4481,7 @@
           <w:szCs w:val="18"/>
         </w:rPr>
       </w:pPr>
+      <w:proofErr w:type="spellStart"/>
       <w:r>
         <w:rPr>
           <w:rFonts w:ascii="Lucida Console" w:hAnsi="Lucida Console" w:cs="Lucida Console"/>
@@ -3280,7 +4489,17 @@
           <w:sz w:val="18"/>
           <w:szCs w:val="18"/>
         </w:rPr>
-        <w:t xml:space="preserve">igor.makeiev@RM-PC-IM </w:t>
+        <w:t>igor.makeiev@RM-PC-IM</w:t>
+      </w:r>
+      <w:proofErr w:type="spellEnd"/>
+      <w:r>
+        <w:rPr>
+          <w:rFonts w:ascii="Lucida Console" w:hAnsi="Lucida Console" w:cs="Lucida Console"/>
+          <w:color w:val="00BF00"/>
+          <w:sz w:val="18"/>
+          <w:szCs w:val="18"/>
+        </w:rPr>
+        <w:t xml:space="preserve"> </w:t>
       </w:r>
       <w:r>
         <w:rPr>
@@ -3298,8 +4517,39 @@
           <w:sz w:val="18"/>
           <w:szCs w:val="18"/>
         </w:rPr>
-        <w:t>/d/=Igor's=/MyReppo/My_JS_ru_Learning</w:t>
-      </w:r>
+        <w:t>/d/=Igor's=/</w:t>
+      </w:r>
+      <w:proofErr w:type="spellStart"/>
+      <w:r>
+        <w:rPr>
+          <w:rFonts w:ascii="Lucida Console" w:hAnsi="Lucida Console" w:cs="Lucida Console"/>
+          <w:color w:val="BFBF00"/>
+          <w:sz w:val="18"/>
+          <w:szCs w:val="18"/>
+        </w:rPr>
+        <w:t>MyReppo</w:t>
+      </w:r>
+      <w:proofErr w:type="spellEnd"/>
+      <w:r>
+        <w:rPr>
+          <w:rFonts w:ascii="Lucida Console" w:hAnsi="Lucida Console" w:cs="Lucida Console"/>
+          <w:color w:val="BFBF00"/>
+          <w:sz w:val="18"/>
+          <w:szCs w:val="18"/>
+        </w:rPr>
+        <w:t>/</w:t>
+      </w:r>
+      <w:proofErr w:type="spellStart"/>
+      <w:r>
+        <w:rPr>
+          <w:rFonts w:ascii="Lucida Console" w:hAnsi="Lucida Console" w:cs="Lucida Console"/>
+          <w:color w:val="BFBF00"/>
+          <w:sz w:val="18"/>
+          <w:szCs w:val="18"/>
+        </w:rPr>
+        <w:t>My_JS_ru_Learning</w:t>
+      </w:r>
+      <w:proofErr w:type="spellEnd"/>
       <w:r>
         <w:rPr>
           <w:rFonts w:ascii="Lucida Console" w:hAnsi="Lucida Console" w:cs="Lucida Console"/>
@@ -3328,28 +4578,58 @@
           <w:sz w:val="18"/>
           <w:szCs w:val="18"/>
         </w:rPr>
-        <w:t>$ git add ./</w:t>
-      </w:r>
-    </w:p>
-    <w:p>
-      <w:pPr>
-        <w:autoSpaceDE w:val="0"/>
-        <w:autoSpaceDN w:val="0"/>
-        <w:adjustRightInd w:val="0"/>
-        <w:spacing w:after="0" w:line="240" w:lineRule="auto"/>
-        <w:rPr>
-          <w:rFonts w:ascii="Lucida Console" w:hAnsi="Lucida Console" w:cs="Lucida Console"/>
-          <w:sz w:val="18"/>
-          <w:szCs w:val="18"/>
-        </w:rPr>
-      </w:pPr>
-      <w:r>
-        <w:rPr>
-          <w:rFonts w:ascii="Lucida Console" w:hAnsi="Lucida Console" w:cs="Lucida Console"/>
-          <w:sz w:val="18"/>
-          <w:szCs w:val="18"/>
-        </w:rPr>
-        <w:t>warning: CRLF will be replaced by LF in learnJSOne.js.</w:t>
+        <w:t xml:space="preserve">$ </w:t>
+      </w:r>
+      <w:proofErr w:type="spellStart"/>
+      <w:proofErr w:type="gramStart"/>
+      <w:r>
+        <w:rPr>
+          <w:rFonts w:ascii="Lucida Console" w:hAnsi="Lucida Console" w:cs="Lucida Console"/>
+          <w:sz w:val="18"/>
+          <w:szCs w:val="18"/>
+        </w:rPr>
+        <w:t>git</w:t>
+      </w:r>
+      <w:proofErr w:type="spellEnd"/>
+      <w:proofErr w:type="gramEnd"/>
+      <w:r>
+        <w:rPr>
+          <w:rFonts w:ascii="Lucida Console" w:hAnsi="Lucida Console" w:cs="Lucida Console"/>
+          <w:sz w:val="18"/>
+          <w:szCs w:val="18"/>
+        </w:rPr>
+        <w:t xml:space="preserve"> add ./</w:t>
+      </w:r>
+    </w:p>
+    <w:p>
+      <w:pPr>
+        <w:autoSpaceDE w:val="0"/>
+        <w:autoSpaceDN w:val="0"/>
+        <w:adjustRightInd w:val="0"/>
+        <w:spacing w:after="0" w:line="240" w:lineRule="auto"/>
+        <w:rPr>
+          <w:rFonts w:ascii="Lucida Console" w:hAnsi="Lucida Console" w:cs="Lucida Console"/>
+          <w:sz w:val="18"/>
+          <w:szCs w:val="18"/>
+        </w:rPr>
+      </w:pPr>
+      <w:proofErr w:type="gramStart"/>
+      <w:r>
+        <w:rPr>
+          <w:rFonts w:ascii="Lucida Console" w:hAnsi="Lucida Console" w:cs="Lucida Console"/>
+          <w:sz w:val="18"/>
+          <w:szCs w:val="18"/>
+        </w:rPr>
+        <w:t>warning</w:t>
+      </w:r>
+      <w:proofErr w:type="gramEnd"/>
+      <w:r>
+        <w:rPr>
+          <w:rFonts w:ascii="Lucida Console" w:hAnsi="Lucida Console" w:cs="Lucida Console"/>
+          <w:sz w:val="18"/>
+          <w:szCs w:val="18"/>
+        </w:rPr>
+        <w:t>: CRLF will be replaced by LF in learnJSOne.js.</w:t>
       </w:r>
     </w:p>
     <w:p>
@@ -3479,6 +4759,7 @@
           <w:szCs w:val="18"/>
         </w:rPr>
       </w:pPr>
+      <w:proofErr w:type="spellStart"/>
       <w:r>
         <w:rPr>
           <w:rFonts w:ascii="Lucida Console" w:hAnsi="Lucida Console" w:cs="Lucida Console"/>
@@ -3486,7 +4767,17 @@
           <w:sz w:val="18"/>
           <w:szCs w:val="18"/>
         </w:rPr>
-        <w:t xml:space="preserve">igor.makeiev@RM-PC-IM </w:t>
+        <w:t>igor.makeiev@RM-PC-IM</w:t>
+      </w:r>
+      <w:proofErr w:type="spellEnd"/>
+      <w:r>
+        <w:rPr>
+          <w:rFonts w:ascii="Lucida Console" w:hAnsi="Lucida Console" w:cs="Lucida Console"/>
+          <w:color w:val="00BF00"/>
+          <w:sz w:val="18"/>
+          <w:szCs w:val="18"/>
+        </w:rPr>
+        <w:t xml:space="preserve"> </w:t>
       </w:r>
       <w:r>
         <w:rPr>
@@ -3504,8 +4795,39 @@
           <w:sz w:val="18"/>
           <w:szCs w:val="18"/>
         </w:rPr>
-        <w:t>/d/=Igor's=/MyReppo/My_JS_ru_Learning</w:t>
-      </w:r>
+        <w:t>/d/=Igor's=/</w:t>
+      </w:r>
+      <w:proofErr w:type="spellStart"/>
+      <w:r>
+        <w:rPr>
+          <w:rFonts w:ascii="Lucida Console" w:hAnsi="Lucida Console" w:cs="Lucida Console"/>
+          <w:color w:val="BFBF00"/>
+          <w:sz w:val="18"/>
+          <w:szCs w:val="18"/>
+        </w:rPr>
+        <w:t>MyReppo</w:t>
+      </w:r>
+      <w:proofErr w:type="spellEnd"/>
+      <w:r>
+        <w:rPr>
+          <w:rFonts w:ascii="Lucida Console" w:hAnsi="Lucida Console" w:cs="Lucida Console"/>
+          <w:color w:val="BFBF00"/>
+          <w:sz w:val="18"/>
+          <w:szCs w:val="18"/>
+        </w:rPr>
+        <w:t>/</w:t>
+      </w:r>
+      <w:proofErr w:type="spellStart"/>
+      <w:r>
+        <w:rPr>
+          <w:rFonts w:ascii="Lucida Console" w:hAnsi="Lucida Console" w:cs="Lucida Console"/>
+          <w:color w:val="BFBF00"/>
+          <w:sz w:val="18"/>
+          <w:szCs w:val="18"/>
+        </w:rPr>
+        <w:t>My_JS_ru_Learning</w:t>
+      </w:r>
+      <w:proofErr w:type="spellEnd"/>
       <w:r>
         <w:rPr>
           <w:rFonts w:ascii="Lucida Console" w:hAnsi="Lucida Console" w:cs="Lucida Console"/>
@@ -3534,7 +4856,27 @@
           <w:sz w:val="18"/>
           <w:szCs w:val="18"/>
         </w:rPr>
-        <w:t>$ git status</w:t>
+        <w:t xml:space="preserve">$ </w:t>
+      </w:r>
+      <w:proofErr w:type="spellStart"/>
+      <w:proofErr w:type="gramStart"/>
+      <w:r>
+        <w:rPr>
+          <w:rFonts w:ascii="Lucida Console" w:hAnsi="Lucida Console" w:cs="Lucida Console"/>
+          <w:sz w:val="18"/>
+          <w:szCs w:val="18"/>
+        </w:rPr>
+        <w:t>git</w:t>
+      </w:r>
+      <w:proofErr w:type="spellEnd"/>
+      <w:proofErr w:type="gramEnd"/>
+      <w:r>
+        <w:rPr>
+          <w:rFonts w:ascii="Lucida Console" w:hAnsi="Lucida Console" w:cs="Lucida Console"/>
+          <w:sz w:val="18"/>
+          <w:szCs w:val="18"/>
+        </w:rPr>
+        <w:t xml:space="preserve"> status</w:t>
       </w:r>
     </w:p>
     <w:p>
@@ -3597,7 +4939,61 @@
           <w:sz w:val="18"/>
           <w:szCs w:val="18"/>
         </w:rPr>
-        <w:t xml:space="preserve">  (use "git reset HEAD &lt;file&gt;..." to unstage)</w:t>
+        <w:t xml:space="preserve">  (</w:t>
+      </w:r>
+      <w:proofErr w:type="gramStart"/>
+      <w:r>
+        <w:rPr>
+          <w:rFonts w:ascii="Lucida Console" w:hAnsi="Lucida Console" w:cs="Lucida Console"/>
+          <w:sz w:val="18"/>
+          <w:szCs w:val="18"/>
+        </w:rPr>
+        <w:t>use</w:t>
+      </w:r>
+      <w:proofErr w:type="gramEnd"/>
+      <w:r>
+        <w:rPr>
+          <w:rFonts w:ascii="Lucida Console" w:hAnsi="Lucida Console" w:cs="Lucida Console"/>
+          <w:sz w:val="18"/>
+          <w:szCs w:val="18"/>
+        </w:rPr>
+        <w:t xml:space="preserve"> "</w:t>
+      </w:r>
+      <w:proofErr w:type="spellStart"/>
+      <w:r>
+        <w:rPr>
+          <w:rFonts w:ascii="Lucida Console" w:hAnsi="Lucida Console" w:cs="Lucida Console"/>
+          <w:sz w:val="18"/>
+          <w:szCs w:val="18"/>
+        </w:rPr>
+        <w:t>git</w:t>
+      </w:r>
+      <w:proofErr w:type="spellEnd"/>
+      <w:r>
+        <w:rPr>
+          <w:rFonts w:ascii="Lucida Console" w:hAnsi="Lucida Console" w:cs="Lucida Console"/>
+          <w:sz w:val="18"/>
+          <w:szCs w:val="18"/>
+        </w:rPr>
+        <w:t xml:space="preserve"> reset HEAD &lt;file&gt;..." to </w:t>
+      </w:r>
+      <w:proofErr w:type="spellStart"/>
+      <w:r>
+        <w:rPr>
+          <w:rFonts w:ascii="Lucida Console" w:hAnsi="Lucida Console" w:cs="Lucida Console"/>
+          <w:sz w:val="18"/>
+          <w:szCs w:val="18"/>
+        </w:rPr>
+        <w:t>unstage</w:t>
+      </w:r>
+      <w:proofErr w:type="spellEnd"/>
+      <w:r>
+        <w:rPr>
+          <w:rFonts w:ascii="Lucida Console" w:hAnsi="Lucida Console" w:cs="Lucida Console"/>
+          <w:sz w:val="18"/>
+          <w:szCs w:val="18"/>
+        </w:rPr>
+        <w:t>)</w:t>
       </w:r>
     </w:p>
     <w:p>
@@ -3635,6 +5031,7 @@
         </w:rPr>
         <w:t xml:space="preserve">        </w:t>
       </w:r>
+      <w:proofErr w:type="gramStart"/>
       <w:r>
         <w:rPr>
           <w:rFonts w:ascii="Lucida Console" w:hAnsi="Lucida Console" w:cs="Lucida Console"/>
@@ -3644,6 +5041,7 @@
         </w:rPr>
         <w:t>modified</w:t>
       </w:r>
+      <w:proofErr w:type="gramEnd"/>
       <w:r>
         <w:rPr>
           <w:rFonts w:ascii="Lucida Console" w:hAnsi="Lucida Console" w:cs="Lucida Console"/>
@@ -3654,6 +5052,7 @@
         </w:rPr>
         <w:t xml:space="preserve">:   </w:t>
       </w:r>
+      <w:proofErr w:type="spellStart"/>
       <w:r>
         <w:rPr>
           <w:rFonts w:ascii="Lucida Console" w:hAnsi="Lucida Console" w:cs="Lucida Console"/>
@@ -3663,6 +5062,7 @@
         </w:rPr>
         <w:t>learnJSOne</w:t>
       </w:r>
+      <w:proofErr w:type="spellEnd"/>
       <w:r>
         <w:rPr>
           <w:rFonts w:ascii="Lucida Console" w:hAnsi="Lucida Console" w:cs="Lucida Console"/>
@@ -3673,6 +5073,7 @@
         </w:rPr>
         <w:t>.</w:t>
       </w:r>
+      <w:proofErr w:type="spellStart"/>
       <w:r>
         <w:rPr>
           <w:rFonts w:ascii="Lucida Console" w:hAnsi="Lucida Console" w:cs="Lucida Console"/>
@@ -3682,6 +5083,7 @@
         </w:rPr>
         <w:t>js</w:t>
       </w:r>
+      <w:proofErr w:type="spellEnd"/>
     </w:p>
     <w:p>
       <w:pPr>
@@ -3770,6 +5172,7 @@
           <w:szCs w:val="18"/>
         </w:rPr>
       </w:pPr>
+      <w:proofErr w:type="spellStart"/>
       <w:r>
         <w:rPr>
           <w:rFonts w:ascii="Lucida Console" w:hAnsi="Lucida Console" w:cs="Lucida Console"/>
@@ -3777,7 +5180,17 @@
           <w:sz w:val="18"/>
           <w:szCs w:val="18"/>
         </w:rPr>
-        <w:t xml:space="preserve">igor.makeiev@RM-PC-IM </w:t>
+        <w:t>igor.makeiev@RM-PC-IM</w:t>
+      </w:r>
+      <w:proofErr w:type="spellEnd"/>
+      <w:r>
+        <w:rPr>
+          <w:rFonts w:ascii="Lucida Console" w:hAnsi="Lucida Console" w:cs="Lucida Console"/>
+          <w:color w:val="00BF00"/>
+          <w:sz w:val="18"/>
+          <w:szCs w:val="18"/>
+        </w:rPr>
+        <w:t xml:space="preserve"> </w:t>
       </w:r>
       <w:r>
         <w:rPr>
@@ -3795,8 +5208,39 @@
           <w:sz w:val="18"/>
           <w:szCs w:val="18"/>
         </w:rPr>
-        <w:t>/d/=Igor's=/MyReppo/My_JS_ru_Learning</w:t>
-      </w:r>
+        <w:t>/d/=Igor's=/</w:t>
+      </w:r>
+      <w:proofErr w:type="spellStart"/>
+      <w:r>
+        <w:rPr>
+          <w:rFonts w:ascii="Lucida Console" w:hAnsi="Lucida Console" w:cs="Lucida Console"/>
+          <w:color w:val="BFBF00"/>
+          <w:sz w:val="18"/>
+          <w:szCs w:val="18"/>
+        </w:rPr>
+        <w:t>MyReppo</w:t>
+      </w:r>
+      <w:proofErr w:type="spellEnd"/>
+      <w:r>
+        <w:rPr>
+          <w:rFonts w:ascii="Lucida Console" w:hAnsi="Lucida Console" w:cs="Lucida Console"/>
+          <w:color w:val="BFBF00"/>
+          <w:sz w:val="18"/>
+          <w:szCs w:val="18"/>
+        </w:rPr>
+        <w:t>/</w:t>
+      </w:r>
+      <w:proofErr w:type="spellStart"/>
+      <w:r>
+        <w:rPr>
+          <w:rFonts w:ascii="Lucida Console" w:hAnsi="Lucida Console" w:cs="Lucida Console"/>
+          <w:color w:val="BFBF00"/>
+          <w:sz w:val="18"/>
+          <w:szCs w:val="18"/>
+        </w:rPr>
+        <w:t>My_JS_ru_Learning</w:t>
+      </w:r>
+      <w:proofErr w:type="spellEnd"/>
       <w:r>
         <w:rPr>
           <w:rFonts w:ascii="Lucida Console" w:hAnsi="Lucida Console" w:cs="Lucida Console"/>
@@ -3825,49 +5269,105 @@
           <w:sz w:val="18"/>
           <w:szCs w:val="18"/>
         </w:rPr>
-        <w:t>$ git commit -m "first dev changes"</w:t>
-      </w:r>
-    </w:p>
-    <w:p>
-      <w:pPr>
-        <w:autoSpaceDE w:val="0"/>
-        <w:autoSpaceDN w:val="0"/>
-        <w:adjustRightInd w:val="0"/>
-        <w:spacing w:after="0" w:line="240" w:lineRule="auto"/>
-        <w:rPr>
-          <w:rFonts w:ascii="Lucida Console" w:hAnsi="Lucida Console" w:cs="Lucida Console"/>
-          <w:sz w:val="18"/>
-          <w:szCs w:val="18"/>
-        </w:rPr>
-      </w:pPr>
-      <w:r>
-        <w:rPr>
-          <w:rFonts w:ascii="Lucida Console" w:hAnsi="Lucida Console" w:cs="Lucida Console"/>
-          <w:sz w:val="18"/>
-          <w:szCs w:val="18"/>
-        </w:rPr>
-        <w:t>[dev 1ed3a75] first dev changes</w:t>
-      </w:r>
-    </w:p>
-    <w:p>
-      <w:pPr>
-        <w:autoSpaceDE w:val="0"/>
-        <w:autoSpaceDN w:val="0"/>
-        <w:adjustRightInd w:val="0"/>
-        <w:spacing w:after="0" w:line="240" w:lineRule="auto"/>
-        <w:rPr>
-          <w:rFonts w:ascii="Lucida Console" w:hAnsi="Lucida Console" w:cs="Lucida Console"/>
-          <w:sz w:val="18"/>
-          <w:szCs w:val="18"/>
-        </w:rPr>
-      </w:pPr>
-      <w:r>
-        <w:rPr>
-          <w:rFonts w:ascii="Lucida Console" w:hAnsi="Lucida Console" w:cs="Lucida Console"/>
-          <w:sz w:val="18"/>
-          <w:szCs w:val="18"/>
-        </w:rPr>
-        <w:t xml:space="preserve"> 1 file changed, 1 insertion(+)</w:t>
+        <w:t xml:space="preserve">$ </w:t>
+      </w:r>
+      <w:proofErr w:type="spellStart"/>
+      <w:proofErr w:type="gramStart"/>
+      <w:r>
+        <w:rPr>
+          <w:rFonts w:ascii="Lucida Console" w:hAnsi="Lucida Console" w:cs="Lucida Console"/>
+          <w:sz w:val="18"/>
+          <w:szCs w:val="18"/>
+        </w:rPr>
+        <w:t>git</w:t>
+      </w:r>
+      <w:proofErr w:type="spellEnd"/>
+      <w:proofErr w:type="gramEnd"/>
+      <w:r>
+        <w:rPr>
+          <w:rFonts w:ascii="Lucida Console" w:hAnsi="Lucida Console" w:cs="Lucida Console"/>
+          <w:sz w:val="18"/>
+          <w:szCs w:val="18"/>
+        </w:rPr>
+        <w:t xml:space="preserve"> commit -m "first dev changes"</w:t>
+      </w:r>
+    </w:p>
+    <w:p>
+      <w:pPr>
+        <w:autoSpaceDE w:val="0"/>
+        <w:autoSpaceDN w:val="0"/>
+        <w:adjustRightInd w:val="0"/>
+        <w:spacing w:after="0" w:line="240" w:lineRule="auto"/>
+        <w:rPr>
+          <w:rFonts w:ascii="Lucida Console" w:hAnsi="Lucida Console" w:cs="Lucida Console"/>
+          <w:sz w:val="18"/>
+          <w:szCs w:val="18"/>
+        </w:rPr>
+      </w:pPr>
+      <w:r>
+        <w:rPr>
+          <w:rFonts w:ascii="Lucida Console" w:hAnsi="Lucida Console" w:cs="Lucida Console"/>
+          <w:sz w:val="18"/>
+          <w:szCs w:val="18"/>
+        </w:rPr>
+        <w:t>[</w:t>
+      </w:r>
+      <w:proofErr w:type="gramStart"/>
+      <w:r>
+        <w:rPr>
+          <w:rFonts w:ascii="Lucida Console" w:hAnsi="Lucida Console" w:cs="Lucida Console"/>
+          <w:sz w:val="18"/>
+          <w:szCs w:val="18"/>
+        </w:rPr>
+        <w:t>dev</w:t>
+      </w:r>
+      <w:proofErr w:type="gramEnd"/>
+      <w:r>
+        <w:rPr>
+          <w:rFonts w:ascii="Lucida Console" w:hAnsi="Lucida Console" w:cs="Lucida Console"/>
+          <w:sz w:val="18"/>
+          <w:szCs w:val="18"/>
+        </w:rPr>
+        <w:t xml:space="preserve"> 1ed3a75] first dev changes</w:t>
+      </w:r>
+    </w:p>
+    <w:p>
+      <w:pPr>
+        <w:autoSpaceDE w:val="0"/>
+        <w:autoSpaceDN w:val="0"/>
+        <w:adjustRightInd w:val="0"/>
+        <w:spacing w:after="0" w:line="240" w:lineRule="auto"/>
+        <w:rPr>
+          <w:rFonts w:ascii="Lucida Console" w:hAnsi="Lucida Console" w:cs="Lucida Console"/>
+          <w:sz w:val="18"/>
+          <w:szCs w:val="18"/>
+        </w:rPr>
+      </w:pPr>
+      <w:r>
+        <w:rPr>
+          <w:rFonts w:ascii="Lucida Console" w:hAnsi="Lucida Console" w:cs="Lucida Console"/>
+          <w:sz w:val="18"/>
+          <w:szCs w:val="18"/>
+        </w:rPr>
+        <w:t xml:space="preserve"> 1 file changed, 1 </w:t>
+      </w:r>
+      <w:proofErr w:type="gramStart"/>
+      <w:r>
+        <w:rPr>
+          <w:rFonts w:ascii="Lucida Console" w:hAnsi="Lucida Console" w:cs="Lucida Console"/>
+          <w:sz w:val="18"/>
+          <w:szCs w:val="18"/>
+        </w:rPr>
+        <w:t>insertion(</w:t>
+      </w:r>
+      <w:proofErr w:type="gramEnd"/>
+      <w:r>
+        <w:rPr>
+          <w:rFonts w:ascii="Lucida Console" w:hAnsi="Lucida Console" w:cs="Lucida Console"/>
+          <w:sz w:val="18"/>
+          <w:szCs w:val="18"/>
+        </w:rPr>
+        <w:t>+)</w:t>
       </w:r>
     </w:p>
     <w:p>
@@ -3972,6 +5472,7 @@
           <w:szCs w:val="18"/>
         </w:rPr>
       </w:pPr>
+      <w:proofErr w:type="spellStart"/>
       <w:r>
         <w:rPr>
           <w:rFonts w:ascii="Lucida Console" w:hAnsi="Lucida Console" w:cs="Lucida Console"/>
@@ -3979,7 +5480,17 @@
           <w:sz w:val="18"/>
           <w:szCs w:val="18"/>
         </w:rPr>
-        <w:t xml:space="preserve">igor.makeiev@RM-PC-IM </w:t>
+        <w:t>igor.makeiev@RM-PC-IM</w:t>
+      </w:r>
+      <w:proofErr w:type="spellEnd"/>
+      <w:r>
+        <w:rPr>
+          <w:rFonts w:ascii="Lucida Console" w:hAnsi="Lucida Console" w:cs="Lucida Console"/>
+          <w:color w:val="00BF00"/>
+          <w:sz w:val="18"/>
+          <w:szCs w:val="18"/>
+        </w:rPr>
+        <w:t xml:space="preserve"> </w:t>
       </w:r>
       <w:r>
         <w:rPr>
@@ -3997,8 +5508,39 @@
           <w:sz w:val="18"/>
           <w:szCs w:val="18"/>
         </w:rPr>
-        <w:t>/d/=Igor's=/MyReppo/My_JS_ru_Learning</w:t>
-      </w:r>
+        <w:t>/d/=Igor's=/</w:t>
+      </w:r>
+      <w:proofErr w:type="spellStart"/>
+      <w:r>
+        <w:rPr>
+          <w:rFonts w:ascii="Lucida Console" w:hAnsi="Lucida Console" w:cs="Lucida Console"/>
+          <w:color w:val="BFBF00"/>
+          <w:sz w:val="18"/>
+          <w:szCs w:val="18"/>
+        </w:rPr>
+        <w:t>MyReppo</w:t>
+      </w:r>
+      <w:proofErr w:type="spellEnd"/>
+      <w:r>
+        <w:rPr>
+          <w:rFonts w:ascii="Lucida Console" w:hAnsi="Lucida Console" w:cs="Lucida Console"/>
+          <w:color w:val="BFBF00"/>
+          <w:sz w:val="18"/>
+          <w:szCs w:val="18"/>
+        </w:rPr>
+        <w:t>/</w:t>
+      </w:r>
+      <w:proofErr w:type="spellStart"/>
+      <w:r>
+        <w:rPr>
+          <w:rFonts w:ascii="Lucida Console" w:hAnsi="Lucida Console" w:cs="Lucida Console"/>
+          <w:color w:val="BFBF00"/>
+          <w:sz w:val="18"/>
+          <w:szCs w:val="18"/>
+        </w:rPr>
+        <w:t>My_JS_ru_Learning</w:t>
+      </w:r>
+      <w:proofErr w:type="spellEnd"/>
       <w:r>
         <w:rPr>
           <w:rFonts w:ascii="Lucida Console" w:hAnsi="Lucida Console" w:cs="Lucida Console"/>
@@ -4027,28 +5569,58 @@
           <w:sz w:val="18"/>
           <w:szCs w:val="18"/>
         </w:rPr>
-        <w:t>$ git push</w:t>
-      </w:r>
-    </w:p>
-    <w:p>
-      <w:pPr>
-        <w:autoSpaceDE w:val="0"/>
-        <w:autoSpaceDN w:val="0"/>
-        <w:adjustRightInd w:val="0"/>
-        <w:spacing w:after="0" w:line="240" w:lineRule="auto"/>
-        <w:rPr>
-          <w:rFonts w:ascii="Lucida Console" w:hAnsi="Lucida Console" w:cs="Lucida Console"/>
-          <w:sz w:val="18"/>
-          <w:szCs w:val="18"/>
-        </w:rPr>
-      </w:pPr>
-      <w:r>
-        <w:rPr>
-          <w:rFonts w:ascii="Lucida Console" w:hAnsi="Lucida Console" w:cs="Lucida Console"/>
-          <w:sz w:val="18"/>
-          <w:szCs w:val="18"/>
-        </w:rPr>
-        <w:t>fatal: The current branch dev has no upstream branch.</w:t>
+        <w:t xml:space="preserve">$ </w:t>
+      </w:r>
+      <w:proofErr w:type="spellStart"/>
+      <w:proofErr w:type="gramStart"/>
+      <w:r>
+        <w:rPr>
+          <w:rFonts w:ascii="Lucida Console" w:hAnsi="Lucida Console" w:cs="Lucida Console"/>
+          <w:sz w:val="18"/>
+          <w:szCs w:val="18"/>
+        </w:rPr>
+        <w:t>git</w:t>
+      </w:r>
+      <w:proofErr w:type="spellEnd"/>
+      <w:proofErr w:type="gramEnd"/>
+      <w:r>
+        <w:rPr>
+          <w:rFonts w:ascii="Lucida Console" w:hAnsi="Lucida Console" w:cs="Lucida Console"/>
+          <w:sz w:val="18"/>
+          <w:szCs w:val="18"/>
+        </w:rPr>
+        <w:t xml:space="preserve"> push</w:t>
+      </w:r>
+    </w:p>
+    <w:p>
+      <w:pPr>
+        <w:autoSpaceDE w:val="0"/>
+        <w:autoSpaceDN w:val="0"/>
+        <w:adjustRightInd w:val="0"/>
+        <w:spacing w:after="0" w:line="240" w:lineRule="auto"/>
+        <w:rPr>
+          <w:rFonts w:ascii="Lucida Console" w:hAnsi="Lucida Console" w:cs="Lucida Console"/>
+          <w:sz w:val="18"/>
+          <w:szCs w:val="18"/>
+        </w:rPr>
+      </w:pPr>
+      <w:proofErr w:type="gramStart"/>
+      <w:r>
+        <w:rPr>
+          <w:rFonts w:ascii="Lucida Console" w:hAnsi="Lucida Console" w:cs="Lucida Console"/>
+          <w:sz w:val="18"/>
+          <w:szCs w:val="18"/>
+        </w:rPr>
+        <w:t>fatal</w:t>
+      </w:r>
+      <w:proofErr w:type="gramEnd"/>
+      <w:r>
+        <w:rPr>
+          <w:rFonts w:ascii="Lucida Console" w:hAnsi="Lucida Console" w:cs="Lucida Console"/>
+          <w:sz w:val="18"/>
+          <w:szCs w:val="18"/>
+        </w:rPr>
+        <w:t>: The current branch dev has no upstream branch.</w:t>
       </w:r>
     </w:p>
     <w:p>
@@ -4103,7 +5675,27 @@
           <w:sz w:val="18"/>
           <w:szCs w:val="18"/>
         </w:rPr>
-        <w:t xml:space="preserve">    git push --set-upstream origin dev</w:t>
+        <w:t xml:space="preserve">    </w:t>
+      </w:r>
+      <w:proofErr w:type="spellStart"/>
+      <w:proofErr w:type="gramStart"/>
+      <w:r>
+        <w:rPr>
+          <w:rFonts w:ascii="Lucida Console" w:hAnsi="Lucida Console" w:cs="Lucida Console"/>
+          <w:sz w:val="18"/>
+          <w:szCs w:val="18"/>
+        </w:rPr>
+        <w:t>git</w:t>
+      </w:r>
+      <w:proofErr w:type="spellEnd"/>
+      <w:proofErr w:type="gramEnd"/>
+      <w:r>
+        <w:rPr>
+          <w:rFonts w:ascii="Lucida Console" w:hAnsi="Lucida Console" w:cs="Lucida Console"/>
+          <w:sz w:val="18"/>
+          <w:szCs w:val="18"/>
+        </w:rPr>
+        <w:t xml:space="preserve"> push --set-upstream origin dev</w:t>
       </w:r>
     </w:p>
     <w:p>
@@ -4212,6 +5804,7 @@
           <w:szCs w:val="18"/>
         </w:rPr>
       </w:pPr>
+      <w:proofErr w:type="spellStart"/>
       <w:r>
         <w:rPr>
           <w:rFonts w:ascii="Lucida Console" w:hAnsi="Lucida Console" w:cs="Lucida Console"/>
@@ -4219,7 +5812,17 @@
           <w:sz w:val="18"/>
           <w:szCs w:val="18"/>
         </w:rPr>
-        <w:t xml:space="preserve">igor.makeiev@RM-PC-IM </w:t>
+        <w:t>igor.makeiev@RM-PC-IM</w:t>
+      </w:r>
+      <w:proofErr w:type="spellEnd"/>
+      <w:r>
+        <w:rPr>
+          <w:rFonts w:ascii="Lucida Console" w:hAnsi="Lucida Console" w:cs="Lucida Console"/>
+          <w:color w:val="00BF00"/>
+          <w:sz w:val="18"/>
+          <w:szCs w:val="18"/>
+        </w:rPr>
+        <w:t xml:space="preserve"> </w:t>
       </w:r>
       <w:r>
         <w:rPr>
@@ -4237,8 +5840,39 @@
           <w:sz w:val="18"/>
           <w:szCs w:val="18"/>
         </w:rPr>
-        <w:t>/d/=Igor's=/MyReppo/My_JS_ru_Learning</w:t>
-      </w:r>
+        <w:t>/d/=Igor's=/</w:t>
+      </w:r>
+      <w:proofErr w:type="spellStart"/>
+      <w:r>
+        <w:rPr>
+          <w:rFonts w:ascii="Lucida Console" w:hAnsi="Lucida Console" w:cs="Lucida Console"/>
+          <w:color w:val="BFBF00"/>
+          <w:sz w:val="18"/>
+          <w:szCs w:val="18"/>
+        </w:rPr>
+        <w:t>MyReppo</w:t>
+      </w:r>
+      <w:proofErr w:type="spellEnd"/>
+      <w:r>
+        <w:rPr>
+          <w:rFonts w:ascii="Lucida Console" w:hAnsi="Lucida Console" w:cs="Lucida Console"/>
+          <w:color w:val="BFBF00"/>
+          <w:sz w:val="18"/>
+          <w:szCs w:val="18"/>
+        </w:rPr>
+        <w:t>/</w:t>
+      </w:r>
+      <w:proofErr w:type="spellStart"/>
+      <w:r>
+        <w:rPr>
+          <w:rFonts w:ascii="Lucida Console" w:hAnsi="Lucida Console" w:cs="Lucida Console"/>
+          <w:color w:val="BFBF00"/>
+          <w:sz w:val="18"/>
+          <w:szCs w:val="18"/>
+        </w:rPr>
+        <w:t>My_JS_ru_Learning</w:t>
+      </w:r>
+      <w:proofErr w:type="spellEnd"/>
       <w:r>
         <w:rPr>
           <w:rFonts w:ascii="Lucida Console" w:hAnsi="Lucida Console" w:cs="Lucida Console"/>
@@ -4268,28 +5902,66 @@
           <w:szCs w:val="18"/>
         </w:rPr>
         <w:lastRenderedPageBreak/>
-        <w:t>$ git push --set-upstream origin dev</w:t>
-      </w:r>
-    </w:p>
-    <w:p>
-      <w:pPr>
-        <w:autoSpaceDE w:val="0"/>
-        <w:autoSpaceDN w:val="0"/>
-        <w:adjustRightInd w:val="0"/>
-        <w:spacing w:after="0" w:line="240" w:lineRule="auto"/>
-        <w:rPr>
-          <w:rFonts w:ascii="Lucida Console" w:hAnsi="Lucida Console" w:cs="Lucida Console"/>
-          <w:sz w:val="18"/>
-          <w:szCs w:val="18"/>
-        </w:rPr>
-      </w:pPr>
-      <w:r>
-        <w:rPr>
-          <w:rFonts w:ascii="Lucida Console" w:hAnsi="Lucida Console" w:cs="Lucida Console"/>
-          <w:sz w:val="18"/>
-          <w:szCs w:val="18"/>
-        </w:rPr>
-        <w:t>Enumerating objects: 5, done.</w:t>
+        <w:t xml:space="preserve">$ </w:t>
+      </w:r>
+      <w:proofErr w:type="spellStart"/>
+      <w:proofErr w:type="gramStart"/>
+      <w:r>
+        <w:rPr>
+          <w:rFonts w:ascii="Lucida Console" w:hAnsi="Lucida Console" w:cs="Lucida Console"/>
+          <w:sz w:val="18"/>
+          <w:szCs w:val="18"/>
+        </w:rPr>
+        <w:t>git</w:t>
+      </w:r>
+      <w:proofErr w:type="spellEnd"/>
+      <w:proofErr w:type="gramEnd"/>
+      <w:r>
+        <w:rPr>
+          <w:rFonts w:ascii="Lucida Console" w:hAnsi="Lucida Console" w:cs="Lucida Console"/>
+          <w:sz w:val="18"/>
+          <w:szCs w:val="18"/>
+        </w:rPr>
+        <w:t xml:space="preserve"> push --set-upstream origin dev</w:t>
+      </w:r>
+    </w:p>
+    <w:p>
+      <w:pPr>
+        <w:autoSpaceDE w:val="0"/>
+        <w:autoSpaceDN w:val="0"/>
+        <w:adjustRightInd w:val="0"/>
+        <w:spacing w:after="0" w:line="240" w:lineRule="auto"/>
+        <w:rPr>
+          <w:rFonts w:ascii="Lucida Console" w:hAnsi="Lucida Console" w:cs="Lucida Console"/>
+          <w:sz w:val="18"/>
+          <w:szCs w:val="18"/>
+        </w:rPr>
+      </w:pPr>
+      <w:r>
+        <w:rPr>
+          <w:rFonts w:ascii="Lucida Console" w:hAnsi="Lucida Console" w:cs="Lucida Console"/>
+          <w:sz w:val="18"/>
+          <w:szCs w:val="18"/>
+        </w:rPr>
+        <w:t xml:space="preserve">Enumerating objects: </w:t>
+      </w:r>
+      <w:proofErr w:type="gramStart"/>
+      <w:r>
+        <w:rPr>
+          <w:rFonts w:ascii="Lucida Console" w:hAnsi="Lucida Console" w:cs="Lucida Console"/>
+          <w:sz w:val="18"/>
+          <w:szCs w:val="18"/>
+        </w:rPr>
+        <w:t>5</w:t>
+      </w:r>
+      <w:proofErr w:type="gramEnd"/>
+      <w:r>
+        <w:rPr>
+          <w:rFonts w:ascii="Lucida Console" w:hAnsi="Lucida Console" w:cs="Lucida Console"/>
+          <w:sz w:val="18"/>
+          <w:szCs w:val="18"/>
+        </w:rPr>
+        <w:t>, done.</w:t>
       </w:r>
     </w:p>
     <w:p>
@@ -4331,7 +6003,25 @@
           <w:sz w:val="18"/>
           <w:szCs w:val="18"/>
         </w:rPr>
-        <w:t>Delta compression using up to 8 threads</w:t>
+        <w:t xml:space="preserve">Delta compression using up to </w:t>
+      </w:r>
+      <w:proofErr w:type="gramStart"/>
+      <w:r>
+        <w:rPr>
+          <w:rFonts w:ascii="Lucida Console" w:hAnsi="Lucida Console" w:cs="Lucida Console"/>
+          <w:sz w:val="18"/>
+          <w:szCs w:val="18"/>
+        </w:rPr>
+        <w:t>8</w:t>
+      </w:r>
+      <w:proofErr w:type="gramEnd"/>
+      <w:r>
+        <w:rPr>
+          <w:rFonts w:ascii="Lucida Console" w:hAnsi="Lucida Console" w:cs="Lucida Console"/>
+          <w:sz w:val="18"/>
+          <w:szCs w:val="18"/>
+        </w:rPr>
+        <w:t xml:space="preserve"> threads</w:t>
       </w:r>
     </w:p>
     <w:p>
@@ -4409,97 +6099,147 @@
           <w:szCs w:val="18"/>
         </w:rPr>
       </w:pPr>
-      <w:r>
-        <w:rPr>
-          <w:rFonts w:ascii="Lucida Console" w:hAnsi="Lucida Console" w:cs="Lucida Console"/>
-          <w:sz w:val="18"/>
-          <w:szCs w:val="18"/>
-        </w:rPr>
-        <w:t>remote: Resolving deltas: 100% (2/2), completed with 2 local objects.</w:t>
-      </w:r>
-    </w:p>
-    <w:p>
-      <w:pPr>
-        <w:autoSpaceDE w:val="0"/>
-        <w:autoSpaceDN w:val="0"/>
-        <w:adjustRightInd w:val="0"/>
-        <w:spacing w:after="0" w:line="240" w:lineRule="auto"/>
-        <w:rPr>
-          <w:rFonts w:ascii="Lucida Console" w:hAnsi="Lucida Console" w:cs="Lucida Console"/>
-          <w:sz w:val="18"/>
-          <w:szCs w:val="18"/>
-        </w:rPr>
-      </w:pPr>
-      <w:r>
-        <w:rPr>
-          <w:rFonts w:ascii="Lucida Console" w:hAnsi="Lucida Console" w:cs="Lucida Console"/>
-          <w:sz w:val="18"/>
-          <w:szCs w:val="18"/>
-        </w:rPr>
-        <w:t>remote:</w:t>
-      </w:r>
-    </w:p>
-    <w:p>
-      <w:pPr>
-        <w:autoSpaceDE w:val="0"/>
-        <w:autoSpaceDN w:val="0"/>
-        <w:adjustRightInd w:val="0"/>
-        <w:spacing w:after="0" w:line="240" w:lineRule="auto"/>
-        <w:rPr>
-          <w:rFonts w:ascii="Lucida Console" w:hAnsi="Lucida Console" w:cs="Lucida Console"/>
-          <w:sz w:val="18"/>
-          <w:szCs w:val="18"/>
-        </w:rPr>
-      </w:pPr>
-      <w:r>
-        <w:rPr>
-          <w:rFonts w:ascii="Lucida Console" w:hAnsi="Lucida Console" w:cs="Lucida Console"/>
-          <w:sz w:val="18"/>
-          <w:szCs w:val="18"/>
-        </w:rPr>
-        <w:t>remote: Create a pull request for 'dev' on GitHub by visiting:</w:t>
-      </w:r>
-    </w:p>
-    <w:p>
-      <w:pPr>
-        <w:autoSpaceDE w:val="0"/>
-        <w:autoSpaceDN w:val="0"/>
-        <w:adjustRightInd w:val="0"/>
-        <w:spacing w:after="0" w:line="240" w:lineRule="auto"/>
-        <w:rPr>
-          <w:rFonts w:ascii="Lucida Console" w:hAnsi="Lucida Console" w:cs="Lucida Console"/>
-          <w:sz w:val="18"/>
-          <w:szCs w:val="18"/>
-        </w:rPr>
-      </w:pPr>
-      <w:r>
-        <w:rPr>
-          <w:rFonts w:ascii="Lucida Console" w:hAnsi="Lucida Console" w:cs="Lucida Console"/>
-          <w:sz w:val="18"/>
-          <w:szCs w:val="18"/>
-        </w:rPr>
-        <w:t>remote:      https://github.com/IgorsGH/My_JS_ru_Learning/pull/new/dev</w:t>
-      </w:r>
-    </w:p>
-    <w:p>
-      <w:pPr>
-        <w:autoSpaceDE w:val="0"/>
-        <w:autoSpaceDN w:val="0"/>
-        <w:adjustRightInd w:val="0"/>
-        <w:spacing w:after="0" w:line="240" w:lineRule="auto"/>
-        <w:rPr>
-          <w:rFonts w:ascii="Lucida Console" w:hAnsi="Lucida Console" w:cs="Lucida Console"/>
-          <w:sz w:val="18"/>
-          <w:szCs w:val="18"/>
-        </w:rPr>
-      </w:pPr>
-      <w:r>
-        <w:rPr>
-          <w:rFonts w:ascii="Lucida Console" w:hAnsi="Lucida Console" w:cs="Lucida Console"/>
-          <w:sz w:val="18"/>
-          <w:szCs w:val="18"/>
-        </w:rPr>
-        <w:t>remote:</w:t>
+      <w:proofErr w:type="gramStart"/>
+      <w:r>
+        <w:rPr>
+          <w:rFonts w:ascii="Lucida Console" w:hAnsi="Lucida Console" w:cs="Lucida Console"/>
+          <w:sz w:val="18"/>
+          <w:szCs w:val="18"/>
+        </w:rPr>
+        <w:t>remote</w:t>
+      </w:r>
+      <w:proofErr w:type="gramEnd"/>
+      <w:r>
+        <w:rPr>
+          <w:rFonts w:ascii="Lucida Console" w:hAnsi="Lucida Console" w:cs="Lucida Console"/>
+          <w:sz w:val="18"/>
+          <w:szCs w:val="18"/>
+        </w:rPr>
+        <w:t>: Resolving deltas: 100% (2/2), completed with 2 local objects.</w:t>
+      </w:r>
+    </w:p>
+    <w:p>
+      <w:pPr>
+        <w:autoSpaceDE w:val="0"/>
+        <w:autoSpaceDN w:val="0"/>
+        <w:adjustRightInd w:val="0"/>
+        <w:spacing w:after="0" w:line="240" w:lineRule="auto"/>
+        <w:rPr>
+          <w:rFonts w:ascii="Lucida Console" w:hAnsi="Lucida Console" w:cs="Lucida Console"/>
+          <w:sz w:val="18"/>
+          <w:szCs w:val="18"/>
+        </w:rPr>
+      </w:pPr>
+      <w:proofErr w:type="gramStart"/>
+      <w:r>
+        <w:rPr>
+          <w:rFonts w:ascii="Lucida Console" w:hAnsi="Lucida Console" w:cs="Lucida Console"/>
+          <w:sz w:val="18"/>
+          <w:szCs w:val="18"/>
+        </w:rPr>
+        <w:t>remote</w:t>
+      </w:r>
+      <w:proofErr w:type="gramEnd"/>
+      <w:r>
+        <w:rPr>
+          <w:rFonts w:ascii="Lucida Console" w:hAnsi="Lucida Console" w:cs="Lucida Console"/>
+          <w:sz w:val="18"/>
+          <w:szCs w:val="18"/>
+        </w:rPr>
+        <w:t>:</w:t>
+      </w:r>
+    </w:p>
+    <w:p>
+      <w:pPr>
+        <w:autoSpaceDE w:val="0"/>
+        <w:autoSpaceDN w:val="0"/>
+        <w:adjustRightInd w:val="0"/>
+        <w:spacing w:after="0" w:line="240" w:lineRule="auto"/>
+        <w:rPr>
+          <w:rFonts w:ascii="Lucida Console" w:hAnsi="Lucida Console" w:cs="Lucida Console"/>
+          <w:sz w:val="18"/>
+          <w:szCs w:val="18"/>
+        </w:rPr>
+      </w:pPr>
+      <w:proofErr w:type="gramStart"/>
+      <w:r>
+        <w:rPr>
+          <w:rFonts w:ascii="Lucida Console" w:hAnsi="Lucida Console" w:cs="Lucida Console"/>
+          <w:sz w:val="18"/>
+          <w:szCs w:val="18"/>
+        </w:rPr>
+        <w:t>remote</w:t>
+      </w:r>
+      <w:proofErr w:type="gramEnd"/>
+      <w:r>
+        <w:rPr>
+          <w:rFonts w:ascii="Lucida Console" w:hAnsi="Lucida Console" w:cs="Lucida Console"/>
+          <w:sz w:val="18"/>
+          <w:szCs w:val="18"/>
+        </w:rPr>
+        <w:t>: Create a pull request for 'dev' on GitHub by visiting:</w:t>
+      </w:r>
+    </w:p>
+    <w:p>
+      <w:pPr>
+        <w:autoSpaceDE w:val="0"/>
+        <w:autoSpaceDN w:val="0"/>
+        <w:adjustRightInd w:val="0"/>
+        <w:spacing w:after="0" w:line="240" w:lineRule="auto"/>
+        <w:rPr>
+          <w:rFonts w:ascii="Lucida Console" w:hAnsi="Lucida Console" w:cs="Lucida Console"/>
+          <w:sz w:val="18"/>
+          <w:szCs w:val="18"/>
+        </w:rPr>
+      </w:pPr>
+      <w:proofErr w:type="gramStart"/>
+      <w:r>
+        <w:rPr>
+          <w:rFonts w:ascii="Lucida Console" w:hAnsi="Lucida Console" w:cs="Lucida Console"/>
+          <w:sz w:val="18"/>
+          <w:szCs w:val="18"/>
+        </w:rPr>
+        <w:t>remote</w:t>
+      </w:r>
+      <w:proofErr w:type="gramEnd"/>
+      <w:r>
+        <w:rPr>
+          <w:rFonts w:ascii="Lucida Console" w:hAnsi="Lucida Console" w:cs="Lucida Console"/>
+          <w:sz w:val="18"/>
+          <w:szCs w:val="18"/>
+        </w:rPr>
+        <w:t>:      https://github.com/IgorsGH/My_JS_ru_Learning/pull/new/dev</w:t>
+      </w:r>
+    </w:p>
+    <w:p>
+      <w:pPr>
+        <w:autoSpaceDE w:val="0"/>
+        <w:autoSpaceDN w:val="0"/>
+        <w:adjustRightInd w:val="0"/>
+        <w:spacing w:after="0" w:line="240" w:lineRule="auto"/>
+        <w:rPr>
+          <w:rFonts w:ascii="Lucida Console" w:hAnsi="Lucida Console" w:cs="Lucida Console"/>
+          <w:sz w:val="18"/>
+          <w:szCs w:val="18"/>
+        </w:rPr>
+      </w:pPr>
+      <w:proofErr w:type="gramStart"/>
+      <w:r>
+        <w:rPr>
+          <w:rFonts w:ascii="Lucida Console" w:hAnsi="Lucida Console" w:cs="Lucida Console"/>
+          <w:sz w:val="18"/>
+          <w:szCs w:val="18"/>
+        </w:rPr>
+        <w:t>remote</w:t>
+      </w:r>
+      <w:proofErr w:type="gramEnd"/>
+      <w:r>
+        <w:rPr>
+          <w:rFonts w:ascii="Lucida Console" w:hAnsi="Lucida Console" w:cs="Lucida Console"/>
+          <w:sz w:val="18"/>
+          <w:szCs w:val="18"/>
+        </w:rPr>
+        <w:t>:</w:t>
       </w:r>
     </w:p>
     <w:p>
@@ -4704,6 +6444,7 @@
           <w:szCs w:val="18"/>
         </w:rPr>
       </w:pPr>
+      <w:proofErr w:type="spellStart"/>
       <w:r>
         <w:rPr>
           <w:rFonts w:ascii="Lucida Console" w:hAnsi="Lucida Console" w:cs="Lucida Console"/>
@@ -4711,7 +6452,17 @@
           <w:sz w:val="18"/>
           <w:szCs w:val="18"/>
         </w:rPr>
-        <w:t xml:space="preserve">igor.makeiev@RM-PC-IM </w:t>
+        <w:t>igor.makeiev@RM-PC-IM</w:t>
+      </w:r>
+      <w:proofErr w:type="spellEnd"/>
+      <w:r>
+        <w:rPr>
+          <w:rFonts w:ascii="Lucida Console" w:hAnsi="Lucida Console" w:cs="Lucida Console"/>
+          <w:color w:val="00BF00"/>
+          <w:sz w:val="18"/>
+          <w:szCs w:val="18"/>
+        </w:rPr>
+        <w:t xml:space="preserve"> </w:t>
       </w:r>
       <w:r>
         <w:rPr>
@@ -4729,8 +6480,39 @@
           <w:sz w:val="18"/>
           <w:szCs w:val="18"/>
         </w:rPr>
-        <w:t>/d/=Igor's=/MyReppo/My_JS_ru_Learning</w:t>
-      </w:r>
+        <w:t>/d/=Igor's=/</w:t>
+      </w:r>
+      <w:proofErr w:type="spellStart"/>
+      <w:r>
+        <w:rPr>
+          <w:rFonts w:ascii="Lucida Console" w:hAnsi="Lucida Console" w:cs="Lucida Console"/>
+          <w:color w:val="BFBF00"/>
+          <w:sz w:val="18"/>
+          <w:szCs w:val="18"/>
+        </w:rPr>
+        <w:t>MyReppo</w:t>
+      </w:r>
+      <w:proofErr w:type="spellEnd"/>
+      <w:r>
+        <w:rPr>
+          <w:rFonts w:ascii="Lucida Console" w:hAnsi="Lucida Console" w:cs="Lucida Console"/>
+          <w:color w:val="BFBF00"/>
+          <w:sz w:val="18"/>
+          <w:szCs w:val="18"/>
+        </w:rPr>
+        <w:t>/</w:t>
+      </w:r>
+      <w:proofErr w:type="spellStart"/>
+      <w:r>
+        <w:rPr>
+          <w:rFonts w:ascii="Lucida Console" w:hAnsi="Lucida Console" w:cs="Lucida Console"/>
+          <w:color w:val="BFBF00"/>
+          <w:sz w:val="18"/>
+          <w:szCs w:val="18"/>
+        </w:rPr>
+        <w:t>My_JS_ru_Learning</w:t>
+      </w:r>
+      <w:proofErr w:type="spellEnd"/>
       <w:r>
         <w:rPr>
           <w:rFonts w:ascii="Lucida Console" w:hAnsi="Lucida Console" w:cs="Lucida Console"/>
@@ -4759,30 +6541,61 @@
           <w:sz w:val="18"/>
           <w:szCs w:val="18"/>
         </w:rPr>
-        <w:t>$ git log</w:t>
-      </w:r>
-    </w:p>
-    <w:p>
-      <w:pPr>
-        <w:autoSpaceDE w:val="0"/>
-        <w:autoSpaceDN w:val="0"/>
-        <w:adjustRightInd w:val="0"/>
-        <w:spacing w:after="0" w:line="240" w:lineRule="auto"/>
-        <w:rPr>
-          <w:rFonts w:ascii="Lucida Console" w:hAnsi="Lucida Console" w:cs="Lucida Console"/>
-          <w:color w:val="BFBF00"/>
-          <w:sz w:val="18"/>
-          <w:szCs w:val="18"/>
-        </w:rPr>
-      </w:pPr>
-      <w:r>
-        <w:rPr>
-          <w:rFonts w:ascii="Lucida Console" w:hAnsi="Lucida Console" w:cs="Lucida Console"/>
-          <w:color w:val="BFBF00"/>
-          <w:sz w:val="18"/>
-          <w:szCs w:val="18"/>
-        </w:rPr>
-        <w:t>commit 1ed3a75d6b87fb109ab28d94e7ef26903fce463f (</w:t>
+        <w:t xml:space="preserve">$ </w:t>
+      </w:r>
+      <w:proofErr w:type="spellStart"/>
+      <w:proofErr w:type="gramStart"/>
+      <w:r>
+        <w:rPr>
+          <w:rFonts w:ascii="Lucida Console" w:hAnsi="Lucida Console" w:cs="Lucida Console"/>
+          <w:sz w:val="18"/>
+          <w:szCs w:val="18"/>
+        </w:rPr>
+        <w:t>git</w:t>
+      </w:r>
+      <w:proofErr w:type="spellEnd"/>
+      <w:proofErr w:type="gramEnd"/>
+      <w:r>
+        <w:rPr>
+          <w:rFonts w:ascii="Lucida Console" w:hAnsi="Lucida Console" w:cs="Lucida Console"/>
+          <w:sz w:val="18"/>
+          <w:szCs w:val="18"/>
+        </w:rPr>
+        <w:t xml:space="preserve"> log</w:t>
+      </w:r>
+    </w:p>
+    <w:p>
+      <w:pPr>
+        <w:autoSpaceDE w:val="0"/>
+        <w:autoSpaceDN w:val="0"/>
+        <w:adjustRightInd w:val="0"/>
+        <w:spacing w:after="0" w:line="240" w:lineRule="auto"/>
+        <w:rPr>
+          <w:rFonts w:ascii="Lucida Console" w:hAnsi="Lucida Console" w:cs="Lucida Console"/>
+          <w:color w:val="BFBF00"/>
+          <w:sz w:val="18"/>
+          <w:szCs w:val="18"/>
+        </w:rPr>
+      </w:pPr>
+      <w:proofErr w:type="gramStart"/>
+      <w:r>
+        <w:rPr>
+          <w:rFonts w:ascii="Lucida Console" w:hAnsi="Lucida Console" w:cs="Lucida Console"/>
+          <w:color w:val="BFBF00"/>
+          <w:sz w:val="18"/>
+          <w:szCs w:val="18"/>
+        </w:rPr>
+        <w:t>commit</w:t>
+      </w:r>
+      <w:proofErr w:type="gramEnd"/>
+      <w:r>
+        <w:rPr>
+          <w:rFonts w:ascii="Lucida Console" w:hAnsi="Lucida Console" w:cs="Lucida Console"/>
+          <w:color w:val="BFBF00"/>
+          <w:sz w:val="18"/>
+          <w:szCs w:val="18"/>
+        </w:rPr>
+        <w:t xml:space="preserve"> 1ed3a75d6b87fb109ab28d94e7ef26903fce463f (</w:t>
       </w:r>
       <w:r>
         <w:rPr>
@@ -4903,43 +6716,72 @@
           <w:sz w:val="18"/>
           <w:szCs w:val="18"/>
         </w:rPr>
-        <w:t xml:space="preserve">    first dev changes</w:t>
-      </w:r>
-    </w:p>
-    <w:p>
-      <w:pPr>
-        <w:autoSpaceDE w:val="0"/>
-        <w:autoSpaceDN w:val="0"/>
-        <w:adjustRightInd w:val="0"/>
-        <w:spacing w:after="0" w:line="240" w:lineRule="auto"/>
-        <w:rPr>
-          <w:rFonts w:ascii="Lucida Console" w:hAnsi="Lucida Console" w:cs="Lucida Console"/>
-          <w:sz w:val="18"/>
-          <w:szCs w:val="18"/>
-        </w:rPr>
-      </w:pPr>
-    </w:p>
-    <w:p>
-      <w:pPr>
-        <w:autoSpaceDE w:val="0"/>
-        <w:autoSpaceDN w:val="0"/>
-        <w:adjustRightInd w:val="0"/>
-        <w:spacing w:after="0" w:line="240" w:lineRule="auto"/>
-        <w:rPr>
-          <w:rFonts w:ascii="Lucida Console" w:hAnsi="Lucida Console" w:cs="Lucida Console"/>
-          <w:color w:val="BFBF00"/>
-          <w:sz w:val="18"/>
-          <w:szCs w:val="18"/>
-        </w:rPr>
-      </w:pPr>
-      <w:r>
-        <w:rPr>
-          <w:rFonts w:ascii="Lucida Console" w:hAnsi="Lucida Console" w:cs="Lucida Console"/>
-          <w:color w:val="BFBF00"/>
-          <w:sz w:val="18"/>
-          <w:szCs w:val="18"/>
-        </w:rPr>
-        <w:t>commit 8f63aa487f021daad3151ceff0b3d3db9112d816 (</w:t>
+        <w:t xml:space="preserve">    </w:t>
+      </w:r>
+      <w:proofErr w:type="gramStart"/>
+      <w:r>
+        <w:rPr>
+          <w:rFonts w:ascii="Lucida Console" w:hAnsi="Lucida Console" w:cs="Lucida Console"/>
+          <w:sz w:val="18"/>
+          <w:szCs w:val="18"/>
+        </w:rPr>
+        <w:t>first</w:t>
+      </w:r>
+      <w:proofErr w:type="gramEnd"/>
+      <w:r>
+        <w:rPr>
+          <w:rFonts w:ascii="Lucida Console" w:hAnsi="Lucida Console" w:cs="Lucida Console"/>
+          <w:sz w:val="18"/>
+          <w:szCs w:val="18"/>
+        </w:rPr>
+        <w:t xml:space="preserve"> dev changes</w:t>
+      </w:r>
+    </w:p>
+    <w:p>
+      <w:pPr>
+        <w:autoSpaceDE w:val="0"/>
+        <w:autoSpaceDN w:val="0"/>
+        <w:adjustRightInd w:val="0"/>
+        <w:spacing w:after="0" w:line="240" w:lineRule="auto"/>
+        <w:rPr>
+          <w:rFonts w:ascii="Lucida Console" w:hAnsi="Lucida Console" w:cs="Lucida Console"/>
+          <w:sz w:val="18"/>
+          <w:szCs w:val="18"/>
+        </w:rPr>
+      </w:pPr>
+    </w:p>
+    <w:p>
+      <w:pPr>
+        <w:autoSpaceDE w:val="0"/>
+        <w:autoSpaceDN w:val="0"/>
+        <w:adjustRightInd w:val="0"/>
+        <w:spacing w:after="0" w:line="240" w:lineRule="auto"/>
+        <w:rPr>
+          <w:rFonts w:ascii="Lucida Console" w:hAnsi="Lucida Console" w:cs="Lucida Console"/>
+          <w:color w:val="BFBF00"/>
+          <w:sz w:val="18"/>
+          <w:szCs w:val="18"/>
+        </w:rPr>
+      </w:pPr>
+      <w:proofErr w:type="gramStart"/>
+      <w:r>
+        <w:rPr>
+          <w:rFonts w:ascii="Lucida Console" w:hAnsi="Lucida Console" w:cs="Lucida Console"/>
+          <w:color w:val="BFBF00"/>
+          <w:sz w:val="18"/>
+          <w:szCs w:val="18"/>
+        </w:rPr>
+        <w:t>commit</w:t>
+      </w:r>
+      <w:proofErr w:type="gramEnd"/>
+      <w:r>
+        <w:rPr>
+          <w:rFonts w:ascii="Lucida Console" w:hAnsi="Lucida Console" w:cs="Lucida Console"/>
+          <w:color w:val="BFBF00"/>
+          <w:sz w:val="18"/>
+          <w:szCs w:val="18"/>
+        </w:rPr>
+        <w:t xml:space="preserve"> 8f63aa487f021daad3151ceff0b3d3db9112d816 (</w:t>
       </w:r>
       <w:r>
         <w:rPr>
@@ -5051,7 +6893,25 @@
           <w:sz w:val="18"/>
           <w:szCs w:val="18"/>
         </w:rPr>
-        <w:t xml:space="preserve">    first commit, file load</w:t>
+        <w:t xml:space="preserve">    </w:t>
+      </w:r>
+      <w:proofErr w:type="gramStart"/>
+      <w:r>
+        <w:rPr>
+          <w:rFonts w:ascii="Lucida Console" w:hAnsi="Lucida Console" w:cs="Lucida Console"/>
+          <w:sz w:val="18"/>
+          <w:szCs w:val="18"/>
+        </w:rPr>
+        <w:t>first</w:t>
+      </w:r>
+      <w:proofErr w:type="gramEnd"/>
+      <w:r>
+        <w:rPr>
+          <w:rFonts w:ascii="Lucida Console" w:hAnsi="Lucida Console" w:cs="Lucida Console"/>
+          <w:sz w:val="18"/>
+          <w:szCs w:val="18"/>
+        </w:rPr>
+        <w:t xml:space="preserve"> commit, file load</w:t>
       </w:r>
     </w:p>
     <w:p>
@@ -5115,6 +6975,7 @@
           <w:szCs w:val="18"/>
         </w:rPr>
       </w:pPr>
+      <w:proofErr w:type="spellStart"/>
       <w:r>
         <w:rPr>
           <w:rFonts w:ascii="Lucida Console" w:hAnsi="Lucida Console" w:cs="Lucida Console"/>
@@ -5122,7 +6983,17 @@
           <w:sz w:val="18"/>
           <w:szCs w:val="18"/>
         </w:rPr>
-        <w:t xml:space="preserve">igor.makeiev@RM-PC-IM </w:t>
+        <w:t>igor.makeiev@RM-PC-IM</w:t>
+      </w:r>
+      <w:proofErr w:type="spellEnd"/>
+      <w:r>
+        <w:rPr>
+          <w:rFonts w:ascii="Lucida Console" w:hAnsi="Lucida Console" w:cs="Lucida Console"/>
+          <w:color w:val="00BF00"/>
+          <w:sz w:val="18"/>
+          <w:szCs w:val="18"/>
+        </w:rPr>
+        <w:t xml:space="preserve"> </w:t>
       </w:r>
       <w:r>
         <w:rPr>
@@ -5140,8 +7011,39 @@
           <w:sz w:val="18"/>
           <w:szCs w:val="18"/>
         </w:rPr>
-        <w:t>/d/=Igor's=/MyReppo/My_JS_ru_Learning</w:t>
-      </w:r>
+        <w:t>/d/=Igor's=/</w:t>
+      </w:r>
+      <w:proofErr w:type="spellStart"/>
+      <w:r>
+        <w:rPr>
+          <w:rFonts w:ascii="Lucida Console" w:hAnsi="Lucida Console" w:cs="Lucida Console"/>
+          <w:color w:val="BFBF00"/>
+          <w:sz w:val="18"/>
+          <w:szCs w:val="18"/>
+        </w:rPr>
+        <w:t>MyReppo</w:t>
+      </w:r>
+      <w:proofErr w:type="spellEnd"/>
+      <w:r>
+        <w:rPr>
+          <w:rFonts w:ascii="Lucida Console" w:hAnsi="Lucida Console" w:cs="Lucida Console"/>
+          <w:color w:val="BFBF00"/>
+          <w:sz w:val="18"/>
+          <w:szCs w:val="18"/>
+        </w:rPr>
+        <w:t>/</w:t>
+      </w:r>
+      <w:proofErr w:type="spellStart"/>
+      <w:r>
+        <w:rPr>
+          <w:rFonts w:ascii="Lucida Console" w:hAnsi="Lucida Console" w:cs="Lucida Console"/>
+          <w:color w:val="BFBF00"/>
+          <w:sz w:val="18"/>
+          <w:szCs w:val="18"/>
+        </w:rPr>
+        <w:t>My_JS_ru_Learning</w:t>
+      </w:r>
+      <w:proofErr w:type="spellEnd"/>
       <w:r>
         <w:rPr>
           <w:rFonts w:ascii="Lucida Console" w:hAnsi="Lucida Console" w:cs="Lucida Console"/>
@@ -5170,7 +7072,27 @@
           <w:sz w:val="18"/>
           <w:szCs w:val="18"/>
         </w:rPr>
-        <w:t>$ git checkout -b feature</w:t>
+        <w:t xml:space="preserve">$ </w:t>
+      </w:r>
+      <w:proofErr w:type="spellStart"/>
+      <w:proofErr w:type="gramStart"/>
+      <w:r>
+        <w:rPr>
+          <w:rFonts w:ascii="Lucida Console" w:hAnsi="Lucida Console" w:cs="Lucida Console"/>
+          <w:sz w:val="18"/>
+          <w:szCs w:val="18"/>
+        </w:rPr>
+        <w:t>git</w:t>
+      </w:r>
+      <w:proofErr w:type="spellEnd"/>
+      <w:proofErr w:type="gramEnd"/>
+      <w:r>
+        <w:rPr>
+          <w:rFonts w:ascii="Lucida Console" w:hAnsi="Lucida Console" w:cs="Lucida Console"/>
+          <w:sz w:val="18"/>
+          <w:szCs w:val="18"/>
+        </w:rPr>
+        <w:t xml:space="preserve"> checkout -b feature</w:t>
       </w:r>
     </w:p>
     <w:p>
@@ -5334,6 +7256,7 @@
           <w:szCs w:val="18"/>
         </w:rPr>
       </w:pPr>
+      <w:proofErr w:type="spellStart"/>
       <w:r>
         <w:rPr>
           <w:rFonts w:ascii="Lucida Console" w:hAnsi="Lucida Console" w:cs="Lucida Console"/>
@@ -5341,7 +7264,17 @@
           <w:sz w:val="18"/>
           <w:szCs w:val="18"/>
         </w:rPr>
-        <w:t xml:space="preserve">igor.makeiev@RM-PC-IM </w:t>
+        <w:t>igor.makeiev@RM-PC-IM</w:t>
+      </w:r>
+      <w:proofErr w:type="spellEnd"/>
+      <w:r>
+        <w:rPr>
+          <w:rFonts w:ascii="Lucida Console" w:hAnsi="Lucida Console" w:cs="Lucida Console"/>
+          <w:color w:val="00BF00"/>
+          <w:sz w:val="18"/>
+          <w:szCs w:val="18"/>
+        </w:rPr>
+        <w:t xml:space="preserve"> </w:t>
       </w:r>
       <w:r>
         <w:rPr>
@@ -5359,8 +7292,39 @@
           <w:sz w:val="18"/>
           <w:szCs w:val="18"/>
         </w:rPr>
-        <w:t>/d/=Igor's=/MyReppo/My_JS_ru_Learning</w:t>
-      </w:r>
+        <w:t>/d/=Igor's=/</w:t>
+      </w:r>
+      <w:proofErr w:type="spellStart"/>
+      <w:r>
+        <w:rPr>
+          <w:rFonts w:ascii="Lucida Console" w:hAnsi="Lucida Console" w:cs="Lucida Console"/>
+          <w:color w:val="BFBF00"/>
+          <w:sz w:val="18"/>
+          <w:szCs w:val="18"/>
+        </w:rPr>
+        <w:t>MyReppo</w:t>
+      </w:r>
+      <w:proofErr w:type="spellEnd"/>
+      <w:r>
+        <w:rPr>
+          <w:rFonts w:ascii="Lucida Console" w:hAnsi="Lucida Console" w:cs="Lucida Console"/>
+          <w:color w:val="BFBF00"/>
+          <w:sz w:val="18"/>
+          <w:szCs w:val="18"/>
+        </w:rPr>
+        <w:t>/</w:t>
+      </w:r>
+      <w:proofErr w:type="spellStart"/>
+      <w:r>
+        <w:rPr>
+          <w:rFonts w:ascii="Lucida Console" w:hAnsi="Lucida Console" w:cs="Lucida Console"/>
+          <w:color w:val="BFBF00"/>
+          <w:sz w:val="18"/>
+          <w:szCs w:val="18"/>
+        </w:rPr>
+        <w:t>My_JS_ru_Learning</w:t>
+      </w:r>
+      <w:proofErr w:type="spellEnd"/>
       <w:r>
         <w:rPr>
           <w:rFonts w:ascii="Lucida Console" w:hAnsi="Lucida Console" w:cs="Lucida Console"/>
@@ -5389,7 +7353,27 @@
           <w:sz w:val="18"/>
           <w:szCs w:val="18"/>
         </w:rPr>
-        <w:t>$ git merge dev</w:t>
+        <w:t xml:space="preserve">$ </w:t>
+      </w:r>
+      <w:proofErr w:type="spellStart"/>
+      <w:proofErr w:type="gramStart"/>
+      <w:r>
+        <w:rPr>
+          <w:rFonts w:ascii="Lucida Console" w:hAnsi="Lucida Console" w:cs="Lucida Console"/>
+          <w:sz w:val="18"/>
+          <w:szCs w:val="18"/>
+        </w:rPr>
+        <w:t>git</w:t>
+      </w:r>
+      <w:proofErr w:type="spellEnd"/>
+      <w:proofErr w:type="gramEnd"/>
+      <w:r>
+        <w:rPr>
+          <w:rFonts w:ascii="Lucida Console" w:hAnsi="Lucida Console" w:cs="Lucida Console"/>
+          <w:sz w:val="18"/>
+          <w:szCs w:val="18"/>
+        </w:rPr>
+        <w:t xml:space="preserve"> merge dev</w:t>
       </w:r>
     </w:p>
     <w:p>
@@ -5524,6 +7508,7 @@
           <w:szCs w:val="18"/>
         </w:rPr>
       </w:pPr>
+      <w:proofErr w:type="spellStart"/>
       <w:r>
         <w:rPr>
           <w:rFonts w:ascii="Lucida Console" w:hAnsi="Lucida Console" w:cs="Lucida Console"/>
@@ -5531,7 +7516,17 @@
           <w:sz w:val="18"/>
           <w:szCs w:val="18"/>
         </w:rPr>
-        <w:t xml:space="preserve">igor.makeiev@RM-PC-IM </w:t>
+        <w:t>igor.makeiev@RM-PC-IM</w:t>
+      </w:r>
+      <w:proofErr w:type="spellEnd"/>
+      <w:r>
+        <w:rPr>
+          <w:rFonts w:ascii="Lucida Console" w:hAnsi="Lucida Console" w:cs="Lucida Console"/>
+          <w:color w:val="00BF00"/>
+          <w:sz w:val="18"/>
+          <w:szCs w:val="18"/>
+        </w:rPr>
+        <w:t xml:space="preserve"> </w:t>
       </w:r>
       <w:r>
         <w:rPr>
@@ -5549,8 +7544,39 @@
           <w:sz w:val="18"/>
           <w:szCs w:val="18"/>
         </w:rPr>
-        <w:t>/d/=Igor's=/MyReppo/My_JS_ru_Learning</w:t>
-      </w:r>
+        <w:t>/d/=Igor's=/</w:t>
+      </w:r>
+      <w:proofErr w:type="spellStart"/>
+      <w:r>
+        <w:rPr>
+          <w:rFonts w:ascii="Lucida Console" w:hAnsi="Lucida Console" w:cs="Lucida Console"/>
+          <w:color w:val="BFBF00"/>
+          <w:sz w:val="18"/>
+          <w:szCs w:val="18"/>
+        </w:rPr>
+        <w:t>MyReppo</w:t>
+      </w:r>
+      <w:proofErr w:type="spellEnd"/>
+      <w:r>
+        <w:rPr>
+          <w:rFonts w:ascii="Lucida Console" w:hAnsi="Lucida Console" w:cs="Lucida Console"/>
+          <w:color w:val="BFBF00"/>
+          <w:sz w:val="18"/>
+          <w:szCs w:val="18"/>
+        </w:rPr>
+        <w:t>/</w:t>
+      </w:r>
+      <w:proofErr w:type="spellStart"/>
+      <w:r>
+        <w:rPr>
+          <w:rFonts w:ascii="Lucida Console" w:hAnsi="Lucida Console" w:cs="Lucida Console"/>
+          <w:color w:val="BFBF00"/>
+          <w:sz w:val="18"/>
+          <w:szCs w:val="18"/>
+        </w:rPr>
+        <w:t>My_JS_ru_Learning</w:t>
+      </w:r>
+      <w:proofErr w:type="spellEnd"/>
       <w:r>
         <w:rPr>
           <w:rFonts w:ascii="Lucida Console" w:hAnsi="Lucida Console" w:cs="Lucida Console"/>
@@ -5579,7 +7605,27 @@
           <w:sz w:val="18"/>
           <w:szCs w:val="18"/>
         </w:rPr>
-        <w:t>$ git status</w:t>
+        <w:t xml:space="preserve">$ </w:t>
+      </w:r>
+      <w:proofErr w:type="spellStart"/>
+      <w:proofErr w:type="gramStart"/>
+      <w:r>
+        <w:rPr>
+          <w:rFonts w:ascii="Lucida Console" w:hAnsi="Lucida Console" w:cs="Lucida Console"/>
+          <w:sz w:val="18"/>
+          <w:szCs w:val="18"/>
+        </w:rPr>
+        <w:t>git</w:t>
+      </w:r>
+      <w:proofErr w:type="spellEnd"/>
+      <w:proofErr w:type="gramEnd"/>
+      <w:r>
+        <w:rPr>
+          <w:rFonts w:ascii="Lucida Console" w:hAnsi="Lucida Console" w:cs="Lucida Console"/>
+          <w:sz w:val="18"/>
+          <w:szCs w:val="18"/>
+        </w:rPr>
+        <w:t xml:space="preserve"> status</w:t>
       </w:r>
     </w:p>
     <w:p>
@@ -5642,7 +7688,43 @@
           <w:sz w:val="18"/>
           <w:szCs w:val="18"/>
         </w:rPr>
-        <w:t xml:space="preserve">  (use "git add &lt;file&gt;..." to include in what will be committed)</w:t>
+        <w:t xml:space="preserve">  (</w:t>
+      </w:r>
+      <w:proofErr w:type="gramStart"/>
+      <w:r>
+        <w:rPr>
+          <w:rFonts w:ascii="Lucida Console" w:hAnsi="Lucida Console" w:cs="Lucida Console"/>
+          <w:sz w:val="18"/>
+          <w:szCs w:val="18"/>
+        </w:rPr>
+        <w:t>use</w:t>
+      </w:r>
+      <w:proofErr w:type="gramEnd"/>
+      <w:r>
+        <w:rPr>
+          <w:rFonts w:ascii="Lucida Console" w:hAnsi="Lucida Console" w:cs="Lucida Console"/>
+          <w:sz w:val="18"/>
+          <w:szCs w:val="18"/>
+        </w:rPr>
+        <w:t xml:space="preserve"> "</w:t>
+      </w:r>
+      <w:proofErr w:type="spellStart"/>
+      <w:r>
+        <w:rPr>
+          <w:rFonts w:ascii="Lucida Console" w:hAnsi="Lucida Console" w:cs="Lucida Console"/>
+          <w:sz w:val="18"/>
+          <w:szCs w:val="18"/>
+        </w:rPr>
+        <w:t>git</w:t>
+      </w:r>
+      <w:proofErr w:type="spellEnd"/>
+      <w:r>
+        <w:rPr>
+          <w:rFonts w:ascii="Lucida Console" w:hAnsi="Lucida Console" w:cs="Lucida Console"/>
+          <w:sz w:val="18"/>
+          <w:szCs w:val="18"/>
+        </w:rPr>
+        <w:t xml:space="preserve"> add &lt;file&gt;..." to include in what will be committed)</w:t>
       </w:r>
     </w:p>
     <w:p>
@@ -5715,13 +7797,41 @@
           <w:szCs w:val="18"/>
         </w:rPr>
       </w:pPr>
-      <w:r>
-        <w:rPr>
-          <w:rFonts w:ascii="Lucida Console" w:hAnsi="Lucida Console" w:cs="Lucida Console"/>
-          <w:sz w:val="18"/>
-          <w:szCs w:val="18"/>
-        </w:rPr>
-        <w:t>nothing added to commit but untracked files present (use "git add" to track)</w:t>
+      <w:proofErr w:type="gramStart"/>
+      <w:r>
+        <w:rPr>
+          <w:rFonts w:ascii="Lucida Console" w:hAnsi="Lucida Console" w:cs="Lucida Console"/>
+          <w:sz w:val="18"/>
+          <w:szCs w:val="18"/>
+        </w:rPr>
+        <w:t>nothing</w:t>
+      </w:r>
+      <w:proofErr w:type="gramEnd"/>
+      <w:r>
+        <w:rPr>
+          <w:rFonts w:ascii="Lucida Console" w:hAnsi="Lucida Console" w:cs="Lucida Console"/>
+          <w:sz w:val="18"/>
+          <w:szCs w:val="18"/>
+        </w:rPr>
+        <w:t xml:space="preserve"> added to commit but untracked files present (use "</w:t>
+      </w:r>
+      <w:proofErr w:type="spellStart"/>
+      <w:r>
+        <w:rPr>
+          <w:rFonts w:ascii="Lucida Console" w:hAnsi="Lucida Console" w:cs="Lucida Console"/>
+          <w:sz w:val="18"/>
+          <w:szCs w:val="18"/>
+        </w:rPr>
+        <w:t>git</w:t>
+      </w:r>
+      <w:proofErr w:type="spellEnd"/>
+      <w:r>
+        <w:rPr>
+          <w:rFonts w:ascii="Lucida Console" w:hAnsi="Lucida Console" w:cs="Lucida Console"/>
+          <w:sz w:val="18"/>
+          <w:szCs w:val="18"/>
+        </w:rPr>
+        <w:t xml:space="preserve"> add" to track)</w:t>
       </w:r>
     </w:p>
     <w:p>
@@ -5856,6 +7966,7 @@
           <w:szCs w:val="18"/>
         </w:rPr>
       </w:pPr>
+      <w:proofErr w:type="spellStart"/>
       <w:r>
         <w:rPr>
           <w:rFonts w:ascii="Lucida Console" w:hAnsi="Lucida Console" w:cs="Lucida Console"/>
@@ -5863,7 +7974,17 @@
           <w:sz w:val="18"/>
           <w:szCs w:val="18"/>
         </w:rPr>
-        <w:t xml:space="preserve">igor.makeiev@RM-PC-IM </w:t>
+        <w:t>igor.makeiev@RM-PC-IM</w:t>
+      </w:r>
+      <w:proofErr w:type="spellEnd"/>
+      <w:r>
+        <w:rPr>
+          <w:rFonts w:ascii="Lucida Console" w:hAnsi="Lucida Console" w:cs="Lucida Console"/>
+          <w:color w:val="00BF00"/>
+          <w:sz w:val="18"/>
+          <w:szCs w:val="18"/>
+        </w:rPr>
+        <w:t xml:space="preserve"> </w:t>
       </w:r>
       <w:r>
         <w:rPr>
@@ -5881,8 +8002,39 @@
           <w:sz w:val="18"/>
           <w:szCs w:val="18"/>
         </w:rPr>
-        <w:t>/d/=Igor's=/MyReppo/My_JS_ru_Learning</w:t>
-      </w:r>
+        <w:t>/d/=Igor's=/</w:t>
+      </w:r>
+      <w:proofErr w:type="spellStart"/>
+      <w:r>
+        <w:rPr>
+          <w:rFonts w:ascii="Lucida Console" w:hAnsi="Lucida Console" w:cs="Lucida Console"/>
+          <w:color w:val="BFBF00"/>
+          <w:sz w:val="18"/>
+          <w:szCs w:val="18"/>
+        </w:rPr>
+        <w:t>MyReppo</w:t>
+      </w:r>
+      <w:proofErr w:type="spellEnd"/>
+      <w:r>
+        <w:rPr>
+          <w:rFonts w:ascii="Lucida Console" w:hAnsi="Lucida Console" w:cs="Lucida Console"/>
+          <w:color w:val="BFBF00"/>
+          <w:sz w:val="18"/>
+          <w:szCs w:val="18"/>
+        </w:rPr>
+        <w:t>/</w:t>
+      </w:r>
+      <w:proofErr w:type="spellStart"/>
+      <w:r>
+        <w:rPr>
+          <w:rFonts w:ascii="Lucida Console" w:hAnsi="Lucida Console" w:cs="Lucida Console"/>
+          <w:color w:val="BFBF00"/>
+          <w:sz w:val="18"/>
+          <w:szCs w:val="18"/>
+        </w:rPr>
+        <w:t>My_JS_ru_Learning</w:t>
+      </w:r>
+      <w:proofErr w:type="spellEnd"/>
       <w:r>
         <w:rPr>
           <w:rFonts w:ascii="Lucida Console" w:hAnsi="Lucida Console" w:cs="Lucida Console"/>
@@ -5911,7 +8063,27 @@
           <w:sz w:val="18"/>
           <w:szCs w:val="18"/>
         </w:rPr>
-        <w:t>$ git checkout dev</w:t>
+        <w:t xml:space="preserve">$ </w:t>
+      </w:r>
+      <w:proofErr w:type="spellStart"/>
+      <w:proofErr w:type="gramStart"/>
+      <w:r>
+        <w:rPr>
+          <w:rFonts w:ascii="Lucida Console" w:hAnsi="Lucida Console" w:cs="Lucida Console"/>
+          <w:sz w:val="18"/>
+          <w:szCs w:val="18"/>
+        </w:rPr>
+        <w:t>git</w:t>
+      </w:r>
+      <w:proofErr w:type="spellEnd"/>
+      <w:proofErr w:type="gramEnd"/>
+      <w:r>
+        <w:rPr>
+          <w:rFonts w:ascii="Lucida Console" w:hAnsi="Lucida Console" w:cs="Lucida Console"/>
+          <w:sz w:val="18"/>
+          <w:szCs w:val="18"/>
+        </w:rPr>
+        <w:t xml:space="preserve"> checkout dev</w:t>
       </w:r>
     </w:p>
     <w:p>
@@ -5979,6 +8151,7 @@
           <w:rFonts w:ascii="Lucida Console" w:hAnsi="Lucida Console" w:cs="Lucida Console"/>
           <w:sz w:val="18"/>
           <w:szCs w:val="18"/>
+          <w:lang w:val="ru-RU"/>
         </w:rPr>
       </w:pPr>
       <w:r>
@@ -5999,6 +8172,7 @@
         </w:rPr>
         <w:t xml:space="preserve">Добавление в отслеживание нового файла </w:t>
       </w:r>
+      <w:proofErr w:type="spellStart"/>
       <w:r>
         <w:rPr>
           <w:rFonts w:ascii="Lucida Console" w:hAnsi="Lucida Console" w:cs="Lucida Console"/>
@@ -6007,6 +8181,7 @@
         </w:rPr>
         <w:t>asdasd</w:t>
       </w:r>
+      <w:proofErr w:type="spellEnd"/>
       <w:r>
         <w:rPr>
           <w:rFonts w:ascii="Lucida Console" w:hAnsi="Lucida Console" w:cs="Lucida Console"/>
@@ -6038,6 +8213,7 @@
           <w:szCs w:val="18"/>
         </w:rPr>
       </w:pPr>
+      <w:proofErr w:type="spellStart"/>
       <w:r>
         <w:rPr>
           <w:rFonts w:ascii="Lucida Console" w:hAnsi="Lucida Console" w:cs="Lucida Console"/>
@@ -6045,7 +8221,17 @@
           <w:sz w:val="18"/>
           <w:szCs w:val="18"/>
         </w:rPr>
-        <w:t xml:space="preserve">igor.makeiev@RM-PC-IM </w:t>
+        <w:t>igor.makeiev@RM-PC-IM</w:t>
+      </w:r>
+      <w:proofErr w:type="spellEnd"/>
+      <w:r>
+        <w:rPr>
+          <w:rFonts w:ascii="Lucida Console" w:hAnsi="Lucida Console" w:cs="Lucida Console"/>
+          <w:color w:val="00BF00"/>
+          <w:sz w:val="18"/>
+          <w:szCs w:val="18"/>
+        </w:rPr>
+        <w:t xml:space="preserve"> </w:t>
       </w:r>
       <w:r>
         <w:rPr>
@@ -6063,8 +8249,39 @@
           <w:sz w:val="18"/>
           <w:szCs w:val="18"/>
         </w:rPr>
-        <w:t>/d/=Igor's=/MyReppo/My_JS_ru_Learning</w:t>
-      </w:r>
+        <w:t>/d/=Igor's=/</w:t>
+      </w:r>
+      <w:proofErr w:type="spellStart"/>
+      <w:r>
+        <w:rPr>
+          <w:rFonts w:ascii="Lucida Console" w:hAnsi="Lucida Console" w:cs="Lucida Console"/>
+          <w:color w:val="BFBF00"/>
+          <w:sz w:val="18"/>
+          <w:szCs w:val="18"/>
+        </w:rPr>
+        <w:t>MyReppo</w:t>
+      </w:r>
+      <w:proofErr w:type="spellEnd"/>
+      <w:r>
+        <w:rPr>
+          <w:rFonts w:ascii="Lucida Console" w:hAnsi="Lucida Console" w:cs="Lucida Console"/>
+          <w:color w:val="BFBF00"/>
+          <w:sz w:val="18"/>
+          <w:szCs w:val="18"/>
+        </w:rPr>
+        <w:t>/</w:t>
+      </w:r>
+      <w:proofErr w:type="spellStart"/>
+      <w:r>
+        <w:rPr>
+          <w:rFonts w:ascii="Lucida Console" w:hAnsi="Lucida Console" w:cs="Lucida Console"/>
+          <w:color w:val="BFBF00"/>
+          <w:sz w:val="18"/>
+          <w:szCs w:val="18"/>
+        </w:rPr>
+        <w:t>My_JS_ru_Learning</w:t>
+      </w:r>
+      <w:proofErr w:type="spellEnd"/>
       <w:r>
         <w:rPr>
           <w:rFonts w:ascii="Lucida Console" w:hAnsi="Lucida Console" w:cs="Lucida Console"/>
@@ -6085,27 +8302,93 @@
           <w:rFonts w:ascii="Lucida Console" w:hAnsi="Lucida Console" w:cs="Lucida Console"/>
           <w:sz w:val="18"/>
           <w:szCs w:val="18"/>
-        </w:rPr>
-      </w:pPr>
-      <w:r>
-        <w:rPr>
-          <w:rFonts w:ascii="Lucida Console" w:hAnsi="Lucida Console" w:cs="Lucida Console"/>
-          <w:sz w:val="18"/>
-          <w:szCs w:val="18"/>
-        </w:rPr>
-        <w:t>$ git add asdasd.txt</w:t>
-      </w:r>
-    </w:p>
-    <w:p>
-      <w:pPr>
-        <w:autoSpaceDE w:val="0"/>
-        <w:autoSpaceDN w:val="0"/>
-        <w:adjustRightInd w:val="0"/>
-        <w:spacing w:after="0" w:line="240" w:lineRule="auto"/>
-        <w:rPr>
-          <w:rFonts w:ascii="Lucida Console" w:hAnsi="Lucida Console" w:cs="Lucida Console"/>
-          <w:sz w:val="18"/>
-          <w:szCs w:val="18"/>
+          <w:lang w:val="ru-RU"/>
+        </w:rPr>
+      </w:pPr>
+      <w:r>
+        <w:rPr>
+          <w:rFonts w:ascii="Lucida Console" w:hAnsi="Lucida Console" w:cs="Lucida Console"/>
+          <w:sz w:val="18"/>
+          <w:szCs w:val="18"/>
+          <w:lang w:val="ru-RU"/>
+        </w:rPr>
+        <w:t xml:space="preserve">$ </w:t>
+      </w:r>
+      <w:proofErr w:type="spellStart"/>
+      <w:r>
+        <w:rPr>
+          <w:rFonts w:ascii="Lucida Console" w:hAnsi="Lucida Console" w:cs="Lucida Console"/>
+          <w:sz w:val="18"/>
+          <w:szCs w:val="18"/>
+        </w:rPr>
+        <w:t>git</w:t>
+      </w:r>
+      <w:proofErr w:type="spellEnd"/>
+      <w:r>
+        <w:rPr>
+          <w:rFonts w:ascii="Lucida Console" w:hAnsi="Lucida Console" w:cs="Lucida Console"/>
+          <w:sz w:val="18"/>
+          <w:szCs w:val="18"/>
+          <w:lang w:val="ru-RU"/>
+        </w:rPr>
+        <w:t xml:space="preserve"> </w:t>
+      </w:r>
+      <w:r>
+        <w:rPr>
+          <w:rFonts w:ascii="Lucida Console" w:hAnsi="Lucida Console" w:cs="Lucida Console"/>
+          <w:sz w:val="18"/>
+          <w:szCs w:val="18"/>
+        </w:rPr>
+        <w:t>add</w:t>
+      </w:r>
+      <w:r>
+        <w:rPr>
+          <w:rFonts w:ascii="Lucida Console" w:hAnsi="Lucida Console" w:cs="Lucida Console"/>
+          <w:sz w:val="18"/>
+          <w:szCs w:val="18"/>
+          <w:lang w:val="ru-RU"/>
+        </w:rPr>
+        <w:t xml:space="preserve"> </w:t>
+      </w:r>
+      <w:proofErr w:type="spellStart"/>
+      <w:r>
+        <w:rPr>
+          <w:rFonts w:ascii="Lucida Console" w:hAnsi="Lucida Console" w:cs="Lucida Console"/>
+          <w:sz w:val="18"/>
+          <w:szCs w:val="18"/>
+        </w:rPr>
+        <w:t>asdasd</w:t>
+      </w:r>
+      <w:proofErr w:type="spellEnd"/>
+      <w:r>
+        <w:rPr>
+          <w:rFonts w:ascii="Lucida Console" w:hAnsi="Lucida Console" w:cs="Lucida Console"/>
+          <w:sz w:val="18"/>
+          <w:szCs w:val="18"/>
+          <w:lang w:val="ru-RU"/>
+        </w:rPr>
+        <w:t>.</w:t>
+      </w:r>
+      <w:r>
+        <w:rPr>
+          <w:rFonts w:ascii="Lucida Console" w:hAnsi="Lucida Console" w:cs="Lucida Console"/>
+          <w:sz w:val="18"/>
+          <w:szCs w:val="18"/>
+        </w:rPr>
+        <w:t>txt</w:t>
+      </w:r>
+    </w:p>
+    <w:p>
+      <w:pPr>
+        <w:autoSpaceDE w:val="0"/>
+        <w:autoSpaceDN w:val="0"/>
+        <w:adjustRightInd w:val="0"/>
+        <w:spacing w:after="0" w:line="240" w:lineRule="auto"/>
+        <w:rPr>
+          <w:rFonts w:ascii="Lucida Console" w:hAnsi="Lucida Console" w:cs="Lucida Console"/>
+          <w:sz w:val="18"/>
+          <w:szCs w:val="18"/>
+          <w:lang w:val="ru-RU"/>
         </w:rPr>
       </w:pPr>
     </w:p>
@@ -6120,6 +8403,7 @@
           <w:color w:val="00BF00"/>
           <w:sz w:val="18"/>
           <w:szCs w:val="18"/>
+          <w:lang w:val="ru-RU"/>
         </w:rPr>
       </w:pPr>
       <w:r>
@@ -6128,6 +8412,7 @@
           <w:color w:val="00BF00"/>
           <w:sz w:val="18"/>
           <w:szCs w:val="18"/>
+          <w:lang w:val="ru-RU"/>
         </w:rPr>
         <w:lastRenderedPageBreak/>
         <w:t>//</w:t>
@@ -6148,6 +8433,7 @@
           <w:color w:val="00BF00"/>
           <w:sz w:val="18"/>
           <w:szCs w:val="18"/>
+          <w:lang w:val="ru-RU"/>
         </w:rPr>
         <w:t xml:space="preserve"> </w:t>
       </w:r>
@@ -6167,6 +8453,7 @@
           <w:color w:val="00BF00"/>
           <w:sz w:val="18"/>
           <w:szCs w:val="18"/>
+          <w:lang w:val="ru-RU"/>
         </w:rPr>
         <w:t xml:space="preserve"> </w:t>
       </w:r>
@@ -6186,6 +8473,7 @@
           <w:color w:val="00BF00"/>
           <w:sz w:val="18"/>
           <w:szCs w:val="18"/>
+          <w:lang w:val="ru-RU"/>
         </w:rPr>
         <w:t xml:space="preserve"> </w:t>
       </w:r>
@@ -6205,6 +8493,7 @@
           <w:color w:val="00BF00"/>
           <w:sz w:val="18"/>
           <w:szCs w:val="18"/>
+          <w:lang w:val="ru-RU"/>
         </w:rPr>
         <w:t xml:space="preserve"> </w:t>
       </w:r>
@@ -6232,6 +8521,7 @@
           <w:szCs w:val="18"/>
         </w:rPr>
       </w:pPr>
+      <w:proofErr w:type="spellStart"/>
       <w:r>
         <w:rPr>
           <w:rFonts w:ascii="Lucida Console" w:hAnsi="Lucida Console" w:cs="Lucida Console"/>
@@ -6239,7 +8529,17 @@
           <w:sz w:val="18"/>
           <w:szCs w:val="18"/>
         </w:rPr>
-        <w:t xml:space="preserve">igor.makeiev@RM-PC-IM </w:t>
+        <w:t>igor.makeiev@RM-PC-IM</w:t>
+      </w:r>
+      <w:proofErr w:type="spellEnd"/>
+      <w:r>
+        <w:rPr>
+          <w:rFonts w:ascii="Lucida Console" w:hAnsi="Lucida Console" w:cs="Lucida Console"/>
+          <w:color w:val="00BF00"/>
+          <w:sz w:val="18"/>
+          <w:szCs w:val="18"/>
+        </w:rPr>
+        <w:t xml:space="preserve"> </w:t>
       </w:r>
       <w:r>
         <w:rPr>
@@ -6257,8 +8557,39 @@
           <w:sz w:val="18"/>
           <w:szCs w:val="18"/>
         </w:rPr>
-        <w:t>/d/=Igor's=/MyReppo/My_JS_ru_Learning</w:t>
-      </w:r>
+        <w:t>/d/=Igor's=/</w:t>
+      </w:r>
+      <w:proofErr w:type="spellStart"/>
+      <w:r>
+        <w:rPr>
+          <w:rFonts w:ascii="Lucida Console" w:hAnsi="Lucida Console" w:cs="Lucida Console"/>
+          <w:color w:val="BFBF00"/>
+          <w:sz w:val="18"/>
+          <w:szCs w:val="18"/>
+        </w:rPr>
+        <w:t>MyReppo</w:t>
+      </w:r>
+      <w:proofErr w:type="spellEnd"/>
+      <w:r>
+        <w:rPr>
+          <w:rFonts w:ascii="Lucida Console" w:hAnsi="Lucida Console" w:cs="Lucida Console"/>
+          <w:color w:val="BFBF00"/>
+          <w:sz w:val="18"/>
+          <w:szCs w:val="18"/>
+        </w:rPr>
+        <w:t>/</w:t>
+      </w:r>
+      <w:proofErr w:type="spellStart"/>
+      <w:r>
+        <w:rPr>
+          <w:rFonts w:ascii="Lucida Console" w:hAnsi="Lucida Console" w:cs="Lucida Console"/>
+          <w:color w:val="BFBF00"/>
+          <w:sz w:val="18"/>
+          <w:szCs w:val="18"/>
+        </w:rPr>
+        <w:t>My_JS_ru_Learning</w:t>
+      </w:r>
+      <w:proofErr w:type="spellEnd"/>
       <w:r>
         <w:rPr>
           <w:rFonts w:ascii="Lucida Console" w:hAnsi="Lucida Console" w:cs="Lucida Console"/>
@@ -6287,97 +8618,200 @@
           <w:sz w:val="18"/>
           <w:szCs w:val="18"/>
         </w:rPr>
-        <w:t>$ git commit -m 'test new fle'</w:t>
-      </w:r>
-    </w:p>
-    <w:p>
-      <w:pPr>
-        <w:autoSpaceDE w:val="0"/>
-        <w:autoSpaceDN w:val="0"/>
-        <w:adjustRightInd w:val="0"/>
-        <w:spacing w:after="0" w:line="240" w:lineRule="auto"/>
-        <w:rPr>
-          <w:rFonts w:ascii="Lucida Console" w:hAnsi="Lucida Console" w:cs="Lucida Console"/>
-          <w:sz w:val="18"/>
-          <w:szCs w:val="18"/>
-        </w:rPr>
-      </w:pPr>
-      <w:r>
-        <w:rPr>
-          <w:rFonts w:ascii="Lucida Console" w:hAnsi="Lucida Console" w:cs="Lucida Console"/>
-          <w:sz w:val="18"/>
-          <w:szCs w:val="18"/>
-        </w:rPr>
-        <w:t>[dev 9ab8330] test new fle</w:t>
-      </w:r>
-    </w:p>
-    <w:p>
-      <w:pPr>
-        <w:autoSpaceDE w:val="0"/>
-        <w:autoSpaceDN w:val="0"/>
-        <w:adjustRightInd w:val="0"/>
-        <w:spacing w:after="0" w:line="240" w:lineRule="auto"/>
-        <w:rPr>
-          <w:rFonts w:ascii="Lucida Console" w:hAnsi="Lucida Console" w:cs="Lucida Console"/>
-          <w:sz w:val="18"/>
-          <w:szCs w:val="18"/>
-        </w:rPr>
-      </w:pPr>
-      <w:r>
-        <w:rPr>
-          <w:rFonts w:ascii="Lucida Console" w:hAnsi="Lucida Console" w:cs="Lucida Console"/>
-          <w:sz w:val="18"/>
-          <w:szCs w:val="18"/>
-        </w:rPr>
-        <w:t xml:space="preserve"> 1 file changed, 0 insertions(+), 0 deletions(-)</w:t>
-      </w:r>
-    </w:p>
-    <w:p>
-      <w:pPr>
-        <w:autoSpaceDE w:val="0"/>
-        <w:autoSpaceDN w:val="0"/>
-        <w:adjustRightInd w:val="0"/>
-        <w:spacing w:after="0" w:line="240" w:lineRule="auto"/>
-        <w:rPr>
-          <w:rFonts w:ascii="Lucida Console" w:hAnsi="Lucida Console" w:cs="Lucida Console"/>
-          <w:sz w:val="18"/>
-          <w:szCs w:val="18"/>
-        </w:rPr>
-      </w:pPr>
-      <w:r>
-        <w:rPr>
-          <w:rFonts w:ascii="Lucida Console" w:hAnsi="Lucida Console" w:cs="Lucida Console"/>
-          <w:sz w:val="18"/>
-          <w:szCs w:val="18"/>
-        </w:rPr>
-        <w:t xml:space="preserve"> create mode 100644 asdasd.txt</w:t>
-      </w:r>
-    </w:p>
-    <w:p>
-      <w:pPr>
-        <w:autoSpaceDE w:val="0"/>
-        <w:autoSpaceDN w:val="0"/>
-        <w:adjustRightInd w:val="0"/>
-        <w:spacing w:after="0" w:line="240" w:lineRule="auto"/>
-        <w:rPr>
-          <w:rFonts w:ascii="Lucida Console" w:hAnsi="Lucida Console" w:cs="Lucida Console"/>
-          <w:sz w:val="18"/>
-          <w:szCs w:val="18"/>
-        </w:rPr>
-      </w:pPr>
-    </w:p>
-    <w:p>
-      <w:pPr>
-        <w:autoSpaceDE w:val="0"/>
-        <w:autoSpaceDN w:val="0"/>
-        <w:adjustRightInd w:val="0"/>
-        <w:spacing w:after="0" w:line="240" w:lineRule="auto"/>
-        <w:rPr>
-          <w:rFonts w:ascii="Lucida Console" w:hAnsi="Lucida Console" w:cs="Lucida Console"/>
-          <w:sz w:val="18"/>
-          <w:szCs w:val="18"/>
-        </w:rPr>
-      </w:pPr>
+        <w:t xml:space="preserve">$ </w:t>
+      </w:r>
+      <w:proofErr w:type="spellStart"/>
+      <w:proofErr w:type="gramStart"/>
+      <w:r>
+        <w:rPr>
+          <w:rFonts w:ascii="Lucida Console" w:hAnsi="Lucida Console" w:cs="Lucida Console"/>
+          <w:sz w:val="18"/>
+          <w:szCs w:val="18"/>
+        </w:rPr>
+        <w:t>git</w:t>
+      </w:r>
+      <w:proofErr w:type="spellEnd"/>
+      <w:proofErr w:type="gramEnd"/>
+      <w:r>
+        <w:rPr>
+          <w:rFonts w:ascii="Lucida Console" w:hAnsi="Lucida Console" w:cs="Lucida Console"/>
+          <w:sz w:val="18"/>
+          <w:szCs w:val="18"/>
+        </w:rPr>
+        <w:t xml:space="preserve"> commit -m 'test new </w:t>
+      </w:r>
+      <w:proofErr w:type="spellStart"/>
+      <w:r>
+        <w:rPr>
+          <w:rFonts w:ascii="Lucida Console" w:hAnsi="Lucida Console" w:cs="Lucida Console"/>
+          <w:sz w:val="18"/>
+          <w:szCs w:val="18"/>
+        </w:rPr>
+        <w:t>fle</w:t>
+      </w:r>
+      <w:proofErr w:type="spellEnd"/>
+      <w:r>
+        <w:rPr>
+          <w:rFonts w:ascii="Lucida Console" w:hAnsi="Lucida Console" w:cs="Lucida Console"/>
+          <w:sz w:val="18"/>
+          <w:szCs w:val="18"/>
+        </w:rPr>
+        <w:t>'</w:t>
+      </w:r>
+    </w:p>
+    <w:p>
+      <w:pPr>
+        <w:autoSpaceDE w:val="0"/>
+        <w:autoSpaceDN w:val="0"/>
+        <w:adjustRightInd w:val="0"/>
+        <w:spacing w:after="0" w:line="240" w:lineRule="auto"/>
+        <w:rPr>
+          <w:rFonts w:ascii="Lucida Console" w:hAnsi="Lucida Console" w:cs="Lucida Console"/>
+          <w:sz w:val="18"/>
+          <w:szCs w:val="18"/>
+        </w:rPr>
+      </w:pPr>
+      <w:r>
+        <w:rPr>
+          <w:rFonts w:ascii="Lucida Console" w:hAnsi="Lucida Console" w:cs="Lucida Console"/>
+          <w:sz w:val="18"/>
+          <w:szCs w:val="18"/>
+        </w:rPr>
+        <w:t>[</w:t>
+      </w:r>
+      <w:proofErr w:type="gramStart"/>
+      <w:r>
+        <w:rPr>
+          <w:rFonts w:ascii="Lucida Console" w:hAnsi="Lucida Console" w:cs="Lucida Console"/>
+          <w:sz w:val="18"/>
+          <w:szCs w:val="18"/>
+        </w:rPr>
+        <w:t>dev</w:t>
+      </w:r>
+      <w:proofErr w:type="gramEnd"/>
+      <w:r>
+        <w:rPr>
+          <w:rFonts w:ascii="Lucida Console" w:hAnsi="Lucida Console" w:cs="Lucida Console"/>
+          <w:sz w:val="18"/>
+          <w:szCs w:val="18"/>
+        </w:rPr>
+        <w:t xml:space="preserve"> 9ab8330] test new </w:t>
+      </w:r>
+      <w:proofErr w:type="spellStart"/>
+      <w:r>
+        <w:rPr>
+          <w:rFonts w:ascii="Lucida Console" w:hAnsi="Lucida Console" w:cs="Lucida Console"/>
+          <w:sz w:val="18"/>
+          <w:szCs w:val="18"/>
+        </w:rPr>
+        <w:t>fle</w:t>
+      </w:r>
+      <w:proofErr w:type="spellEnd"/>
+    </w:p>
+    <w:p>
+      <w:pPr>
+        <w:autoSpaceDE w:val="0"/>
+        <w:autoSpaceDN w:val="0"/>
+        <w:adjustRightInd w:val="0"/>
+        <w:spacing w:after="0" w:line="240" w:lineRule="auto"/>
+        <w:rPr>
+          <w:rFonts w:ascii="Lucida Console" w:hAnsi="Lucida Console" w:cs="Lucida Console"/>
+          <w:sz w:val="18"/>
+          <w:szCs w:val="18"/>
+        </w:rPr>
+      </w:pPr>
+      <w:r>
+        <w:rPr>
+          <w:rFonts w:ascii="Lucida Console" w:hAnsi="Lucida Console" w:cs="Lucida Console"/>
+          <w:sz w:val="18"/>
+          <w:szCs w:val="18"/>
+        </w:rPr>
+        <w:t xml:space="preserve"> 1 file changed, 0 </w:t>
+      </w:r>
+      <w:proofErr w:type="gramStart"/>
+      <w:r>
+        <w:rPr>
+          <w:rFonts w:ascii="Lucida Console" w:hAnsi="Lucida Console" w:cs="Lucida Console"/>
+          <w:sz w:val="18"/>
+          <w:szCs w:val="18"/>
+        </w:rPr>
+        <w:t>insertions(</w:t>
+      </w:r>
+      <w:proofErr w:type="gramEnd"/>
+      <w:r>
+        <w:rPr>
+          <w:rFonts w:ascii="Lucida Console" w:hAnsi="Lucida Console" w:cs="Lucida Console"/>
+          <w:sz w:val="18"/>
+          <w:szCs w:val="18"/>
+        </w:rPr>
+        <w:t>+), 0 deletions(-)</w:t>
+      </w:r>
+    </w:p>
+    <w:p>
+      <w:pPr>
+        <w:autoSpaceDE w:val="0"/>
+        <w:autoSpaceDN w:val="0"/>
+        <w:adjustRightInd w:val="0"/>
+        <w:spacing w:after="0" w:line="240" w:lineRule="auto"/>
+        <w:rPr>
+          <w:rFonts w:ascii="Lucida Console" w:hAnsi="Lucida Console" w:cs="Lucida Console"/>
+          <w:sz w:val="18"/>
+          <w:szCs w:val="18"/>
+        </w:rPr>
+      </w:pPr>
+      <w:r>
+        <w:rPr>
+          <w:rFonts w:ascii="Lucida Console" w:hAnsi="Lucida Console" w:cs="Lucida Console"/>
+          <w:sz w:val="18"/>
+          <w:szCs w:val="18"/>
+        </w:rPr>
+        <w:t xml:space="preserve"> </w:t>
+      </w:r>
+      <w:proofErr w:type="gramStart"/>
+      <w:r>
+        <w:rPr>
+          <w:rFonts w:ascii="Lucida Console" w:hAnsi="Lucida Console" w:cs="Lucida Console"/>
+          <w:sz w:val="18"/>
+          <w:szCs w:val="18"/>
+        </w:rPr>
+        <w:t>create</w:t>
+      </w:r>
+      <w:proofErr w:type="gramEnd"/>
+      <w:r>
+        <w:rPr>
+          <w:rFonts w:ascii="Lucida Console" w:hAnsi="Lucida Console" w:cs="Lucida Console"/>
+          <w:sz w:val="18"/>
+          <w:szCs w:val="18"/>
+        </w:rPr>
+        <w:t xml:space="preserve"> mode 100644 asdasd.txt</w:t>
+      </w:r>
+    </w:p>
+    <w:p>
+      <w:pPr>
+        <w:autoSpaceDE w:val="0"/>
+        <w:autoSpaceDN w:val="0"/>
+        <w:adjustRightInd w:val="0"/>
+        <w:spacing w:after="0" w:line="240" w:lineRule="auto"/>
+        <w:rPr>
+          <w:rFonts w:ascii="Lucida Console" w:hAnsi="Lucida Console" w:cs="Lucida Console"/>
+          <w:sz w:val="18"/>
+          <w:szCs w:val="18"/>
+        </w:rPr>
+      </w:pPr>
+    </w:p>
+    <w:p>
+      <w:pPr>
+        <w:autoSpaceDE w:val="0"/>
+        <w:autoSpaceDN w:val="0"/>
+        <w:adjustRightInd w:val="0"/>
+        <w:spacing w:after="0" w:line="240" w:lineRule="auto"/>
+        <w:rPr>
+          <w:rFonts w:ascii="Lucida Console" w:hAnsi="Lucida Console" w:cs="Lucida Console"/>
+          <w:sz w:val="18"/>
+          <w:szCs w:val="18"/>
+        </w:rPr>
+      </w:pPr>
+      <w:proofErr w:type="gramStart"/>
       <w:r>
         <w:rPr>
           <w:rFonts w:ascii="Lucida Console" w:hAnsi="Lucida Console" w:cs="Lucida Console"/>
@@ -6445,6 +8879,7 @@
         </w:rPr>
         <w:t>feature</w:t>
       </w:r>
+      <w:proofErr w:type="gramEnd"/>
     </w:p>
     <w:p>
       <w:pPr>
@@ -6459,6 +8894,7 @@
           <w:szCs w:val="18"/>
         </w:rPr>
       </w:pPr>
+      <w:proofErr w:type="spellStart"/>
       <w:r>
         <w:rPr>
           <w:rFonts w:ascii="Lucida Console" w:hAnsi="Lucida Console" w:cs="Lucida Console"/>
@@ -6466,7 +8902,17 @@
           <w:sz w:val="18"/>
           <w:szCs w:val="18"/>
         </w:rPr>
-        <w:t xml:space="preserve">igor.makeiev@RM-PC-IM </w:t>
+        <w:t>igor.makeiev@RM-PC-IM</w:t>
+      </w:r>
+      <w:proofErr w:type="spellEnd"/>
+      <w:r>
+        <w:rPr>
+          <w:rFonts w:ascii="Lucida Console" w:hAnsi="Lucida Console" w:cs="Lucida Console"/>
+          <w:color w:val="00BF00"/>
+          <w:sz w:val="18"/>
+          <w:szCs w:val="18"/>
+        </w:rPr>
+        <w:t xml:space="preserve"> </w:t>
       </w:r>
       <w:r>
         <w:rPr>
@@ -6484,8 +8930,39 @@
           <w:sz w:val="18"/>
           <w:szCs w:val="18"/>
         </w:rPr>
-        <w:t>/d/=Igor's=/MyReppo/My_JS_ru_Learning</w:t>
-      </w:r>
+        <w:t>/d/=Igor's=/</w:t>
+      </w:r>
+      <w:proofErr w:type="spellStart"/>
+      <w:r>
+        <w:rPr>
+          <w:rFonts w:ascii="Lucida Console" w:hAnsi="Lucida Console" w:cs="Lucida Console"/>
+          <w:color w:val="BFBF00"/>
+          <w:sz w:val="18"/>
+          <w:szCs w:val="18"/>
+        </w:rPr>
+        <w:t>MyReppo</w:t>
+      </w:r>
+      <w:proofErr w:type="spellEnd"/>
+      <w:r>
+        <w:rPr>
+          <w:rFonts w:ascii="Lucida Console" w:hAnsi="Lucida Console" w:cs="Lucida Console"/>
+          <w:color w:val="BFBF00"/>
+          <w:sz w:val="18"/>
+          <w:szCs w:val="18"/>
+        </w:rPr>
+        <w:t>/</w:t>
+      </w:r>
+      <w:proofErr w:type="spellStart"/>
+      <w:r>
+        <w:rPr>
+          <w:rFonts w:ascii="Lucida Console" w:hAnsi="Lucida Console" w:cs="Lucida Console"/>
+          <w:color w:val="BFBF00"/>
+          <w:sz w:val="18"/>
+          <w:szCs w:val="18"/>
+        </w:rPr>
+        <w:t>My_JS_ru_Learning</w:t>
+      </w:r>
+      <w:proofErr w:type="spellEnd"/>
       <w:r>
         <w:rPr>
           <w:rFonts w:ascii="Lucida Console" w:hAnsi="Lucida Console" w:cs="Lucida Console"/>
@@ -6514,7 +8991,27 @@
           <w:sz w:val="18"/>
           <w:szCs w:val="18"/>
         </w:rPr>
-        <w:t>$ git checkout feature</w:t>
+        <w:t xml:space="preserve">$ </w:t>
+      </w:r>
+      <w:proofErr w:type="spellStart"/>
+      <w:proofErr w:type="gramStart"/>
+      <w:r>
+        <w:rPr>
+          <w:rFonts w:ascii="Lucida Console" w:hAnsi="Lucida Console" w:cs="Lucida Console"/>
+          <w:sz w:val="18"/>
+          <w:szCs w:val="18"/>
+        </w:rPr>
+        <w:t>git</w:t>
+      </w:r>
+      <w:proofErr w:type="spellEnd"/>
+      <w:proofErr w:type="gramEnd"/>
+      <w:r>
+        <w:rPr>
+          <w:rFonts w:ascii="Lucida Console" w:hAnsi="Lucida Console" w:cs="Lucida Console"/>
+          <w:sz w:val="18"/>
+          <w:szCs w:val="18"/>
+        </w:rPr>
+        <w:t xml:space="preserve"> checkout feature</w:t>
       </w:r>
     </w:p>
     <w:p>
@@ -6723,6 +9220,7 @@
           <w:szCs w:val="18"/>
         </w:rPr>
       </w:pPr>
+      <w:proofErr w:type="spellStart"/>
       <w:r>
         <w:rPr>
           <w:rFonts w:ascii="Lucida Console" w:hAnsi="Lucida Console" w:cs="Lucida Console"/>
@@ -6730,7 +9228,17 @@
           <w:sz w:val="18"/>
           <w:szCs w:val="18"/>
         </w:rPr>
-        <w:t xml:space="preserve">igor.makeiev@RM-PC-IM </w:t>
+        <w:t>igor.makeiev@RM-PC-IM</w:t>
+      </w:r>
+      <w:proofErr w:type="spellEnd"/>
+      <w:r>
+        <w:rPr>
+          <w:rFonts w:ascii="Lucida Console" w:hAnsi="Lucida Console" w:cs="Lucida Console"/>
+          <w:color w:val="00BF00"/>
+          <w:sz w:val="18"/>
+          <w:szCs w:val="18"/>
+        </w:rPr>
+        <w:t xml:space="preserve"> </w:t>
       </w:r>
       <w:r>
         <w:rPr>
@@ -6748,8 +9256,39 @@
           <w:sz w:val="18"/>
           <w:szCs w:val="18"/>
         </w:rPr>
-        <w:t>/d/=Igor's=/MyReppo/My_JS_ru_Learning</w:t>
-      </w:r>
+        <w:t>/d/=Igor's=/</w:t>
+      </w:r>
+      <w:proofErr w:type="spellStart"/>
+      <w:r>
+        <w:rPr>
+          <w:rFonts w:ascii="Lucida Console" w:hAnsi="Lucida Console" w:cs="Lucida Console"/>
+          <w:color w:val="BFBF00"/>
+          <w:sz w:val="18"/>
+          <w:szCs w:val="18"/>
+        </w:rPr>
+        <w:t>MyReppo</w:t>
+      </w:r>
+      <w:proofErr w:type="spellEnd"/>
+      <w:r>
+        <w:rPr>
+          <w:rFonts w:ascii="Lucida Console" w:hAnsi="Lucida Console" w:cs="Lucida Console"/>
+          <w:color w:val="BFBF00"/>
+          <w:sz w:val="18"/>
+          <w:szCs w:val="18"/>
+        </w:rPr>
+        <w:t>/</w:t>
+      </w:r>
+      <w:proofErr w:type="spellStart"/>
+      <w:r>
+        <w:rPr>
+          <w:rFonts w:ascii="Lucida Console" w:hAnsi="Lucida Console" w:cs="Lucida Console"/>
+          <w:color w:val="BFBF00"/>
+          <w:sz w:val="18"/>
+          <w:szCs w:val="18"/>
+        </w:rPr>
+        <w:t>My_JS_ru_Learning</w:t>
+      </w:r>
+      <w:proofErr w:type="spellEnd"/>
       <w:r>
         <w:rPr>
           <w:rFonts w:ascii="Lucida Console" w:hAnsi="Lucida Console" w:cs="Lucida Console"/>
@@ -6778,28 +9317,66 @@
           <w:sz w:val="18"/>
           <w:szCs w:val="18"/>
         </w:rPr>
-        <w:t>$ git merge dev</w:t>
-      </w:r>
-    </w:p>
-    <w:p>
-      <w:pPr>
-        <w:autoSpaceDE w:val="0"/>
-        <w:autoSpaceDN w:val="0"/>
-        <w:adjustRightInd w:val="0"/>
-        <w:spacing w:after="0" w:line="240" w:lineRule="auto"/>
-        <w:rPr>
-          <w:rFonts w:ascii="Lucida Console" w:hAnsi="Lucida Console" w:cs="Lucida Console"/>
-          <w:sz w:val="18"/>
-          <w:szCs w:val="18"/>
-        </w:rPr>
-      </w:pPr>
-      <w:r>
-        <w:rPr>
-          <w:rFonts w:ascii="Lucida Console" w:hAnsi="Lucida Console" w:cs="Lucida Console"/>
-          <w:sz w:val="18"/>
-          <w:szCs w:val="18"/>
-        </w:rPr>
-        <w:t>Updating 1ed3a75..9ab8330</w:t>
+        <w:t xml:space="preserve">$ </w:t>
+      </w:r>
+      <w:proofErr w:type="spellStart"/>
+      <w:proofErr w:type="gramStart"/>
+      <w:r>
+        <w:rPr>
+          <w:rFonts w:ascii="Lucida Console" w:hAnsi="Lucida Console" w:cs="Lucida Console"/>
+          <w:sz w:val="18"/>
+          <w:szCs w:val="18"/>
+        </w:rPr>
+        <w:t>git</w:t>
+      </w:r>
+      <w:proofErr w:type="spellEnd"/>
+      <w:proofErr w:type="gramEnd"/>
+      <w:r>
+        <w:rPr>
+          <w:rFonts w:ascii="Lucida Console" w:hAnsi="Lucida Console" w:cs="Lucida Console"/>
+          <w:sz w:val="18"/>
+          <w:szCs w:val="18"/>
+        </w:rPr>
+        <w:t xml:space="preserve"> merge dev</w:t>
+      </w:r>
+    </w:p>
+    <w:p>
+      <w:pPr>
+        <w:autoSpaceDE w:val="0"/>
+        <w:autoSpaceDN w:val="0"/>
+        <w:adjustRightInd w:val="0"/>
+        <w:spacing w:after="0" w:line="240" w:lineRule="auto"/>
+        <w:rPr>
+          <w:rFonts w:ascii="Lucida Console" w:hAnsi="Lucida Console" w:cs="Lucida Console"/>
+          <w:sz w:val="18"/>
+          <w:szCs w:val="18"/>
+        </w:rPr>
+      </w:pPr>
+      <w:r>
+        <w:rPr>
+          <w:rFonts w:ascii="Lucida Console" w:hAnsi="Lucida Console" w:cs="Lucida Console"/>
+          <w:sz w:val="18"/>
+          <w:szCs w:val="18"/>
+        </w:rPr>
+        <w:t>Updating 1ed3a75</w:t>
+      </w:r>
+      <w:proofErr w:type="gramStart"/>
+      <w:r>
+        <w:rPr>
+          <w:rFonts w:ascii="Lucida Console" w:hAnsi="Lucida Console" w:cs="Lucida Console"/>
+          <w:sz w:val="18"/>
+          <w:szCs w:val="18"/>
+        </w:rPr>
+        <w:t>..</w:t>
+      </w:r>
+      <w:proofErr w:type="gramEnd"/>
+      <w:r>
+        <w:rPr>
+          <w:rFonts w:ascii="Lucida Console" w:hAnsi="Lucida Console" w:cs="Lucida Console"/>
+          <w:sz w:val="18"/>
+          <w:szCs w:val="18"/>
+        </w:rPr>
+        <w:t>9ab8330</w:t>
       </w:r>
     </w:p>
     <w:p>
@@ -6862,35 +9439,620 @@
           <w:sz w:val="18"/>
           <w:szCs w:val="18"/>
         </w:rPr>
-        <w:t xml:space="preserve"> 1 file changed, 0 insertions(+), 0 deletions(-)</w:t>
-      </w:r>
-    </w:p>
-    <w:p>
-      <w:pPr>
-        <w:autoSpaceDE w:val="0"/>
-        <w:autoSpaceDN w:val="0"/>
-        <w:adjustRightInd w:val="0"/>
-        <w:spacing w:after="0" w:line="240" w:lineRule="auto"/>
-        <w:rPr>
-          <w:rFonts w:ascii="Lucida Console" w:hAnsi="Lucida Console" w:cs="Lucida Console"/>
-          <w:sz w:val="18"/>
-          <w:szCs w:val="18"/>
-        </w:rPr>
-      </w:pPr>
-      <w:r>
-        <w:rPr>
-          <w:rFonts w:ascii="Lucida Console" w:hAnsi="Lucida Console" w:cs="Lucida Console"/>
-          <w:sz w:val="18"/>
-          <w:szCs w:val="18"/>
-        </w:rPr>
-        <w:t xml:space="preserve"> create mode 100644 asdasd.txt</w:t>
+        <w:t xml:space="preserve"> 1 file changed, 0 </w:t>
+      </w:r>
+      <w:proofErr w:type="gramStart"/>
+      <w:r>
+        <w:rPr>
+          <w:rFonts w:ascii="Lucida Console" w:hAnsi="Lucida Console" w:cs="Lucida Console"/>
+          <w:sz w:val="18"/>
+          <w:szCs w:val="18"/>
+        </w:rPr>
+        <w:t>insertions(</w:t>
+      </w:r>
+      <w:proofErr w:type="gramEnd"/>
+      <w:r>
+        <w:rPr>
+          <w:rFonts w:ascii="Lucida Console" w:hAnsi="Lucida Console" w:cs="Lucida Console"/>
+          <w:sz w:val="18"/>
+          <w:szCs w:val="18"/>
+        </w:rPr>
+        <w:t>+), 0 deletions(-)</w:t>
+      </w:r>
+    </w:p>
+    <w:p>
+      <w:pPr>
+        <w:autoSpaceDE w:val="0"/>
+        <w:autoSpaceDN w:val="0"/>
+        <w:adjustRightInd w:val="0"/>
+        <w:spacing w:after="0" w:line="240" w:lineRule="auto"/>
+        <w:rPr>
+          <w:rFonts w:ascii="Lucida Console" w:hAnsi="Lucida Console" w:cs="Lucida Console"/>
+          <w:sz w:val="18"/>
+          <w:szCs w:val="18"/>
+        </w:rPr>
+      </w:pPr>
+      <w:r>
+        <w:rPr>
+          <w:rFonts w:ascii="Lucida Console" w:hAnsi="Lucida Console" w:cs="Lucida Console"/>
+          <w:sz w:val="18"/>
+          <w:szCs w:val="18"/>
+        </w:rPr>
+        <w:t xml:space="preserve"> </w:t>
+      </w:r>
+      <w:proofErr w:type="gramStart"/>
+      <w:r>
+        <w:rPr>
+          <w:rFonts w:ascii="Lucida Console" w:hAnsi="Lucida Console" w:cs="Lucida Console"/>
+          <w:sz w:val="18"/>
+          <w:szCs w:val="18"/>
+        </w:rPr>
+        <w:t>create</w:t>
+      </w:r>
+      <w:proofErr w:type="gramEnd"/>
+      <w:r>
+        <w:rPr>
+          <w:rFonts w:ascii="Lucida Console" w:hAnsi="Lucida Console" w:cs="Lucida Console"/>
+          <w:sz w:val="18"/>
+          <w:szCs w:val="18"/>
+        </w:rPr>
+        <w:t xml:space="preserve"> mode 100644 asdasd.txt</w:t>
+      </w:r>
+    </w:p>
+    <w:p/>
+    <w:p/>
+    <w:p>
+      <w:pPr>
+        <w:rPr>
+          <w:lang w:val="ru-RU"/>
+        </w:rPr>
+      </w:pPr>
+      <w:r>
+        <w:rPr>
+          <w:lang w:val="ru-RU"/>
+        </w:rPr>
+        <w:t>//</w:t>
+      </w:r>
+      <w:r>
+        <w:rPr>
+          <w:lang w:val="ru-RU"/>
+        </w:rPr>
+        <w:t xml:space="preserve">Переход на ветку </w:t>
+      </w:r>
+      <w:r>
+        <w:t>dev</w:t>
+      </w:r>
+      <w:r>
+        <w:rPr>
+          <w:lang w:val="ru-RU"/>
+        </w:rPr>
+        <w:t xml:space="preserve"> </w:t>
+      </w:r>
+      <w:r>
+        <w:rPr>
+          <w:lang w:val="ru-RU"/>
+        </w:rPr>
+        <w:t xml:space="preserve">из </w:t>
+      </w:r>
+      <w:r>
+        <w:rPr>
+          <w:lang w:val="ru-RU"/>
+        </w:rPr>
+        <w:t xml:space="preserve">ветки </w:t>
+      </w:r>
+      <w:r>
+        <w:t>feature</w:t>
+      </w:r>
+      <w:r>
+        <w:rPr>
+          <w:lang w:val="ru-RU"/>
+        </w:rPr>
+        <w:t xml:space="preserve"> </w:t>
+      </w:r>
+      <w:r>
+        <w:rPr>
+          <w:lang w:val="ru-RU"/>
+        </w:rPr>
+        <w:t>для её удаления</w:t>
+      </w:r>
+    </w:p>
+    <w:p>
+      <w:proofErr w:type="spellStart"/>
+      <w:r>
+        <w:rPr>
+          <w:rFonts w:ascii="Lucida Console" w:hAnsi="Lucida Console" w:cs="Lucida Console"/>
+          <w:color w:val="00BF00"/>
+          <w:sz w:val="18"/>
+          <w:szCs w:val="18"/>
+        </w:rPr>
+        <w:t>igor.makeiev@RM-PC-IM</w:t>
+      </w:r>
+      <w:proofErr w:type="spellEnd"/>
+      <w:r>
+        <w:rPr>
+          <w:rFonts w:ascii="Lucida Console" w:hAnsi="Lucida Console" w:cs="Lucida Console"/>
+          <w:color w:val="00BF00"/>
+          <w:sz w:val="18"/>
+          <w:szCs w:val="18"/>
+        </w:rPr>
+        <w:t xml:space="preserve"> </w:t>
+      </w:r>
+      <w:r>
+        <w:rPr>
+          <w:rFonts w:ascii="Lucida Console" w:hAnsi="Lucida Console" w:cs="Lucida Console"/>
+          <w:color w:val="BF00BF"/>
+          <w:sz w:val="18"/>
+          <w:szCs w:val="18"/>
+        </w:rPr>
+        <w:t xml:space="preserve">MINGW64 </w:t>
+      </w:r>
+      <w:r>
+        <w:rPr>
+          <w:rFonts w:ascii="Lucida Console" w:hAnsi="Lucida Console" w:cs="Lucida Console"/>
+          <w:color w:val="BFBF00"/>
+          <w:sz w:val="18"/>
+          <w:szCs w:val="18"/>
+        </w:rPr>
+        <w:t>/d/=Igor's=/</w:t>
+      </w:r>
+      <w:proofErr w:type="spellStart"/>
+      <w:r>
+        <w:rPr>
+          <w:rFonts w:ascii="Lucida Console" w:hAnsi="Lucida Console" w:cs="Lucida Console"/>
+          <w:color w:val="BFBF00"/>
+          <w:sz w:val="18"/>
+          <w:szCs w:val="18"/>
+        </w:rPr>
+        <w:t>MyReppo</w:t>
+      </w:r>
+      <w:proofErr w:type="spellEnd"/>
+      <w:r>
+        <w:rPr>
+          <w:rFonts w:ascii="Lucida Console" w:hAnsi="Lucida Console" w:cs="Lucida Console"/>
+          <w:color w:val="BFBF00"/>
+          <w:sz w:val="18"/>
+          <w:szCs w:val="18"/>
+        </w:rPr>
+        <w:t>/</w:t>
+      </w:r>
+      <w:proofErr w:type="spellStart"/>
+      <w:r>
+        <w:rPr>
+          <w:rFonts w:ascii="Lucida Console" w:hAnsi="Lucida Console" w:cs="Lucida Console"/>
+          <w:color w:val="BFBF00"/>
+          <w:sz w:val="18"/>
+          <w:szCs w:val="18"/>
+        </w:rPr>
+        <w:t>My_JS_ru_Learning</w:t>
+      </w:r>
+      <w:proofErr w:type="spellEnd"/>
+      <w:r>
+        <w:rPr>
+          <w:rFonts w:ascii="Lucida Console" w:hAnsi="Lucida Console" w:cs="Lucida Console"/>
+          <w:color w:val="00BFBF"/>
+          <w:sz w:val="18"/>
+          <w:szCs w:val="18"/>
+        </w:rPr>
+        <w:t xml:space="preserve"> (feature)</w:t>
+      </w:r>
+    </w:p>
+    <w:p>
+      <w:pPr>
+        <w:autoSpaceDE w:val="0"/>
+        <w:autoSpaceDN w:val="0"/>
+        <w:adjustRightInd w:val="0"/>
+        <w:spacing w:after="0" w:line="240" w:lineRule="auto"/>
+        <w:rPr>
+          <w:rFonts w:ascii="Lucida Console" w:hAnsi="Lucida Console" w:cs="Lucida Console"/>
+          <w:sz w:val="18"/>
+          <w:szCs w:val="18"/>
+        </w:rPr>
+      </w:pPr>
+      <w:r>
+        <w:rPr>
+          <w:rFonts w:ascii="Lucida Console" w:hAnsi="Lucida Console" w:cs="Lucida Console"/>
+          <w:sz w:val="18"/>
+          <w:szCs w:val="18"/>
+        </w:rPr>
+        <w:t xml:space="preserve">$ </w:t>
+      </w:r>
+      <w:proofErr w:type="spellStart"/>
+      <w:proofErr w:type="gramStart"/>
+      <w:r>
+        <w:rPr>
+          <w:rFonts w:ascii="Lucida Console" w:hAnsi="Lucida Console" w:cs="Lucida Console"/>
+          <w:sz w:val="18"/>
+          <w:szCs w:val="18"/>
+        </w:rPr>
+        <w:t>git</w:t>
+      </w:r>
+      <w:proofErr w:type="spellEnd"/>
+      <w:proofErr w:type="gramEnd"/>
+      <w:r>
+        <w:rPr>
+          <w:rFonts w:ascii="Lucida Console" w:hAnsi="Lucida Console" w:cs="Lucida Console"/>
+          <w:sz w:val="18"/>
+          <w:szCs w:val="18"/>
+        </w:rPr>
+        <w:t xml:space="preserve"> checkout dev</w:t>
+      </w:r>
+    </w:p>
+    <w:p>
+      <w:pPr>
+        <w:autoSpaceDE w:val="0"/>
+        <w:autoSpaceDN w:val="0"/>
+        <w:adjustRightInd w:val="0"/>
+        <w:spacing w:after="0" w:line="240" w:lineRule="auto"/>
+        <w:rPr>
+          <w:rFonts w:ascii="Lucida Console" w:hAnsi="Lucida Console" w:cs="Lucida Console"/>
+          <w:sz w:val="18"/>
+          <w:szCs w:val="18"/>
+        </w:rPr>
+      </w:pPr>
+      <w:r>
+        <w:rPr>
+          <w:rFonts w:ascii="Lucida Console" w:hAnsi="Lucida Console" w:cs="Lucida Console"/>
+          <w:sz w:val="18"/>
+          <w:szCs w:val="18"/>
+        </w:rPr>
+        <w:t>Switched to branch 'dev'</w:t>
+      </w:r>
+    </w:p>
+    <w:p>
+      <w:pPr>
+        <w:autoSpaceDE w:val="0"/>
+        <w:autoSpaceDN w:val="0"/>
+        <w:adjustRightInd w:val="0"/>
+        <w:spacing w:after="0" w:line="240" w:lineRule="auto"/>
+        <w:rPr>
+          <w:rFonts w:ascii="Lucida Console" w:hAnsi="Lucida Console" w:cs="Lucida Console"/>
+          <w:sz w:val="18"/>
+          <w:szCs w:val="18"/>
+        </w:rPr>
+      </w:pPr>
+      <w:r>
+        <w:rPr>
+          <w:rFonts w:ascii="Lucida Console" w:hAnsi="Lucida Console" w:cs="Lucida Console"/>
+          <w:sz w:val="18"/>
+          <w:szCs w:val="18"/>
+        </w:rPr>
+        <w:t>Your branch is up to date with 'origin/dev'.</w:t>
+      </w:r>
+    </w:p>
+    <w:p>
+      <w:pPr>
+        <w:autoSpaceDE w:val="0"/>
+        <w:autoSpaceDN w:val="0"/>
+        <w:adjustRightInd w:val="0"/>
+        <w:spacing w:after="0" w:line="240" w:lineRule="auto"/>
+        <w:rPr>
+          <w:rFonts w:ascii="Lucida Console" w:hAnsi="Lucida Console" w:cs="Lucida Console"/>
+          <w:sz w:val="18"/>
+          <w:szCs w:val="18"/>
+        </w:rPr>
+      </w:pPr>
+    </w:p>
+    <w:p>
+      <w:pPr>
+        <w:autoSpaceDE w:val="0"/>
+        <w:autoSpaceDN w:val="0"/>
+        <w:adjustRightInd w:val="0"/>
+        <w:spacing w:after="0" w:line="240" w:lineRule="auto"/>
+        <w:rPr>
+          <w:rFonts w:ascii="Lucida Console" w:hAnsi="Lucida Console" w:cs="Lucida Console"/>
+          <w:sz w:val="18"/>
+          <w:szCs w:val="18"/>
+        </w:rPr>
+      </w:pPr>
+    </w:p>
+    <w:p>
+      <w:pPr>
+        <w:autoSpaceDE w:val="0"/>
+        <w:autoSpaceDN w:val="0"/>
+        <w:adjustRightInd w:val="0"/>
+        <w:spacing w:after="0" w:line="240" w:lineRule="auto"/>
+        <w:rPr>
+          <w:rFonts w:ascii="Lucida Console" w:hAnsi="Lucida Console" w:cs="Lucida Console"/>
+          <w:sz w:val="18"/>
+          <w:szCs w:val="18"/>
+          <w:lang w:val="ru-RU"/>
+        </w:rPr>
+      </w:pPr>
+      <w:r>
+        <w:rPr>
+          <w:lang w:val="ru-RU"/>
+        </w:rPr>
+        <w:t>//</w:t>
+      </w:r>
+      <w:r>
+        <w:rPr>
+          <w:lang w:val="ru-RU"/>
+        </w:rPr>
+        <w:t xml:space="preserve">Удаление ветки </w:t>
+      </w:r>
+      <w:r>
+        <w:t>feature</w:t>
+      </w:r>
+      <w:r>
+        <w:rPr>
+          <w:lang w:val="ru-RU"/>
+        </w:rPr>
+        <w:t xml:space="preserve"> </w:t>
+      </w:r>
+      <w:r>
+        <w:rPr>
+          <w:lang w:val="ru-RU"/>
+        </w:rPr>
+        <w:t xml:space="preserve">из ветки </w:t>
+      </w:r>
+      <w:r>
+        <w:t>dev</w:t>
+      </w:r>
+    </w:p>
+    <w:p>
+      <w:pPr>
+        <w:autoSpaceDE w:val="0"/>
+        <w:autoSpaceDN w:val="0"/>
+        <w:adjustRightInd w:val="0"/>
+        <w:spacing w:after="0" w:line="240" w:lineRule="auto"/>
+        <w:rPr>
+          <w:rFonts w:ascii="Lucida Console" w:hAnsi="Lucida Console" w:cs="Lucida Console"/>
+          <w:color w:val="00BFBF"/>
+          <w:sz w:val="18"/>
+          <w:szCs w:val="18"/>
+        </w:rPr>
+      </w:pPr>
+      <w:proofErr w:type="spellStart"/>
+      <w:r>
+        <w:rPr>
+          <w:rFonts w:ascii="Lucida Console" w:hAnsi="Lucida Console" w:cs="Lucida Console"/>
+          <w:color w:val="00BF00"/>
+          <w:sz w:val="18"/>
+          <w:szCs w:val="18"/>
+        </w:rPr>
+        <w:t>igor.makeiev@RM-PC-IM</w:t>
+      </w:r>
+      <w:proofErr w:type="spellEnd"/>
+      <w:r>
+        <w:rPr>
+          <w:rFonts w:ascii="Lucida Console" w:hAnsi="Lucida Console" w:cs="Lucida Console"/>
+          <w:color w:val="00BF00"/>
+          <w:sz w:val="18"/>
+          <w:szCs w:val="18"/>
+        </w:rPr>
+        <w:t xml:space="preserve"> </w:t>
+      </w:r>
+      <w:r>
+        <w:rPr>
+          <w:rFonts w:ascii="Lucida Console" w:hAnsi="Lucida Console" w:cs="Lucida Console"/>
+          <w:color w:val="BF00BF"/>
+          <w:sz w:val="18"/>
+          <w:szCs w:val="18"/>
+        </w:rPr>
+        <w:t xml:space="preserve">MINGW64 </w:t>
+      </w:r>
+      <w:r>
+        <w:rPr>
+          <w:rFonts w:ascii="Lucida Console" w:hAnsi="Lucida Console" w:cs="Lucida Console"/>
+          <w:color w:val="BFBF00"/>
+          <w:sz w:val="18"/>
+          <w:szCs w:val="18"/>
+        </w:rPr>
+        <w:t>/d/=Igor's=/</w:t>
+      </w:r>
+      <w:proofErr w:type="spellStart"/>
+      <w:r>
+        <w:rPr>
+          <w:rFonts w:ascii="Lucida Console" w:hAnsi="Lucida Console" w:cs="Lucida Console"/>
+          <w:color w:val="BFBF00"/>
+          <w:sz w:val="18"/>
+          <w:szCs w:val="18"/>
+        </w:rPr>
+        <w:t>MyReppo</w:t>
+      </w:r>
+      <w:proofErr w:type="spellEnd"/>
+      <w:r>
+        <w:rPr>
+          <w:rFonts w:ascii="Lucida Console" w:hAnsi="Lucida Console" w:cs="Lucida Console"/>
+          <w:color w:val="BFBF00"/>
+          <w:sz w:val="18"/>
+          <w:szCs w:val="18"/>
+        </w:rPr>
+        <w:t>/</w:t>
+      </w:r>
+      <w:proofErr w:type="spellStart"/>
+      <w:r>
+        <w:rPr>
+          <w:rFonts w:ascii="Lucida Console" w:hAnsi="Lucida Console" w:cs="Lucida Console"/>
+          <w:color w:val="BFBF00"/>
+          <w:sz w:val="18"/>
+          <w:szCs w:val="18"/>
+        </w:rPr>
+        <w:t>My_JS_ru_Learning</w:t>
+      </w:r>
+      <w:proofErr w:type="spellEnd"/>
+      <w:r>
+        <w:rPr>
+          <w:rFonts w:ascii="Lucida Console" w:hAnsi="Lucida Console" w:cs="Lucida Console"/>
+          <w:color w:val="00BFBF"/>
+          <w:sz w:val="18"/>
+          <w:szCs w:val="18"/>
+        </w:rPr>
+        <w:t xml:space="preserve"> (dev)</w:t>
+      </w:r>
+    </w:p>
+    <w:p>
+      <w:pPr>
+        <w:autoSpaceDE w:val="0"/>
+        <w:autoSpaceDN w:val="0"/>
+        <w:adjustRightInd w:val="0"/>
+        <w:spacing w:after="0" w:line="240" w:lineRule="auto"/>
+        <w:rPr>
+          <w:rFonts w:ascii="Lucida Console" w:hAnsi="Lucida Console" w:cs="Lucida Console"/>
+          <w:sz w:val="18"/>
+          <w:szCs w:val="18"/>
+        </w:rPr>
+      </w:pPr>
+      <w:r>
+        <w:rPr>
+          <w:rFonts w:ascii="Lucida Console" w:hAnsi="Lucida Console" w:cs="Lucida Console"/>
+          <w:sz w:val="18"/>
+          <w:szCs w:val="18"/>
+        </w:rPr>
+        <w:t xml:space="preserve">$ </w:t>
+      </w:r>
+      <w:proofErr w:type="spellStart"/>
+      <w:proofErr w:type="gramStart"/>
+      <w:r>
+        <w:rPr>
+          <w:rFonts w:ascii="Lucida Console" w:hAnsi="Lucida Console" w:cs="Lucida Console"/>
+          <w:sz w:val="18"/>
+          <w:szCs w:val="18"/>
+        </w:rPr>
+        <w:t>git</w:t>
+      </w:r>
+      <w:proofErr w:type="spellEnd"/>
+      <w:proofErr w:type="gramEnd"/>
+      <w:r>
+        <w:rPr>
+          <w:rFonts w:ascii="Lucida Console" w:hAnsi="Lucida Console" w:cs="Lucida Console"/>
+          <w:sz w:val="18"/>
+          <w:szCs w:val="18"/>
+        </w:rPr>
+        <w:t xml:space="preserve"> branch -d feature</w:t>
+      </w:r>
+    </w:p>
+    <w:p>
+      <w:pPr>
+        <w:autoSpaceDE w:val="0"/>
+        <w:autoSpaceDN w:val="0"/>
+        <w:adjustRightInd w:val="0"/>
+        <w:spacing w:after="0" w:line="240" w:lineRule="auto"/>
+        <w:rPr>
+          <w:rFonts w:ascii="Lucida Console" w:hAnsi="Lucida Console" w:cs="Lucida Console"/>
+          <w:sz w:val="18"/>
+          <w:szCs w:val="18"/>
+        </w:rPr>
+      </w:pPr>
+      <w:r>
+        <w:rPr>
+          <w:rFonts w:ascii="Lucida Console" w:hAnsi="Lucida Console" w:cs="Lucida Console"/>
+          <w:sz w:val="18"/>
+          <w:szCs w:val="18"/>
+        </w:rPr>
+        <w:t>Deleted branch feature (was 9ab8330).</w:t>
       </w:r>
     </w:p>
     <w:p/>
     <w:p/>
     <w:p/>
-    <w:p/>
-    <w:p/>
+    <w:p>
+      <w:pPr>
+        <w:rPr>
+          <w:lang w:val="ru-RU"/>
+        </w:rPr>
+      </w:pPr>
+      <w:r>
+        <w:rPr>
+          <w:lang w:val="ru-RU"/>
+        </w:rPr>
+        <w:t>//</w:t>
+      </w:r>
+      <w:r>
+        <w:rPr>
+          <w:lang w:val="ru-RU"/>
+        </w:rPr>
+        <w:t>Апдейт данной ветки</w:t>
+      </w:r>
+      <w:r>
+        <w:rPr>
+          <w:lang w:val="ru-RU"/>
+        </w:rPr>
+        <w:t xml:space="preserve"> (</w:t>
+      </w:r>
+      <w:r>
+        <w:rPr>
+          <w:lang w:val="ru-RU"/>
+        </w:rPr>
+        <w:t xml:space="preserve"> </w:t>
+      </w:r>
+      <w:r>
+        <w:rPr>
+          <w:rFonts w:ascii="Lucida Console" w:hAnsi="Lucida Console" w:cs="Lucida Console"/>
+          <w:sz w:val="18"/>
+          <w:szCs w:val="18"/>
+        </w:rPr>
+        <w:t>add</w:t>
+      </w:r>
+      <w:r>
+        <w:rPr>
+          <w:rFonts w:ascii="Lucida Console" w:hAnsi="Lucida Console" w:cs="Lucida Console"/>
+          <w:sz w:val="18"/>
+          <w:szCs w:val="18"/>
+          <w:lang w:val="ru-RU"/>
+        </w:rPr>
+        <w:t xml:space="preserve"> -</w:t>
+      </w:r>
+      <w:r>
+        <w:rPr>
+          <w:rFonts w:ascii="Lucida Console" w:hAnsi="Lucida Console" w:cs="Lucida Console"/>
+          <w:sz w:val="18"/>
+          <w:szCs w:val="18"/>
+        </w:rPr>
+        <w:t>u</w:t>
+      </w:r>
+      <w:r>
+        <w:rPr>
+          <w:lang w:val="ru-RU"/>
+        </w:rPr>
+        <w:t xml:space="preserve"> </w:t>
+      </w:r>
+      <w:r>
+        <w:rPr>
+          <w:lang w:val="ru-RU"/>
+        </w:rPr>
+        <w:t xml:space="preserve">( запись </w:t>
+      </w:r>
+      <w:r>
+        <w:rPr>
+          <w:rFonts w:ascii="Lucida Console" w:hAnsi="Lucida Console" w:cs="Lucida Console"/>
+          <w:sz w:val="18"/>
+          <w:szCs w:val="18"/>
+          <w:lang w:val="ru-RU"/>
+        </w:rPr>
+        <w:t>.</w:t>
+      </w:r>
+      <w:r>
+        <w:rPr>
+          <w:rFonts w:ascii="Lucida Console" w:hAnsi="Lucida Console" w:cs="Lucida Console"/>
+          <w:sz w:val="18"/>
+          <w:szCs w:val="18"/>
+          <w:lang w:val="ru-RU"/>
+        </w:rPr>
+        <w:t xml:space="preserve">/ </w:t>
+      </w:r>
+      <w:r>
+        <w:rPr>
+          <w:rFonts w:ascii="Lucida Console" w:hAnsi="Lucida Console" w:cs="Lucida Console"/>
+          <w:sz w:val="18"/>
+          <w:szCs w:val="18"/>
+          <w:lang w:val="ru-RU"/>
+        </w:rPr>
+        <w:t>это конкретной папки</w:t>
+      </w:r>
+      <w:r>
+        <w:rPr>
+          <w:lang w:val="ru-RU"/>
+        </w:rPr>
+        <w:t xml:space="preserve"> )), чекает все файлы и убирает из отслеживания удалённые, НО не добавляет к отслеживанию новые.</w:t>
+      </w:r>
+      <w:r>
+        <w:rPr>
+          <w:lang w:val="ru-RU"/>
+        </w:rPr>
+        <w:t xml:space="preserve"> </w:t>
+      </w:r>
+    </w:p>
     <w:p>
       <w:pPr>
         <w:autoSpaceDE w:val="0"/>
@@ -6904,6 +10066,7 @@
           <w:szCs w:val="18"/>
         </w:rPr>
       </w:pPr>
+      <w:proofErr w:type="spellStart"/>
       <w:r>
         <w:rPr>
           <w:rFonts w:ascii="Lucida Console" w:hAnsi="Lucida Console" w:cs="Lucida Console"/>
@@ -6911,7 +10074,17 @@
           <w:sz w:val="18"/>
           <w:szCs w:val="18"/>
         </w:rPr>
-        <w:t xml:space="preserve">igor.makeiev@RM-PC-IM </w:t>
+        <w:t>igor.makeiev@RM-PC-IM</w:t>
+      </w:r>
+      <w:proofErr w:type="spellEnd"/>
+      <w:r>
+        <w:rPr>
+          <w:rFonts w:ascii="Lucida Console" w:hAnsi="Lucida Console" w:cs="Lucida Console"/>
+          <w:color w:val="00BF00"/>
+          <w:sz w:val="18"/>
+          <w:szCs w:val="18"/>
+        </w:rPr>
+        <w:t xml:space="preserve"> </w:t>
       </w:r>
       <w:r>
         <w:rPr>
@@ -6929,8 +10102,39 @@
           <w:sz w:val="18"/>
           <w:szCs w:val="18"/>
         </w:rPr>
-        <w:t>/d/=Igor's=/MyReppo/My_JS_ru_Learning</w:t>
-      </w:r>
+        <w:t>/d/=Igor's=/</w:t>
+      </w:r>
+      <w:proofErr w:type="spellStart"/>
+      <w:r>
+        <w:rPr>
+          <w:rFonts w:ascii="Lucida Console" w:hAnsi="Lucida Console" w:cs="Lucida Console"/>
+          <w:color w:val="BFBF00"/>
+          <w:sz w:val="18"/>
+          <w:szCs w:val="18"/>
+        </w:rPr>
+        <w:t>MyReppo</w:t>
+      </w:r>
+      <w:proofErr w:type="spellEnd"/>
+      <w:r>
+        <w:rPr>
+          <w:rFonts w:ascii="Lucida Console" w:hAnsi="Lucida Console" w:cs="Lucida Console"/>
+          <w:color w:val="BFBF00"/>
+          <w:sz w:val="18"/>
+          <w:szCs w:val="18"/>
+        </w:rPr>
+        <w:t>/</w:t>
+      </w:r>
+      <w:proofErr w:type="spellStart"/>
+      <w:r>
+        <w:rPr>
+          <w:rFonts w:ascii="Lucida Console" w:hAnsi="Lucida Console" w:cs="Lucida Console"/>
+          <w:color w:val="BFBF00"/>
+          <w:sz w:val="18"/>
+          <w:szCs w:val="18"/>
+        </w:rPr>
+        <w:t>My_JS_ru_Learning</w:t>
+      </w:r>
+      <w:proofErr w:type="spellEnd"/>
       <w:r>
         <w:rPr>
           <w:rFonts w:ascii="Lucida Console" w:hAnsi="Lucida Console" w:cs="Lucida Console"/>
@@ -6951,29 +10155,185 @@
           <w:rFonts w:ascii="Lucida Console" w:hAnsi="Lucida Console" w:cs="Lucida Console"/>
           <w:sz w:val="18"/>
           <w:szCs w:val="18"/>
-        </w:rPr>
-      </w:pPr>
-      <w:r>
-        <w:rPr>
-          <w:rFonts w:ascii="Lucida Console" w:hAnsi="Lucida Console" w:cs="Lucida Console"/>
-          <w:sz w:val="18"/>
-          <w:szCs w:val="18"/>
-        </w:rPr>
-        <w:t>$ git add -u .</w:t>
-      </w:r>
-    </w:p>
-    <w:p>
-      <w:pPr>
-        <w:autoSpaceDE w:val="0"/>
-        <w:autoSpaceDN w:val="0"/>
-        <w:adjustRightInd w:val="0"/>
-        <w:spacing w:after="0" w:line="240" w:lineRule="auto"/>
-        <w:rPr>
-          <w:rFonts w:ascii="Lucida Console" w:hAnsi="Lucida Console" w:cs="Lucida Console"/>
-          <w:sz w:val="18"/>
-          <w:szCs w:val="18"/>
-        </w:rPr>
-      </w:pPr>
+          <w:lang w:val="ru-RU"/>
+        </w:rPr>
+      </w:pPr>
+      <w:r>
+        <w:rPr>
+          <w:rFonts w:ascii="Lucida Console" w:hAnsi="Lucida Console" w:cs="Lucida Console"/>
+          <w:sz w:val="18"/>
+          <w:szCs w:val="18"/>
+          <w:lang w:val="ru-RU"/>
+        </w:rPr>
+        <w:t xml:space="preserve">$ </w:t>
+      </w:r>
+      <w:proofErr w:type="spellStart"/>
+      <w:r>
+        <w:rPr>
+          <w:rFonts w:ascii="Lucida Console" w:hAnsi="Lucida Console" w:cs="Lucida Console"/>
+          <w:sz w:val="18"/>
+          <w:szCs w:val="18"/>
+        </w:rPr>
+        <w:t>git</w:t>
+      </w:r>
+      <w:proofErr w:type="spellEnd"/>
+      <w:r>
+        <w:rPr>
+          <w:rFonts w:ascii="Lucida Console" w:hAnsi="Lucida Console" w:cs="Lucida Console"/>
+          <w:sz w:val="18"/>
+          <w:szCs w:val="18"/>
+          <w:lang w:val="ru-RU"/>
+        </w:rPr>
+        <w:t xml:space="preserve"> </w:t>
+      </w:r>
+      <w:r>
+        <w:rPr>
+          <w:rFonts w:ascii="Lucida Console" w:hAnsi="Lucida Console" w:cs="Lucida Console"/>
+          <w:sz w:val="18"/>
+          <w:szCs w:val="18"/>
+        </w:rPr>
+        <w:t>add</w:t>
+      </w:r>
+      <w:r>
+        <w:rPr>
+          <w:rFonts w:ascii="Lucida Console" w:hAnsi="Lucida Console" w:cs="Lucida Console"/>
+          <w:sz w:val="18"/>
+          <w:szCs w:val="18"/>
+          <w:lang w:val="ru-RU"/>
+        </w:rPr>
+        <w:t xml:space="preserve"> -</w:t>
+      </w:r>
+      <w:r>
+        <w:rPr>
+          <w:rFonts w:ascii="Lucida Console" w:hAnsi="Lucida Console" w:cs="Lucida Console"/>
+          <w:sz w:val="18"/>
+          <w:szCs w:val="18"/>
+        </w:rPr>
+        <w:t>u</w:t>
+      </w:r>
+      <w:r>
+        <w:rPr>
+          <w:rFonts w:ascii="Lucida Console" w:hAnsi="Lucida Console" w:cs="Lucida Console"/>
+          <w:sz w:val="18"/>
+          <w:szCs w:val="18"/>
+          <w:lang w:val="ru-RU"/>
+        </w:rPr>
+        <w:t xml:space="preserve"> .</w:t>
+      </w:r>
+      <w:r>
+        <w:rPr>
+          <w:rFonts w:ascii="Lucida Console" w:hAnsi="Lucida Console" w:cs="Lucida Console"/>
+          <w:sz w:val="18"/>
+          <w:szCs w:val="18"/>
+          <w:lang w:val="ru-RU"/>
+        </w:rPr>
+        <w:t>/</w:t>
+      </w:r>
+    </w:p>
+    <w:p>
+      <w:pPr>
+        <w:autoSpaceDE w:val="0"/>
+        <w:autoSpaceDN w:val="0"/>
+        <w:adjustRightInd w:val="0"/>
+        <w:spacing w:after="0" w:line="240" w:lineRule="auto"/>
+        <w:rPr>
+          <w:rFonts w:ascii="Lucida Console" w:hAnsi="Lucida Console" w:cs="Lucida Console"/>
+          <w:sz w:val="18"/>
+          <w:szCs w:val="18"/>
+          <w:lang w:val="ru-RU"/>
+        </w:rPr>
+      </w:pPr>
+    </w:p>
+    <w:p>
+      <w:pPr>
+        <w:autoSpaceDE w:val="0"/>
+        <w:autoSpaceDN w:val="0"/>
+        <w:adjustRightInd w:val="0"/>
+        <w:spacing w:after="0" w:line="240" w:lineRule="auto"/>
+        <w:rPr>
+          <w:rFonts w:ascii="Lucida Console" w:hAnsi="Lucida Console" w:cs="Lucida Console"/>
+          <w:sz w:val="18"/>
+          <w:szCs w:val="18"/>
+          <w:lang w:val="ru-RU"/>
+        </w:rPr>
+      </w:pPr>
+    </w:p>
+    <w:p>
+      <w:pPr>
+        <w:autoSpaceDE w:val="0"/>
+        <w:autoSpaceDN w:val="0"/>
+        <w:adjustRightInd w:val="0"/>
+        <w:spacing w:after="0" w:line="240" w:lineRule="auto"/>
+        <w:rPr>
+          <w:rFonts w:ascii="Lucida Console" w:hAnsi="Lucida Console" w:cs="Lucida Console"/>
+          <w:sz w:val="18"/>
+          <w:szCs w:val="18"/>
+          <w:lang w:val="ru-RU"/>
+        </w:rPr>
+      </w:pPr>
+      <w:r>
+        <w:rPr>
+          <w:rFonts w:ascii="Lucida Console" w:hAnsi="Lucida Console" w:cs="Lucida Console"/>
+          <w:sz w:val="18"/>
+          <w:szCs w:val="18"/>
+          <w:lang w:val="ru-RU"/>
+        </w:rPr>
+        <w:t>//</w:t>
+      </w:r>
+      <w:r>
+        <w:rPr>
+          <w:rFonts w:ascii="Lucida Console" w:hAnsi="Lucida Console" w:cs="Lucida Console"/>
+          <w:sz w:val="18"/>
+          <w:szCs w:val="18"/>
+          <w:lang w:val="ru-RU"/>
+        </w:rPr>
+        <w:t xml:space="preserve">Проверка статуса, зелёным – что удаление </w:t>
+      </w:r>
+      <w:proofErr w:type="spellStart"/>
+      <w:r>
+        <w:rPr>
+          <w:rFonts w:ascii="Lucida Console" w:hAnsi="Lucida Console" w:cs="Lucida Console"/>
+          <w:sz w:val="18"/>
+          <w:szCs w:val="18"/>
+        </w:rPr>
+        <w:t>asdasd</w:t>
+      </w:r>
+      <w:proofErr w:type="spellEnd"/>
+      <w:r>
+        <w:rPr>
+          <w:rFonts w:ascii="Lucida Console" w:hAnsi="Lucida Console" w:cs="Lucida Console"/>
+          <w:sz w:val="18"/>
+          <w:szCs w:val="18"/>
+          <w:lang w:val="ru-RU"/>
+        </w:rPr>
+        <w:t>.</w:t>
+      </w:r>
+      <w:r>
+        <w:rPr>
+          <w:rFonts w:ascii="Lucida Console" w:hAnsi="Lucida Console" w:cs="Lucida Console"/>
+          <w:sz w:val="18"/>
+          <w:szCs w:val="18"/>
+        </w:rPr>
+        <w:t>txt</w:t>
+      </w:r>
+      <w:r>
+        <w:rPr>
+          <w:rFonts w:ascii="Lucida Console" w:hAnsi="Lucida Console" w:cs="Lucida Console"/>
+          <w:sz w:val="18"/>
+          <w:szCs w:val="18"/>
+          <w:lang w:val="ru-RU"/>
+        </w:rPr>
+        <w:t xml:space="preserve"> </w:t>
+      </w:r>
+      <w:r>
+        <w:rPr>
+          <w:rFonts w:ascii="Lucida Console" w:hAnsi="Lucida Console" w:cs="Lucida Console"/>
+          <w:sz w:val="18"/>
+          <w:szCs w:val="18"/>
+          <w:lang w:val="ru-RU"/>
+        </w:rPr>
+        <w:t>прочеканно и внесенно</w:t>
+      </w:r>
     </w:p>
     <w:p>
       <w:pPr>
@@ -6988,6 +10348,7 @@
           <w:szCs w:val="18"/>
         </w:rPr>
       </w:pPr>
+      <w:proofErr w:type="spellStart"/>
       <w:r>
         <w:rPr>
           <w:rFonts w:ascii="Lucida Console" w:hAnsi="Lucida Console" w:cs="Lucida Console"/>
@@ -6995,7 +10356,17 @@
           <w:sz w:val="18"/>
           <w:szCs w:val="18"/>
         </w:rPr>
-        <w:t xml:space="preserve">igor.makeiev@RM-PC-IM </w:t>
+        <w:t>igor.makeiev@RM-PC-IM</w:t>
+      </w:r>
+      <w:proofErr w:type="spellEnd"/>
+      <w:r>
+        <w:rPr>
+          <w:rFonts w:ascii="Lucida Console" w:hAnsi="Lucida Console" w:cs="Lucida Console"/>
+          <w:color w:val="00BF00"/>
+          <w:sz w:val="18"/>
+          <w:szCs w:val="18"/>
+        </w:rPr>
+        <w:t xml:space="preserve"> </w:t>
       </w:r>
       <w:r>
         <w:rPr>
@@ -7013,8 +10384,39 @@
           <w:sz w:val="18"/>
           <w:szCs w:val="18"/>
         </w:rPr>
-        <w:t>/d/=Igor's=/MyReppo/My_JS_ru_Learning</w:t>
-      </w:r>
+        <w:t>/d/=Igor's=/</w:t>
+      </w:r>
+      <w:proofErr w:type="spellStart"/>
+      <w:r>
+        <w:rPr>
+          <w:rFonts w:ascii="Lucida Console" w:hAnsi="Lucida Console" w:cs="Lucida Console"/>
+          <w:color w:val="BFBF00"/>
+          <w:sz w:val="18"/>
+          <w:szCs w:val="18"/>
+        </w:rPr>
+        <w:t>MyReppo</w:t>
+      </w:r>
+      <w:proofErr w:type="spellEnd"/>
+      <w:r>
+        <w:rPr>
+          <w:rFonts w:ascii="Lucida Console" w:hAnsi="Lucida Console" w:cs="Lucida Console"/>
+          <w:color w:val="BFBF00"/>
+          <w:sz w:val="18"/>
+          <w:szCs w:val="18"/>
+        </w:rPr>
+        <w:t>/</w:t>
+      </w:r>
+      <w:proofErr w:type="spellStart"/>
+      <w:r>
+        <w:rPr>
+          <w:rFonts w:ascii="Lucida Console" w:hAnsi="Lucida Console" w:cs="Lucida Console"/>
+          <w:color w:val="BFBF00"/>
+          <w:sz w:val="18"/>
+          <w:szCs w:val="18"/>
+        </w:rPr>
+        <w:t>My_JS_ru_Learning</w:t>
+      </w:r>
+      <w:proofErr w:type="spellEnd"/>
       <w:r>
         <w:rPr>
           <w:rFonts w:ascii="Lucida Console" w:hAnsi="Lucida Console" w:cs="Lucida Console"/>
@@ -7043,7 +10445,27 @@
           <w:sz w:val="18"/>
           <w:szCs w:val="18"/>
         </w:rPr>
-        <w:t>$ git status</w:t>
+        <w:t xml:space="preserve">$ </w:t>
+      </w:r>
+      <w:proofErr w:type="spellStart"/>
+      <w:proofErr w:type="gramStart"/>
+      <w:r>
+        <w:rPr>
+          <w:rFonts w:ascii="Lucida Console" w:hAnsi="Lucida Console" w:cs="Lucida Console"/>
+          <w:sz w:val="18"/>
+          <w:szCs w:val="18"/>
+        </w:rPr>
+        <w:t>git</w:t>
+      </w:r>
+      <w:proofErr w:type="spellEnd"/>
+      <w:proofErr w:type="gramEnd"/>
+      <w:r>
+        <w:rPr>
+          <w:rFonts w:ascii="Lucida Console" w:hAnsi="Lucida Console" w:cs="Lucida Console"/>
+          <w:sz w:val="18"/>
+          <w:szCs w:val="18"/>
+        </w:rPr>
+        <w:t xml:space="preserve"> status</w:t>
       </w:r>
     </w:p>
     <w:p>
@@ -7140,7 +10562,61 @@
           <w:sz w:val="18"/>
           <w:szCs w:val="18"/>
         </w:rPr>
-        <w:t xml:space="preserve">  (use "git reset HEAD &lt;file&gt;..." to unstage)</w:t>
+        <w:t xml:space="preserve">  (</w:t>
+      </w:r>
+      <w:proofErr w:type="gramStart"/>
+      <w:r>
+        <w:rPr>
+          <w:rFonts w:ascii="Lucida Console" w:hAnsi="Lucida Console" w:cs="Lucida Console"/>
+          <w:sz w:val="18"/>
+          <w:szCs w:val="18"/>
+        </w:rPr>
+        <w:t>use</w:t>
+      </w:r>
+      <w:proofErr w:type="gramEnd"/>
+      <w:r>
+        <w:rPr>
+          <w:rFonts w:ascii="Lucida Console" w:hAnsi="Lucida Console" w:cs="Lucida Console"/>
+          <w:sz w:val="18"/>
+          <w:szCs w:val="18"/>
+        </w:rPr>
+        <w:t xml:space="preserve"> "</w:t>
+      </w:r>
+      <w:proofErr w:type="spellStart"/>
+      <w:r>
+        <w:rPr>
+          <w:rFonts w:ascii="Lucida Console" w:hAnsi="Lucida Console" w:cs="Lucida Console"/>
+          <w:sz w:val="18"/>
+          <w:szCs w:val="18"/>
+        </w:rPr>
+        <w:t>git</w:t>
+      </w:r>
+      <w:proofErr w:type="spellEnd"/>
+      <w:r>
+        <w:rPr>
+          <w:rFonts w:ascii="Lucida Console" w:hAnsi="Lucida Console" w:cs="Lucida Console"/>
+          <w:sz w:val="18"/>
+          <w:szCs w:val="18"/>
+        </w:rPr>
+        <w:t xml:space="preserve"> reset HEAD &lt;file&gt;..." to </w:t>
+      </w:r>
+      <w:proofErr w:type="spellStart"/>
+      <w:r>
+        <w:rPr>
+          <w:rFonts w:ascii="Lucida Console" w:hAnsi="Lucida Console" w:cs="Lucida Console"/>
+          <w:sz w:val="18"/>
+          <w:szCs w:val="18"/>
+        </w:rPr>
+        <w:t>unstage</w:t>
+      </w:r>
+      <w:proofErr w:type="spellEnd"/>
+      <w:r>
+        <w:rPr>
+          <w:rFonts w:ascii="Lucida Console" w:hAnsi="Lucida Console" w:cs="Lucida Console"/>
+          <w:sz w:val="18"/>
+          <w:szCs w:val="18"/>
+        </w:rPr>
+        <w:t>)</w:t>
       </w:r>
     </w:p>
     <w:p>
@@ -7177,6 +10653,7 @@
         </w:rPr>
         <w:t xml:space="preserve">        </w:t>
       </w:r>
+      <w:proofErr w:type="gramStart"/>
       <w:r>
         <w:rPr>
           <w:rFonts w:ascii="Lucida Console" w:hAnsi="Lucida Console" w:cs="Lucida Console"/>
@@ -7184,22 +10661,18 @@
           <w:sz w:val="18"/>
           <w:szCs w:val="18"/>
         </w:rPr>
-        <w:t>deleted:    asdasd.txt</w:t>
-      </w:r>
-    </w:p>
-    <w:p>
-      <w:pPr>
-        <w:autoSpaceDE w:val="0"/>
-        <w:autoSpaceDN w:val="0"/>
-        <w:adjustRightInd w:val="0"/>
-        <w:spacing w:after="0" w:line="240" w:lineRule="auto"/>
+        <w:t>deleted</w:t>
+      </w:r>
+      <w:proofErr w:type="gramEnd"/>
+      <w:r>
         <w:rPr>
           <w:rFonts w:ascii="Lucida Console" w:hAnsi="Lucida Console" w:cs="Lucida Console"/>
           <w:color w:val="00BF00"/>
           <w:sz w:val="18"/>
           <w:szCs w:val="18"/>
         </w:rPr>
-      </w:pPr>
+        <w:t>:    asdasd.txt</w:t>
+      </w:r>
     </w:p>
     <w:p>
       <w:pPr>
@@ -7223,11 +10696,95 @@
         <w:spacing w:after="0" w:line="240" w:lineRule="auto"/>
         <w:rPr>
           <w:rFonts w:ascii="Lucida Console" w:hAnsi="Lucida Console" w:cs="Lucida Console"/>
+          <w:sz w:val="18"/>
+          <w:szCs w:val="18"/>
+        </w:rPr>
+      </w:pPr>
+    </w:p>
+    <w:p>
+      <w:pPr>
+        <w:autoSpaceDE w:val="0"/>
+        <w:autoSpaceDN w:val="0"/>
+        <w:adjustRightInd w:val="0"/>
+        <w:spacing w:after="0" w:line="240" w:lineRule="auto"/>
+        <w:rPr>
+          <w:rFonts w:ascii="Lucida Console" w:hAnsi="Lucida Console" w:cs="Lucida Console"/>
+          <w:sz w:val="18"/>
+          <w:szCs w:val="18"/>
+        </w:rPr>
+      </w:pPr>
+    </w:p>
+    <w:p>
+      <w:pPr>
+        <w:autoSpaceDE w:val="0"/>
+        <w:autoSpaceDN w:val="0"/>
+        <w:adjustRightInd w:val="0"/>
+        <w:spacing w:after="0" w:line="240" w:lineRule="auto"/>
+        <w:rPr>
+          <w:rFonts w:ascii="Lucida Console" w:hAnsi="Lucida Console" w:cs="Lucida Console"/>
+          <w:sz w:val="18"/>
+          <w:szCs w:val="18"/>
+        </w:rPr>
+      </w:pPr>
+    </w:p>
+    <w:p>
+      <w:pPr>
+        <w:autoSpaceDE w:val="0"/>
+        <w:autoSpaceDN w:val="0"/>
+        <w:adjustRightInd w:val="0"/>
+        <w:spacing w:after="0" w:line="240" w:lineRule="auto"/>
+        <w:rPr>
+          <w:rFonts w:ascii="Lucida Console" w:hAnsi="Lucida Console" w:cs="Lucida Console"/>
+          <w:sz w:val="18"/>
+          <w:szCs w:val="18"/>
+        </w:rPr>
+      </w:pPr>
+    </w:p>
+    <w:p>
+      <w:pPr>
+        <w:autoSpaceDE w:val="0"/>
+        <w:autoSpaceDN w:val="0"/>
+        <w:adjustRightInd w:val="0"/>
+        <w:spacing w:after="0" w:line="240" w:lineRule="auto"/>
+        <w:rPr>
+          <w:rFonts w:ascii="Lucida Console" w:hAnsi="Lucida Console" w:cs="Lucida Console"/>
+          <w:sz w:val="18"/>
+          <w:szCs w:val="18"/>
+        </w:rPr>
+      </w:pPr>
+      <w:r>
+        <w:rPr>
+          <w:rFonts w:ascii="Lucida Console" w:hAnsi="Lucida Console" w:cs="Lucida Console"/>
+          <w:sz w:val="18"/>
+          <w:szCs w:val="18"/>
+        </w:rPr>
+        <w:lastRenderedPageBreak/>
+        <w:t>//</w:t>
+      </w:r>
+      <w:r>
+        <w:rPr>
+          <w:rFonts w:ascii="Lucida Console" w:hAnsi="Lucida Console" w:cs="Lucida Console"/>
+          <w:sz w:val="18"/>
+          <w:szCs w:val="18"/>
+          <w:lang w:val="ru-RU"/>
+        </w:rPr>
+        <w:t>Комиттим изменения</w:t>
+      </w:r>
+    </w:p>
+    <w:p>
+      <w:pPr>
+        <w:autoSpaceDE w:val="0"/>
+        <w:autoSpaceDN w:val="0"/>
+        <w:adjustRightInd w:val="0"/>
+        <w:spacing w:after="0" w:line="240" w:lineRule="auto"/>
+        <w:rPr>
+          <w:rFonts w:ascii="Lucida Console" w:hAnsi="Lucida Console" w:cs="Lucida Console"/>
           <w:color w:val="00BFBF"/>
           <w:sz w:val="18"/>
           <w:szCs w:val="18"/>
         </w:rPr>
       </w:pPr>
+      <w:proofErr w:type="spellStart"/>
       <w:r>
         <w:rPr>
           <w:rFonts w:ascii="Lucida Console" w:hAnsi="Lucida Console" w:cs="Lucida Console"/>
@@ -7235,7 +10792,17 @@
           <w:sz w:val="18"/>
           <w:szCs w:val="18"/>
         </w:rPr>
-        <w:t xml:space="preserve">igor.makeiev@RM-PC-IM </w:t>
+        <w:t>igor.makeiev@RM-PC-IM</w:t>
+      </w:r>
+      <w:proofErr w:type="spellEnd"/>
+      <w:r>
+        <w:rPr>
+          <w:rFonts w:ascii="Lucida Console" w:hAnsi="Lucida Console" w:cs="Lucida Console"/>
+          <w:color w:val="00BF00"/>
+          <w:sz w:val="18"/>
+          <w:szCs w:val="18"/>
+        </w:rPr>
+        <w:t xml:space="preserve"> </w:t>
       </w:r>
       <w:r>
         <w:rPr>
@@ -7253,8 +10820,39 @@
           <w:sz w:val="18"/>
           <w:szCs w:val="18"/>
         </w:rPr>
-        <w:t>/d/=Igor's=/MyReppo/My_JS_ru_Learning</w:t>
-      </w:r>
+        <w:t>/d/=Igor's=/</w:t>
+      </w:r>
+      <w:proofErr w:type="spellStart"/>
+      <w:r>
+        <w:rPr>
+          <w:rFonts w:ascii="Lucida Console" w:hAnsi="Lucida Console" w:cs="Lucida Console"/>
+          <w:color w:val="BFBF00"/>
+          <w:sz w:val="18"/>
+          <w:szCs w:val="18"/>
+        </w:rPr>
+        <w:t>MyReppo</w:t>
+      </w:r>
+      <w:proofErr w:type="spellEnd"/>
+      <w:r>
+        <w:rPr>
+          <w:rFonts w:ascii="Lucida Console" w:hAnsi="Lucida Console" w:cs="Lucida Console"/>
+          <w:color w:val="BFBF00"/>
+          <w:sz w:val="18"/>
+          <w:szCs w:val="18"/>
+        </w:rPr>
+        <w:t>/</w:t>
+      </w:r>
+      <w:proofErr w:type="spellStart"/>
+      <w:r>
+        <w:rPr>
+          <w:rFonts w:ascii="Lucida Console" w:hAnsi="Lucida Console" w:cs="Lucida Console"/>
+          <w:color w:val="BFBF00"/>
+          <w:sz w:val="18"/>
+          <w:szCs w:val="18"/>
+        </w:rPr>
+        <w:t>My_JS_ru_Learning</w:t>
+      </w:r>
+      <w:proofErr w:type="spellEnd"/>
       <w:r>
         <w:rPr>
           <w:rFonts w:ascii="Lucida Console" w:hAnsi="Lucida Console" w:cs="Lucida Console"/>
@@ -7283,83 +10881,201 @@
           <w:sz w:val="18"/>
           <w:szCs w:val="18"/>
         </w:rPr>
-        <w:t>$ git commmit -m "deletion"</w:t>
-      </w:r>
-    </w:p>
-    <w:p>
-      <w:pPr>
-        <w:autoSpaceDE w:val="0"/>
-        <w:autoSpaceDN w:val="0"/>
-        <w:adjustRightInd w:val="0"/>
-        <w:spacing w:after="0" w:line="240" w:lineRule="auto"/>
-        <w:rPr>
-          <w:rFonts w:ascii="Lucida Console" w:hAnsi="Lucida Console" w:cs="Lucida Console"/>
-          <w:sz w:val="18"/>
-          <w:szCs w:val="18"/>
-        </w:rPr>
-      </w:pPr>
-      <w:r>
-        <w:rPr>
-          <w:rFonts w:ascii="Lucida Console" w:hAnsi="Lucida Console" w:cs="Lucida Console"/>
-          <w:sz w:val="18"/>
-          <w:szCs w:val="18"/>
-        </w:rPr>
-        <w:t>git: 'commmit' is not a git command. See 'git --help'.</w:t>
-      </w:r>
-    </w:p>
-    <w:p>
-      <w:pPr>
-        <w:autoSpaceDE w:val="0"/>
-        <w:autoSpaceDN w:val="0"/>
-        <w:adjustRightInd w:val="0"/>
-        <w:spacing w:after="0" w:line="240" w:lineRule="auto"/>
-        <w:rPr>
-          <w:rFonts w:ascii="Lucida Console" w:hAnsi="Lucida Console" w:cs="Lucida Console"/>
-          <w:sz w:val="18"/>
-          <w:szCs w:val="18"/>
-        </w:rPr>
-      </w:pPr>
-    </w:p>
-    <w:p>
-      <w:pPr>
-        <w:autoSpaceDE w:val="0"/>
-        <w:autoSpaceDN w:val="0"/>
-        <w:adjustRightInd w:val="0"/>
-        <w:spacing w:after="0" w:line="240" w:lineRule="auto"/>
-        <w:rPr>
-          <w:rFonts w:ascii="Lucida Console" w:hAnsi="Lucida Console" w:cs="Lucida Console"/>
-          <w:sz w:val="18"/>
-          <w:szCs w:val="18"/>
-        </w:rPr>
-      </w:pPr>
-      <w:r>
-        <w:rPr>
-          <w:rFonts w:ascii="Lucida Console" w:hAnsi="Lucida Console" w:cs="Lucida Console"/>
-          <w:sz w:val="18"/>
-          <w:szCs w:val="18"/>
-        </w:rPr>
-        <w:t>The most similar command is</w:t>
-      </w:r>
-    </w:p>
-    <w:p>
-      <w:pPr>
-        <w:autoSpaceDE w:val="0"/>
-        <w:autoSpaceDN w:val="0"/>
-        <w:adjustRightInd w:val="0"/>
-        <w:spacing w:after="0" w:line="240" w:lineRule="auto"/>
-        <w:rPr>
-          <w:rFonts w:ascii="Lucida Console" w:hAnsi="Lucida Console" w:cs="Lucida Console"/>
-          <w:sz w:val="18"/>
-          <w:szCs w:val="18"/>
-        </w:rPr>
-      </w:pPr>
-      <w:r>
-        <w:rPr>
-          <w:rFonts w:ascii="Lucida Console" w:hAnsi="Lucida Console" w:cs="Lucida Console"/>
-          <w:sz w:val="18"/>
-          <w:szCs w:val="18"/>
-        </w:rPr>
-        <w:t xml:space="preserve">        commit</w:t>
+        <w:t xml:space="preserve">$ </w:t>
+      </w:r>
+      <w:proofErr w:type="spellStart"/>
+      <w:proofErr w:type="gramStart"/>
+      <w:r>
+        <w:rPr>
+          <w:rFonts w:ascii="Lucida Console" w:hAnsi="Lucida Console" w:cs="Lucida Console"/>
+          <w:sz w:val="18"/>
+          <w:szCs w:val="18"/>
+        </w:rPr>
+        <w:t>git</w:t>
+      </w:r>
+      <w:proofErr w:type="spellEnd"/>
+      <w:proofErr w:type="gramEnd"/>
+      <w:r>
+        <w:rPr>
+          <w:rFonts w:ascii="Lucida Console" w:hAnsi="Lucida Console" w:cs="Lucida Console"/>
+          <w:sz w:val="18"/>
+          <w:szCs w:val="18"/>
+        </w:rPr>
+        <w:t xml:space="preserve"> commit -m "deletion"</w:t>
+      </w:r>
+    </w:p>
+    <w:p>
+      <w:pPr>
+        <w:autoSpaceDE w:val="0"/>
+        <w:autoSpaceDN w:val="0"/>
+        <w:adjustRightInd w:val="0"/>
+        <w:spacing w:after="0" w:line="240" w:lineRule="auto"/>
+        <w:rPr>
+          <w:rFonts w:ascii="Lucida Console" w:hAnsi="Lucida Console" w:cs="Lucida Console"/>
+          <w:sz w:val="18"/>
+          <w:szCs w:val="18"/>
+        </w:rPr>
+      </w:pPr>
+      <w:r>
+        <w:rPr>
+          <w:rFonts w:ascii="Lucida Console" w:hAnsi="Lucida Console" w:cs="Lucida Console"/>
+          <w:sz w:val="18"/>
+          <w:szCs w:val="18"/>
+        </w:rPr>
+        <w:t>[</w:t>
+      </w:r>
+      <w:proofErr w:type="gramStart"/>
+      <w:r>
+        <w:rPr>
+          <w:rFonts w:ascii="Lucida Console" w:hAnsi="Lucida Console" w:cs="Lucida Console"/>
+          <w:sz w:val="18"/>
+          <w:szCs w:val="18"/>
+        </w:rPr>
+        <w:t>dev</w:t>
+      </w:r>
+      <w:proofErr w:type="gramEnd"/>
+      <w:r>
+        <w:rPr>
+          <w:rFonts w:ascii="Lucida Console" w:hAnsi="Lucida Console" w:cs="Lucida Console"/>
+          <w:sz w:val="18"/>
+          <w:szCs w:val="18"/>
+        </w:rPr>
+        <w:t xml:space="preserve"> 1b08d26] deletion</w:t>
+      </w:r>
+    </w:p>
+    <w:p>
+      <w:pPr>
+        <w:autoSpaceDE w:val="0"/>
+        <w:autoSpaceDN w:val="0"/>
+        <w:adjustRightInd w:val="0"/>
+        <w:spacing w:after="0" w:line="240" w:lineRule="auto"/>
+        <w:rPr>
+          <w:rFonts w:ascii="Lucida Console" w:hAnsi="Lucida Console" w:cs="Lucida Console"/>
+          <w:sz w:val="18"/>
+          <w:szCs w:val="18"/>
+        </w:rPr>
+      </w:pPr>
+      <w:r>
+        <w:rPr>
+          <w:rFonts w:ascii="Lucida Console" w:hAnsi="Lucida Console" w:cs="Lucida Console"/>
+          <w:sz w:val="18"/>
+          <w:szCs w:val="18"/>
+        </w:rPr>
+        <w:t xml:space="preserve"> 1 file changed, 0 </w:t>
+      </w:r>
+      <w:proofErr w:type="gramStart"/>
+      <w:r>
+        <w:rPr>
+          <w:rFonts w:ascii="Lucida Console" w:hAnsi="Lucida Console" w:cs="Lucida Console"/>
+          <w:sz w:val="18"/>
+          <w:szCs w:val="18"/>
+        </w:rPr>
+        <w:t>insertions(</w:t>
+      </w:r>
+      <w:proofErr w:type="gramEnd"/>
+      <w:r>
+        <w:rPr>
+          <w:rFonts w:ascii="Lucida Console" w:hAnsi="Lucida Console" w:cs="Lucida Console"/>
+          <w:sz w:val="18"/>
+          <w:szCs w:val="18"/>
+        </w:rPr>
+        <w:t>+), 0 deletions(-)</w:t>
+      </w:r>
+    </w:p>
+    <w:p>
+      <w:pPr>
+        <w:autoSpaceDE w:val="0"/>
+        <w:autoSpaceDN w:val="0"/>
+        <w:adjustRightInd w:val="0"/>
+        <w:spacing w:after="0" w:line="240" w:lineRule="auto"/>
+        <w:rPr>
+          <w:rFonts w:ascii="Lucida Console" w:hAnsi="Lucida Console" w:cs="Lucida Console"/>
+          <w:sz w:val="18"/>
+          <w:szCs w:val="18"/>
+        </w:rPr>
+      </w:pPr>
+      <w:r>
+        <w:rPr>
+          <w:rFonts w:ascii="Lucida Console" w:hAnsi="Lucida Console" w:cs="Lucida Console"/>
+          <w:sz w:val="18"/>
+          <w:szCs w:val="18"/>
+        </w:rPr>
+        <w:t xml:space="preserve"> </w:t>
+      </w:r>
+      <w:proofErr w:type="gramStart"/>
+      <w:r>
+        <w:rPr>
+          <w:rFonts w:ascii="Lucida Console" w:hAnsi="Lucida Console" w:cs="Lucida Console"/>
+          <w:sz w:val="18"/>
+          <w:szCs w:val="18"/>
+        </w:rPr>
+        <w:t>delete</w:t>
+      </w:r>
+      <w:proofErr w:type="gramEnd"/>
+      <w:r>
+        <w:rPr>
+          <w:rFonts w:ascii="Lucida Console" w:hAnsi="Lucida Console" w:cs="Lucida Console"/>
+          <w:sz w:val="18"/>
+          <w:szCs w:val="18"/>
+        </w:rPr>
+        <w:t xml:space="preserve"> mode 100644 asdasd.txt</w:t>
+      </w:r>
+    </w:p>
+    <w:p>
+      <w:pPr>
+        <w:autoSpaceDE w:val="0"/>
+        <w:autoSpaceDN w:val="0"/>
+        <w:adjustRightInd w:val="0"/>
+        <w:spacing w:after="0" w:line="240" w:lineRule="auto"/>
+        <w:rPr>
+          <w:rFonts w:ascii="Lucida Console" w:hAnsi="Lucida Console" w:cs="Lucida Console"/>
+          <w:sz w:val="18"/>
+          <w:szCs w:val="18"/>
+        </w:rPr>
+      </w:pPr>
+    </w:p>
+    <w:p>
+      <w:pPr>
+        <w:autoSpaceDE w:val="0"/>
+        <w:autoSpaceDN w:val="0"/>
+        <w:adjustRightInd w:val="0"/>
+        <w:spacing w:after="0" w:line="240" w:lineRule="auto"/>
+        <w:rPr>
+          <w:rFonts w:ascii="Lucida Console" w:hAnsi="Lucida Console" w:cs="Lucida Console"/>
+          <w:sz w:val="18"/>
+          <w:szCs w:val="18"/>
+        </w:rPr>
+      </w:pPr>
+    </w:p>
+    <w:p>
+      <w:pPr>
+        <w:autoSpaceDE w:val="0"/>
+        <w:autoSpaceDN w:val="0"/>
+        <w:adjustRightInd w:val="0"/>
+        <w:spacing w:after="0" w:line="240" w:lineRule="auto"/>
+        <w:rPr>
+          <w:rFonts w:ascii="Lucida Console" w:hAnsi="Lucida Console" w:cs="Lucida Console"/>
+          <w:sz w:val="18"/>
+          <w:szCs w:val="18"/>
+          <w:lang w:val="ru-RU"/>
+        </w:rPr>
+      </w:pPr>
+      <w:r>
+        <w:rPr>
+          <w:rFonts w:ascii="Lucida Console" w:hAnsi="Lucida Console" w:cs="Lucida Console"/>
+          <w:sz w:val="18"/>
+          <w:szCs w:val="18"/>
+        </w:rPr>
+        <w:t>//</w:t>
+      </w:r>
+      <w:r>
+        <w:rPr>
+          <w:rFonts w:ascii="Lucida Console" w:hAnsi="Lucida Console" w:cs="Lucida Console"/>
+          <w:sz w:val="18"/>
+          <w:szCs w:val="18"/>
+          <w:lang w:val="ru-RU"/>
+        </w:rPr>
+        <w:t>Пушим изменения</w:t>
       </w:r>
     </w:p>
     <w:p>
@@ -7388,6 +11104,7 @@
           <w:szCs w:val="18"/>
         </w:rPr>
       </w:pPr>
+      <w:proofErr w:type="spellStart"/>
       <w:r>
         <w:rPr>
           <w:rFonts w:ascii="Lucida Console" w:hAnsi="Lucida Console" w:cs="Lucida Console"/>
@@ -7395,7 +11112,17 @@
           <w:sz w:val="18"/>
           <w:szCs w:val="18"/>
         </w:rPr>
-        <w:t xml:space="preserve">igor.makeiev@RM-PC-IM </w:t>
+        <w:t>igor.makeiev@RM-PC-IM</w:t>
+      </w:r>
+      <w:proofErr w:type="spellEnd"/>
+      <w:r>
+        <w:rPr>
+          <w:rFonts w:ascii="Lucida Console" w:hAnsi="Lucida Console" w:cs="Lucida Console"/>
+          <w:color w:val="00BF00"/>
+          <w:sz w:val="18"/>
+          <w:szCs w:val="18"/>
+        </w:rPr>
+        <w:t xml:space="preserve"> </w:t>
       </w:r>
       <w:r>
         <w:rPr>
@@ -7413,8 +11140,39 @@
           <w:sz w:val="18"/>
           <w:szCs w:val="18"/>
         </w:rPr>
-        <w:t>/d/=Igor's=/MyReppo/My_JS_ru_Learning</w:t>
-      </w:r>
+        <w:t>/d/=Igor's=/</w:t>
+      </w:r>
+      <w:proofErr w:type="spellStart"/>
+      <w:r>
+        <w:rPr>
+          <w:rFonts w:ascii="Lucida Console" w:hAnsi="Lucida Console" w:cs="Lucida Console"/>
+          <w:color w:val="BFBF00"/>
+          <w:sz w:val="18"/>
+          <w:szCs w:val="18"/>
+        </w:rPr>
+        <w:t>MyReppo</w:t>
+      </w:r>
+      <w:proofErr w:type="spellEnd"/>
+      <w:r>
+        <w:rPr>
+          <w:rFonts w:ascii="Lucida Console" w:hAnsi="Lucida Console" w:cs="Lucida Console"/>
+          <w:color w:val="BFBF00"/>
+          <w:sz w:val="18"/>
+          <w:szCs w:val="18"/>
+        </w:rPr>
+        <w:t>/</w:t>
+      </w:r>
+      <w:proofErr w:type="spellStart"/>
+      <w:r>
+        <w:rPr>
+          <w:rFonts w:ascii="Lucida Console" w:hAnsi="Lucida Console" w:cs="Lucida Console"/>
+          <w:color w:val="BFBF00"/>
+          <w:sz w:val="18"/>
+          <w:szCs w:val="18"/>
+        </w:rPr>
+        <w:t>My_JS_ru_Learning</w:t>
+      </w:r>
+      <w:proofErr w:type="spellEnd"/>
       <w:r>
         <w:rPr>
           <w:rFonts w:ascii="Lucida Console" w:hAnsi="Lucida Console" w:cs="Lucida Console"/>
@@ -7443,175 +11201,66 @@
           <w:sz w:val="18"/>
           <w:szCs w:val="18"/>
         </w:rPr>
-        <w:t>$ git commit -m "deletion"</w:t>
-      </w:r>
-    </w:p>
-    <w:p>
-      <w:pPr>
-        <w:autoSpaceDE w:val="0"/>
-        <w:autoSpaceDN w:val="0"/>
-        <w:adjustRightInd w:val="0"/>
-        <w:spacing w:after="0" w:line="240" w:lineRule="auto"/>
-        <w:rPr>
-          <w:rFonts w:ascii="Lucida Console" w:hAnsi="Lucida Console" w:cs="Lucida Console"/>
-          <w:sz w:val="18"/>
-          <w:szCs w:val="18"/>
-        </w:rPr>
-      </w:pPr>
-      <w:r>
-        <w:rPr>
-          <w:rFonts w:ascii="Lucida Console" w:hAnsi="Lucida Console" w:cs="Lucida Console"/>
-          <w:sz w:val="18"/>
-          <w:szCs w:val="18"/>
-        </w:rPr>
-        <w:t>[dev 1b08d26] deletion</w:t>
-      </w:r>
-    </w:p>
-    <w:p>
-      <w:pPr>
-        <w:autoSpaceDE w:val="0"/>
-        <w:autoSpaceDN w:val="0"/>
-        <w:adjustRightInd w:val="0"/>
-        <w:spacing w:after="0" w:line="240" w:lineRule="auto"/>
-        <w:rPr>
-          <w:rFonts w:ascii="Lucida Console" w:hAnsi="Lucida Console" w:cs="Lucida Console"/>
-          <w:sz w:val="18"/>
-          <w:szCs w:val="18"/>
-        </w:rPr>
-      </w:pPr>
-      <w:r>
-        <w:rPr>
-          <w:rFonts w:ascii="Lucida Console" w:hAnsi="Lucida Console" w:cs="Lucida Console"/>
-          <w:sz w:val="18"/>
-          <w:szCs w:val="18"/>
-        </w:rPr>
-        <w:t xml:space="preserve"> 1 file changed, 0 insertions(+), 0 deletions(-)</w:t>
-      </w:r>
-    </w:p>
-    <w:p>
-      <w:pPr>
-        <w:autoSpaceDE w:val="0"/>
-        <w:autoSpaceDN w:val="0"/>
-        <w:adjustRightInd w:val="0"/>
-        <w:spacing w:after="0" w:line="240" w:lineRule="auto"/>
-        <w:rPr>
-          <w:rFonts w:ascii="Lucida Console" w:hAnsi="Lucida Console" w:cs="Lucida Console"/>
-          <w:sz w:val="18"/>
-          <w:szCs w:val="18"/>
-        </w:rPr>
-      </w:pPr>
-      <w:r>
-        <w:rPr>
-          <w:rFonts w:ascii="Lucida Console" w:hAnsi="Lucida Console" w:cs="Lucida Console"/>
-          <w:sz w:val="18"/>
-          <w:szCs w:val="18"/>
-        </w:rPr>
-        <w:t xml:space="preserve"> delete mode 100644 asdasd.txt</w:t>
-      </w:r>
-    </w:p>
-    <w:p>
-      <w:pPr>
-        <w:autoSpaceDE w:val="0"/>
-        <w:autoSpaceDN w:val="0"/>
-        <w:adjustRightInd w:val="0"/>
-        <w:spacing w:after="0" w:line="240" w:lineRule="auto"/>
-        <w:rPr>
-          <w:rFonts w:ascii="Lucida Console" w:hAnsi="Lucida Console" w:cs="Lucida Console"/>
-          <w:sz w:val="18"/>
-          <w:szCs w:val="18"/>
-        </w:rPr>
-      </w:pPr>
-    </w:p>
-    <w:p>
-      <w:pPr>
-        <w:autoSpaceDE w:val="0"/>
-        <w:autoSpaceDN w:val="0"/>
-        <w:adjustRightInd w:val="0"/>
-        <w:spacing w:after="0" w:line="240" w:lineRule="auto"/>
-        <w:rPr>
-          <w:rFonts w:ascii="Lucida Console" w:hAnsi="Lucida Console" w:cs="Lucida Console"/>
-          <w:color w:val="00BFBF"/>
-          <w:sz w:val="18"/>
-          <w:szCs w:val="18"/>
-        </w:rPr>
-      </w:pPr>
-      <w:r>
-        <w:rPr>
-          <w:rFonts w:ascii="Lucida Console" w:hAnsi="Lucida Console" w:cs="Lucida Console"/>
-          <w:color w:val="00BF00"/>
-          <w:sz w:val="18"/>
-          <w:szCs w:val="18"/>
-        </w:rPr>
-        <w:t xml:space="preserve">igor.makeiev@RM-PC-IM </w:t>
-      </w:r>
-      <w:r>
-        <w:rPr>
-          <w:rFonts w:ascii="Lucida Console" w:hAnsi="Lucida Console" w:cs="Lucida Console"/>
-          <w:color w:val="BF00BF"/>
-          <w:sz w:val="18"/>
-          <w:szCs w:val="18"/>
-        </w:rPr>
-        <w:t xml:space="preserve">MINGW64 </w:t>
-      </w:r>
-      <w:r>
-        <w:rPr>
-          <w:rFonts w:ascii="Lucida Console" w:hAnsi="Lucida Console" w:cs="Lucida Console"/>
-          <w:color w:val="BFBF00"/>
-          <w:sz w:val="18"/>
-          <w:szCs w:val="18"/>
-        </w:rPr>
-        <w:t>/d/=Igor's=/MyReppo/My_JS_ru_Learning</w:t>
-      </w:r>
-      <w:r>
-        <w:rPr>
-          <w:rFonts w:ascii="Lucida Console" w:hAnsi="Lucida Console" w:cs="Lucida Console"/>
-          <w:color w:val="00BFBF"/>
-          <w:sz w:val="18"/>
-          <w:szCs w:val="18"/>
-        </w:rPr>
-        <w:t xml:space="preserve"> (dev)</w:t>
-      </w:r>
-    </w:p>
-    <w:p>
-      <w:pPr>
-        <w:autoSpaceDE w:val="0"/>
-        <w:autoSpaceDN w:val="0"/>
-        <w:adjustRightInd w:val="0"/>
-        <w:spacing w:after="0" w:line="240" w:lineRule="auto"/>
-        <w:rPr>
-          <w:rFonts w:ascii="Lucida Console" w:hAnsi="Lucida Console" w:cs="Lucida Console"/>
-          <w:sz w:val="18"/>
-          <w:szCs w:val="18"/>
-        </w:rPr>
-      </w:pPr>
-      <w:r>
-        <w:rPr>
-          <w:rFonts w:ascii="Lucida Console" w:hAnsi="Lucida Console" w:cs="Lucida Console"/>
-          <w:sz w:val="18"/>
-          <w:szCs w:val="18"/>
-        </w:rPr>
-        <w:t>$ git push</w:t>
-      </w:r>
-    </w:p>
-    <w:p>
-      <w:pPr>
-        <w:autoSpaceDE w:val="0"/>
-        <w:autoSpaceDN w:val="0"/>
-        <w:adjustRightInd w:val="0"/>
-        <w:spacing w:after="0" w:line="240" w:lineRule="auto"/>
-        <w:rPr>
-          <w:rFonts w:ascii="Lucida Console" w:hAnsi="Lucida Console" w:cs="Lucida Console"/>
-          <w:sz w:val="18"/>
-          <w:szCs w:val="18"/>
-        </w:rPr>
-      </w:pPr>
-      <w:r>
-        <w:rPr>
-          <w:rFonts w:ascii="Lucida Console" w:hAnsi="Lucida Console" w:cs="Lucida Console"/>
-          <w:sz w:val="18"/>
-          <w:szCs w:val="18"/>
-        </w:rPr>
-        <w:t>Enumerating objects: 3, done.</w:t>
+        <w:t xml:space="preserve">$ </w:t>
+      </w:r>
+      <w:proofErr w:type="spellStart"/>
+      <w:proofErr w:type="gramStart"/>
+      <w:r>
+        <w:rPr>
+          <w:rFonts w:ascii="Lucida Console" w:hAnsi="Lucida Console" w:cs="Lucida Console"/>
+          <w:sz w:val="18"/>
+          <w:szCs w:val="18"/>
+        </w:rPr>
+        <w:t>git</w:t>
+      </w:r>
+      <w:proofErr w:type="spellEnd"/>
+      <w:proofErr w:type="gramEnd"/>
+      <w:r>
+        <w:rPr>
+          <w:rFonts w:ascii="Lucida Console" w:hAnsi="Lucida Console" w:cs="Lucida Console"/>
+          <w:sz w:val="18"/>
+          <w:szCs w:val="18"/>
+        </w:rPr>
+        <w:t xml:space="preserve"> push</w:t>
+      </w:r>
+    </w:p>
+    <w:p>
+      <w:pPr>
+        <w:autoSpaceDE w:val="0"/>
+        <w:autoSpaceDN w:val="0"/>
+        <w:adjustRightInd w:val="0"/>
+        <w:spacing w:after="0" w:line="240" w:lineRule="auto"/>
+        <w:rPr>
+          <w:rFonts w:ascii="Lucida Console" w:hAnsi="Lucida Console" w:cs="Lucida Console"/>
+          <w:sz w:val="18"/>
+          <w:szCs w:val="18"/>
+        </w:rPr>
+      </w:pPr>
+      <w:r>
+        <w:rPr>
+          <w:rFonts w:ascii="Lucida Console" w:hAnsi="Lucida Console" w:cs="Lucida Console"/>
+          <w:sz w:val="18"/>
+          <w:szCs w:val="18"/>
+        </w:rPr>
+        <w:t xml:space="preserve">Enumerating objects: </w:t>
+      </w:r>
+      <w:proofErr w:type="gramStart"/>
+      <w:r>
+        <w:rPr>
+          <w:rFonts w:ascii="Lucida Console" w:hAnsi="Lucida Console" w:cs="Lucida Console"/>
+          <w:sz w:val="18"/>
+          <w:szCs w:val="18"/>
+        </w:rPr>
+        <w:t>3</w:t>
+      </w:r>
+      <w:proofErr w:type="gramEnd"/>
+      <w:r>
+        <w:rPr>
+          <w:rFonts w:ascii="Lucida Console" w:hAnsi="Lucida Console" w:cs="Lucida Console"/>
+          <w:sz w:val="18"/>
+          <w:szCs w:val="18"/>
+        </w:rPr>
+        <w:t>, done.</w:t>
       </w:r>
     </w:p>
     <w:p>
@@ -7653,7 +11302,25 @@
           <w:sz w:val="18"/>
           <w:szCs w:val="18"/>
         </w:rPr>
-        <w:t>Delta compression using up to 8 threads</w:t>
+        <w:t xml:space="preserve">Delta compression using up to </w:t>
+      </w:r>
+      <w:proofErr w:type="gramStart"/>
+      <w:r>
+        <w:rPr>
+          <w:rFonts w:ascii="Lucida Console" w:hAnsi="Lucida Console" w:cs="Lucida Console"/>
+          <w:sz w:val="18"/>
+          <w:szCs w:val="18"/>
+        </w:rPr>
+        <w:t>8</w:t>
+      </w:r>
+      <w:proofErr w:type="gramEnd"/>
+      <w:r>
+        <w:rPr>
+          <w:rFonts w:ascii="Lucida Console" w:hAnsi="Lucida Console" w:cs="Lucida Console"/>
+          <w:sz w:val="18"/>
+          <w:szCs w:val="18"/>
+        </w:rPr>
+        <w:t xml:space="preserve"> threads</w:t>
       </w:r>
     </w:p>
     <w:p>
@@ -7731,13 +11398,23 @@
           <w:szCs w:val="18"/>
         </w:rPr>
       </w:pPr>
-      <w:r>
-        <w:rPr>
-          <w:rFonts w:ascii="Lucida Console" w:hAnsi="Lucida Console" w:cs="Lucida Console"/>
-          <w:sz w:val="18"/>
-          <w:szCs w:val="18"/>
-        </w:rPr>
-        <w:t>remote: Resolving deltas: 100% (1/1), completed with 1 local object.</w:t>
+      <w:proofErr w:type="gramStart"/>
+      <w:r>
+        <w:rPr>
+          <w:rFonts w:ascii="Lucida Console" w:hAnsi="Lucida Console" w:cs="Lucida Console"/>
+          <w:sz w:val="18"/>
+          <w:szCs w:val="18"/>
+        </w:rPr>
+        <w:t>remote</w:t>
+      </w:r>
+      <w:proofErr w:type="gramEnd"/>
+      <w:r>
+        <w:rPr>
+          <w:rFonts w:ascii="Lucida Console" w:hAnsi="Lucida Console" w:cs="Lucida Console"/>
+          <w:sz w:val="18"/>
+          <w:szCs w:val="18"/>
+        </w:rPr>
+        <w:t>: Resolving deltas: 100% (1/1), completed with 1 local object.</w:t>
       </w:r>
     </w:p>
     <w:p>
@@ -7779,258 +11456,32 @@
           <w:sz w:val="18"/>
           <w:szCs w:val="18"/>
         </w:rPr>
-        <w:lastRenderedPageBreak/>
-        <w:t xml:space="preserve">   640d2b9..1b08d26  dev -&gt; dev</w:t>
-      </w:r>
-    </w:p>
-    <w:p>
-      <w:pPr>
-        <w:autoSpaceDE w:val="0"/>
-        <w:autoSpaceDN w:val="0"/>
-        <w:adjustRightInd w:val="0"/>
-        <w:spacing w:after="0" w:line="240" w:lineRule="auto"/>
-        <w:rPr>
-          <w:rFonts w:ascii="Lucida Console" w:hAnsi="Lucida Console" w:cs="Lucida Console"/>
-          <w:sz w:val="18"/>
-          <w:szCs w:val="18"/>
-        </w:rPr>
-      </w:pPr>
-    </w:p>
-    <w:p>
-      <w:pPr>
-        <w:autoSpaceDE w:val="0"/>
-        <w:autoSpaceDN w:val="0"/>
-        <w:adjustRightInd w:val="0"/>
-        <w:spacing w:after="0" w:line="240" w:lineRule="auto"/>
-        <w:rPr>
-          <w:rFonts w:ascii="Lucida Console" w:hAnsi="Lucida Console" w:cs="Lucida Console"/>
-          <w:color w:val="00BFBF"/>
-          <w:sz w:val="18"/>
-          <w:szCs w:val="18"/>
-        </w:rPr>
-      </w:pPr>
-      <w:r>
-        <w:rPr>
-          <w:rFonts w:ascii="Lucida Console" w:hAnsi="Lucida Console" w:cs="Lucida Console"/>
-          <w:color w:val="00BF00"/>
-          <w:sz w:val="18"/>
-          <w:szCs w:val="18"/>
-        </w:rPr>
-        <w:t xml:space="preserve">igor.makeiev@RM-PC-IM </w:t>
-      </w:r>
-      <w:r>
-        <w:rPr>
-          <w:rFonts w:ascii="Lucida Console" w:hAnsi="Lucida Console" w:cs="Lucida Console"/>
-          <w:color w:val="BF00BF"/>
-          <w:sz w:val="18"/>
-          <w:szCs w:val="18"/>
-        </w:rPr>
-        <w:t xml:space="preserve">MINGW64 </w:t>
-      </w:r>
-      <w:r>
-        <w:rPr>
-          <w:rFonts w:ascii="Lucida Console" w:hAnsi="Lucida Console" w:cs="Lucida Console"/>
-          <w:color w:val="BFBF00"/>
-          <w:sz w:val="18"/>
-          <w:szCs w:val="18"/>
-        </w:rPr>
-        <w:t>/d/=Igor's=/MyReppo/My_JS_ru_Learning</w:t>
-      </w:r>
-      <w:r>
-        <w:rPr>
-          <w:rFonts w:ascii="Lucida Console" w:hAnsi="Lucida Console" w:cs="Lucida Console"/>
-          <w:color w:val="00BFBF"/>
-          <w:sz w:val="18"/>
-          <w:szCs w:val="18"/>
-        </w:rPr>
-        <w:t xml:space="preserve"> (dev)</w:t>
-      </w:r>
-    </w:p>
-    <w:p>
-      <w:pPr>
-        <w:autoSpaceDE w:val="0"/>
-        <w:autoSpaceDN w:val="0"/>
-        <w:adjustRightInd w:val="0"/>
-        <w:spacing w:after="0" w:line="240" w:lineRule="auto"/>
-        <w:rPr>
-          <w:rFonts w:ascii="Lucida Console" w:hAnsi="Lucida Console" w:cs="Lucida Console"/>
-          <w:sz w:val="18"/>
-          <w:szCs w:val="18"/>
-        </w:rPr>
-      </w:pPr>
-      <w:r>
-        <w:rPr>
-          <w:rFonts w:ascii="Lucida Console" w:hAnsi="Lucida Console" w:cs="Lucida Console"/>
-          <w:sz w:val="18"/>
-          <w:szCs w:val="18"/>
-        </w:rPr>
-        <w:t>$ git status</w:t>
-      </w:r>
-    </w:p>
-    <w:p>
-      <w:pPr>
-        <w:autoSpaceDE w:val="0"/>
-        <w:autoSpaceDN w:val="0"/>
-        <w:adjustRightInd w:val="0"/>
-        <w:spacing w:after="0" w:line="240" w:lineRule="auto"/>
-        <w:rPr>
-          <w:rFonts w:ascii="Lucida Console" w:hAnsi="Lucida Console" w:cs="Lucida Console"/>
-          <w:sz w:val="18"/>
-          <w:szCs w:val="18"/>
-        </w:rPr>
-      </w:pPr>
-      <w:r>
-        <w:rPr>
-          <w:rFonts w:ascii="Lucida Console" w:hAnsi="Lucida Console" w:cs="Lucida Console"/>
-          <w:sz w:val="18"/>
-          <w:szCs w:val="18"/>
-        </w:rPr>
-        <w:t>On branch dev</w:t>
-      </w:r>
-    </w:p>
-    <w:p>
-      <w:pPr>
-        <w:autoSpaceDE w:val="0"/>
-        <w:autoSpaceDN w:val="0"/>
-        <w:adjustRightInd w:val="0"/>
-        <w:spacing w:after="0" w:line="240" w:lineRule="auto"/>
-        <w:rPr>
-          <w:rFonts w:ascii="Lucida Console" w:hAnsi="Lucida Console" w:cs="Lucida Console"/>
-          <w:sz w:val="18"/>
-          <w:szCs w:val="18"/>
-        </w:rPr>
-      </w:pPr>
-      <w:r>
-        <w:rPr>
-          <w:rFonts w:ascii="Lucida Console" w:hAnsi="Lucida Console" w:cs="Lucida Console"/>
-          <w:sz w:val="18"/>
-          <w:szCs w:val="18"/>
-        </w:rPr>
-        <w:t>Your branch is up to date with 'origin/dev'.</w:t>
-      </w:r>
-    </w:p>
-    <w:p>
-      <w:pPr>
-        <w:autoSpaceDE w:val="0"/>
-        <w:autoSpaceDN w:val="0"/>
-        <w:adjustRightInd w:val="0"/>
-        <w:spacing w:after="0" w:line="240" w:lineRule="auto"/>
-        <w:rPr>
-          <w:rFonts w:ascii="Lucida Console" w:hAnsi="Lucida Console" w:cs="Lucida Console"/>
-          <w:sz w:val="18"/>
-          <w:szCs w:val="18"/>
-        </w:rPr>
-      </w:pPr>
-    </w:p>
-    <w:p>
-      <w:pPr>
-        <w:autoSpaceDE w:val="0"/>
-        <w:autoSpaceDN w:val="0"/>
-        <w:adjustRightInd w:val="0"/>
-        <w:spacing w:after="0" w:line="240" w:lineRule="auto"/>
-        <w:rPr>
-          <w:rFonts w:ascii="Lucida Console" w:hAnsi="Lucida Console" w:cs="Lucida Console"/>
-          <w:sz w:val="18"/>
-          <w:szCs w:val="18"/>
-        </w:rPr>
-      </w:pPr>
-      <w:r>
-        <w:rPr>
-          <w:rFonts w:ascii="Lucida Console" w:hAnsi="Lucida Console" w:cs="Lucida Console"/>
-          <w:sz w:val="18"/>
-          <w:szCs w:val="18"/>
-        </w:rPr>
-        <w:t>nothing to commit, working tree clean</w:t>
-      </w:r>
-    </w:p>
-    <w:p>
-      <w:pPr>
-        <w:autoSpaceDE w:val="0"/>
-        <w:autoSpaceDN w:val="0"/>
-        <w:adjustRightInd w:val="0"/>
-        <w:spacing w:after="0" w:line="240" w:lineRule="auto"/>
-        <w:rPr>
-          <w:rFonts w:ascii="Lucida Console" w:hAnsi="Lucida Console" w:cs="Lucida Console"/>
-          <w:sz w:val="18"/>
-          <w:szCs w:val="18"/>
-        </w:rPr>
-      </w:pPr>
-    </w:p>
-    <w:p>
-      <w:pPr>
-        <w:autoSpaceDE w:val="0"/>
-        <w:autoSpaceDN w:val="0"/>
-        <w:adjustRightInd w:val="0"/>
-        <w:spacing w:after="0" w:line="240" w:lineRule="auto"/>
-        <w:rPr>
-          <w:rFonts w:ascii="Lucida Console" w:hAnsi="Lucida Console" w:cs="Lucida Console"/>
-          <w:color w:val="00BFBF"/>
-          <w:sz w:val="18"/>
-          <w:szCs w:val="18"/>
-        </w:rPr>
-      </w:pPr>
-      <w:r>
-        <w:rPr>
-          <w:rFonts w:ascii="Lucida Console" w:hAnsi="Lucida Console" w:cs="Lucida Console"/>
-          <w:color w:val="00BF00"/>
-          <w:sz w:val="18"/>
-          <w:szCs w:val="18"/>
-        </w:rPr>
-        <w:t xml:space="preserve">igor.makeiev@RM-PC-IM </w:t>
-      </w:r>
-      <w:r>
-        <w:rPr>
-          <w:rFonts w:ascii="Lucida Console" w:hAnsi="Lucida Console" w:cs="Lucida Console"/>
-          <w:color w:val="BF00BF"/>
-          <w:sz w:val="18"/>
-          <w:szCs w:val="18"/>
-        </w:rPr>
-        <w:t xml:space="preserve">MINGW64 </w:t>
-      </w:r>
-      <w:r>
-        <w:rPr>
-          <w:rFonts w:ascii="Lucida Console" w:hAnsi="Lucida Console" w:cs="Lucida Console"/>
-          <w:color w:val="BFBF00"/>
-          <w:sz w:val="18"/>
-          <w:szCs w:val="18"/>
-        </w:rPr>
-        <w:t>/d/=Igor's=/MyReppo/My_JS_ru_Learning</w:t>
-      </w:r>
-      <w:r>
-        <w:rPr>
-          <w:rFonts w:ascii="Lucida Console" w:hAnsi="Lucida Console" w:cs="Lucida Console"/>
-          <w:color w:val="00BFBF"/>
-          <w:sz w:val="18"/>
-          <w:szCs w:val="18"/>
-        </w:rPr>
-        <w:t xml:space="preserve"> (dev)</w:t>
-      </w:r>
-    </w:p>
-    <w:p>
-      <w:pPr>
-        <w:autoSpaceDE w:val="0"/>
-        <w:autoSpaceDN w:val="0"/>
-        <w:adjustRightInd w:val="0"/>
-        <w:spacing w:after="0" w:line="240" w:lineRule="auto"/>
-        <w:rPr>
-          <w:rFonts w:ascii="Lucida Console" w:hAnsi="Lucida Console" w:cs="Lucida Console"/>
-          <w:sz w:val="18"/>
-          <w:szCs w:val="18"/>
-        </w:rPr>
-      </w:pPr>
-      <w:r>
-        <w:rPr>
-          <w:rFonts w:ascii="Lucida Console" w:hAnsi="Lucida Console" w:cs="Lucida Console"/>
-          <w:sz w:val="18"/>
-          <w:szCs w:val="18"/>
-        </w:rPr>
-        <w:t>$</w:t>
+        <w:t xml:space="preserve">   640d2b9</w:t>
+      </w:r>
+      <w:proofErr w:type="gramStart"/>
+      <w:r>
+        <w:rPr>
+          <w:rFonts w:ascii="Lucida Console" w:hAnsi="Lucida Console" w:cs="Lucida Console"/>
+          <w:sz w:val="18"/>
+          <w:szCs w:val="18"/>
+        </w:rPr>
+        <w:t>..1b08d26  dev</w:t>
+      </w:r>
+      <w:proofErr w:type="gramEnd"/>
+      <w:r>
+        <w:rPr>
+          <w:rFonts w:ascii="Lucida Console" w:hAnsi="Lucida Console" w:cs="Lucida Console"/>
+          <w:sz w:val="18"/>
+          <w:szCs w:val="18"/>
+        </w:rPr>
+        <w:t xml:space="preserve"> -&gt; dev</w:t>
       </w:r>
     </w:p>
     <w:p>
       <w:bookmarkStart w:id="0" w:name="_GoBack"/>
       <w:bookmarkEnd w:id="0"/>
     </w:p>
+    <w:p/>
     <w:sectPr>
       <w:pgSz w:w="12240" w:h="15840"/>
       <w:pgMar w:top="1440" w:right="1440" w:bottom="1440" w:left="1440" w:header="720" w:footer="720" w:gutter="0"/>
